--- a/Labs/3_Revit_Family_API/DocsCS/Family Lab2 - Create L-Shape Column_CS.docx
+++ b/Labs/3_Revit_Family_API/DocsCS/Family Lab2 - Create L-Shape Column_CS.docx
@@ -93,6 +93,24 @@
       <w:r>
         <w:t>. Harada</w:t>
       </w:r>
+    </w:p>
+    <w:p>
+      <w:pPr>
+        <w:jc w:val="right"/>
+      </w:pPr>
+      <w:r>
+        <w:t xml:space="preserve">Last updated, Date : </w:t>
+      </w:r>
+      <w:r>
+        <w:t>March 19, 2014</w:t>
+      </w:r>
+      <w:bookmarkStart w:id="0" w:name="_GoBack"/>
+      <w:bookmarkEnd w:id="0"/>
+    </w:p>
+    <w:p>
+      <w:pPr>
+        <w:jc w:val="right"/>
+      </w:pPr>
     </w:p>
     <w:p>
       <w:r>
@@ -217,7 +235,15 @@
         <w:t xml:space="preserve">which </w:t>
       </w:r>
       <w:r>
-        <w:t xml:space="preserve">we have defined in the Lab1. This will be the starting point of this lab. We’ll continue using the Family Editor and "Metric Column.rft" template.  </w:t>
+        <w:t xml:space="preserve">we have defined in the Lab1. This will be the starting point of this lab. We’ll continue using the Family Editor and "Metric </w:t>
+      </w:r>
+      <w:proofErr w:type="spellStart"/>
+      <w:r>
+        <w:t>Column.rft</w:t>
+      </w:r>
+      <w:proofErr w:type="spellEnd"/>
+      <w:r>
+        <w:t xml:space="preserve">" template.  </w:t>
       </w:r>
     </w:p>
     <w:p>
@@ -235,7 +261,23 @@
         <w:t xml:space="preserve">e.g., </w:t>
       </w:r>
       <w:r>
-        <w:t xml:space="preserve">“OffsetH” and “OffsetV”). </w:t>
+        <w:t>“</w:t>
+      </w:r>
+      <w:proofErr w:type="spellStart"/>
+      <w:r>
+        <w:t>OffsetH</w:t>
+      </w:r>
+      <w:proofErr w:type="spellEnd"/>
+      <w:r>
+        <w:t>” and “</w:t>
+      </w:r>
+      <w:proofErr w:type="spellStart"/>
+      <w:r>
+        <w:t>OffsetV</w:t>
+      </w:r>
+      <w:proofErr w:type="spellEnd"/>
+      <w:r>
+        <w:t xml:space="preserve">”). </w:t>
       </w:r>
     </w:p>
     <w:p>
@@ -423,8 +465,13 @@
       <w:pPr>
         <w:jc w:val="center"/>
       </w:pPr>
-      <w:r>
-        <w:t xml:space="preserve">Figure 1. </w:t>
+      <w:proofErr w:type="gramStart"/>
+      <w:r>
+        <w:t>Figure 1.</w:t>
+      </w:r>
+      <w:proofErr w:type="gramEnd"/>
+      <w:r>
+        <w:t xml:space="preserve"> </w:t>
       </w:r>
       <w:r>
         <w:t xml:space="preserve">A column family with </w:t>
@@ -474,7 +521,7 @@
         </w:r>
       </w:hyperlink>
     </w:p>
-    <w:bookmarkStart w:id="0" w:name="addReferencePlanes"/>
+    <w:bookmarkStart w:id="1" w:name="addReferencePlanes"/>
     <w:p>
       <w:pPr>
         <w:pStyle w:val="ListParagraph"/>
@@ -503,7 +550,7 @@
         <w:fldChar w:fldCharType="end"/>
       </w:r>
     </w:p>
-    <w:bookmarkEnd w:id="0"/>
+    <w:bookmarkEnd w:id="1"/>
     <w:p>
       <w:pPr>
         <w:pStyle w:val="ListParagraph"/>
@@ -549,7 +596,23 @@
             <w:rStyle w:val="Hyperlink"/>
             <w:rFonts w:cstheme="minorBidi"/>
           </w:rPr>
-          <w:t>Update addAlignments()</w:t>
+          <w:t xml:space="preserve">Update </w:t>
+        </w:r>
+        <w:proofErr w:type="spellStart"/>
+        <w:r>
+          <w:rPr>
+            <w:rStyle w:val="Hyperlink"/>
+            <w:rFonts w:cstheme="minorBidi"/>
+          </w:rPr>
+          <w:t>addAlignments</w:t>
+        </w:r>
+        <w:proofErr w:type="spellEnd"/>
+        <w:r>
+          <w:rPr>
+            <w:rStyle w:val="Hyperlink"/>
+            <w:rFonts w:cstheme="minorBidi"/>
+          </w:rPr>
+          <w:t>()</w:t>
         </w:r>
       </w:hyperlink>
       <w:r>
@@ -613,7 +676,23 @@
             <w:rStyle w:val="Hyperlink"/>
             <w:rFonts w:cstheme="minorBidi"/>
           </w:rPr>
-          <w:t>Update addTypes()</w:t>
+          <w:t xml:space="preserve">Update </w:t>
+        </w:r>
+        <w:proofErr w:type="spellStart"/>
+        <w:r>
+          <w:rPr>
+            <w:rStyle w:val="Hyperlink"/>
+            <w:rFonts w:cstheme="minorBidi"/>
+          </w:rPr>
+          <w:t>addTypes</w:t>
+        </w:r>
+        <w:proofErr w:type="spellEnd"/>
+        <w:r>
+          <w:rPr>
+            <w:rStyle w:val="Hyperlink"/>
+            <w:rFonts w:cstheme="minorBidi"/>
+          </w:rPr>
+          <w:t>()</w:t>
         </w:r>
       </w:hyperlink>
       <w:r>
@@ -691,7 +770,7 @@
           <w:sz w:val="28"/>
         </w:rPr>
       </w:pPr>
-      <w:bookmarkStart w:id="1" w:name="defineAnchoterExternalCommand"/>
+      <w:bookmarkStart w:id="2" w:name="defineAnchoterExternalCommand"/>
       <w:r>
         <w:rPr>
           <w:b/>
@@ -721,7 +800,7 @@
         <w:t xml:space="preserve">ommand </w:t>
       </w:r>
     </w:p>
-    <w:bookmarkEnd w:id="1"/>
+    <w:bookmarkEnd w:id="2"/>
     <w:p>
       <w:pPr>
         <w:rPr>
@@ -820,8 +899,16 @@
         <w:rPr>
           <w:b/>
         </w:rPr>
-        <w:t>cs (or .vb</w:t>
-      </w:r>
+        <w:t>cs (or .</w:t>
+      </w:r>
+      <w:proofErr w:type="spellStart"/>
+      <w:r>
+        <w:rPr>
+          <w:b/>
+        </w:rPr>
+        <w:t>vb</w:t>
+      </w:r>
+      <w:proofErr w:type="spellEnd"/>
       <w:r>
         <w:rPr>
           <w:b/>
@@ -841,6 +928,7 @@
       <w:r>
         <w:t xml:space="preserve">Command class name: </w:t>
       </w:r>
+      <w:proofErr w:type="spellStart"/>
       <w:r>
         <w:rPr>
           <w:b/>
@@ -853,6 +941,7 @@
         </w:rPr>
         <w:t>LShape</w:t>
       </w:r>
+      <w:proofErr w:type="spellEnd"/>
       <w:r>
         <w:t xml:space="preserve"> </w:t>
       </w:r>
@@ -1147,7 +1236,15 @@
         <w:t xml:space="preserve">Reference plane </w:t>
       </w:r>
       <w:r>
-        <w:t>“OffsetH” –</w:t>
+        <w:t>“</w:t>
+      </w:r>
+      <w:proofErr w:type="spellStart"/>
+      <w:r>
+        <w:t>OffsetH</w:t>
+      </w:r>
+      <w:proofErr w:type="spellEnd"/>
+      <w:r>
+        <w:t>” –</w:t>
       </w:r>
       <w:r>
         <w:t xml:space="preserve"> </w:t>
@@ -1156,7 +1253,15 @@
         <w:t>ho</w:t>
       </w:r>
       <w:r>
-        <w:t>rizontal, 150mm above the reference plane ” Front”.</w:t>
+        <w:t xml:space="preserve">rizontal, 150mm above the reference </w:t>
+      </w:r>
+      <w:proofErr w:type="gramStart"/>
+      <w:r>
+        <w:t>plane ”</w:t>
+      </w:r>
+      <w:proofErr w:type="gramEnd"/>
+      <w:r>
+        <w:t xml:space="preserve"> Front”.</w:t>
       </w:r>
       <w:r>
         <w:t xml:space="preserve"> </w:t>
@@ -1174,7 +1279,15 @@
         <w:t xml:space="preserve">Reference plane </w:t>
       </w:r>
       <w:r>
-        <w:t xml:space="preserve">“OffsetV” </w:t>
+        <w:t>“</w:t>
+      </w:r>
+      <w:proofErr w:type="spellStart"/>
+      <w:r>
+        <w:t>OffsetV</w:t>
+      </w:r>
+      <w:proofErr w:type="spellEnd"/>
+      <w:r>
+        <w:t xml:space="preserve">” </w:t>
       </w:r>
       <w:r>
         <w:t>–</w:t>
@@ -4066,16 +4179,42 @@
       <w:r>
         <w:t xml:space="preserve">command function </w:t>
       </w:r>
-      <w:r>
-        <w:rPr>
-          <w:rFonts w:ascii="Courier New" w:hAnsi="Courier New" w:cs="Courier New"/>
-          <w:sz w:val="20"/>
-          <w:szCs w:val="20"/>
-        </w:rPr>
-        <w:t>Execute()</w:t>
-      </w:r>
-      <w:r>
-        <w:t xml:space="preserve"> after IsRightTemplate() and before createSolid() call. </w:t>
+      <w:proofErr w:type="gramStart"/>
+      <w:r>
+        <w:rPr>
+          <w:rFonts w:ascii="Courier New" w:hAnsi="Courier New" w:cs="Courier New"/>
+          <w:sz w:val="20"/>
+          <w:szCs w:val="20"/>
+        </w:rPr>
+        <w:t>Execute(</w:t>
+      </w:r>
+      <w:proofErr w:type="gramEnd"/>
+      <w:r>
+        <w:rPr>
+          <w:rFonts w:ascii="Courier New" w:hAnsi="Courier New" w:cs="Courier New"/>
+          <w:sz w:val="20"/>
+          <w:szCs w:val="20"/>
+        </w:rPr>
+        <w:t>)</w:t>
+      </w:r>
+      <w:r>
+        <w:t xml:space="preserve"> after </w:t>
+      </w:r>
+      <w:proofErr w:type="spellStart"/>
+      <w:r>
+        <w:t>IsRightTemplate</w:t>
+      </w:r>
+      <w:proofErr w:type="spellEnd"/>
+      <w:r>
+        <w:t xml:space="preserve">() and before </w:t>
+      </w:r>
+      <w:proofErr w:type="spellStart"/>
+      <w:r>
+        <w:t>createSolid</w:t>
+      </w:r>
+      <w:proofErr w:type="spellEnd"/>
+      <w:r>
+        <w:t xml:space="preserve">() call. </w:t>
       </w:r>
     </w:p>
     <w:p>
@@ -4429,7 +4568,7 @@
         </w:rPr>
         <w:t xml:space="preserve">3.  </w:t>
       </w:r>
-      <w:bookmarkStart w:id="2" w:name="createExtrusionWithLShapeProfile"/>
+      <w:bookmarkStart w:id="3" w:name="createExtrusionWithLShapeProfile"/>
       <w:r>
         <w:rPr>
           <w:b/>
@@ -4437,7 +4576,7 @@
         </w:rPr>
         <w:t xml:space="preserve">Create an Extrusion with L-Shape Profile </w:t>
       </w:r>
-      <w:bookmarkEnd w:id="2"/>
+      <w:bookmarkEnd w:id="3"/>
     </w:p>
     <w:p>
       <w:r>
@@ -4456,7 +4595,15 @@
         <w:t xml:space="preserve">. </w:t>
       </w:r>
       <w:r>
-        <w:t xml:space="preserve">In this lab, we will use a L-shape profile.  </w:t>
+        <w:t xml:space="preserve">In this lab, we will use </w:t>
+      </w:r>
+      <w:proofErr w:type="gramStart"/>
+      <w:r>
+        <w:t>a</w:t>
+      </w:r>
+      <w:proofErr w:type="gramEnd"/>
+      <w:r>
+        <w:t xml:space="preserve"> L-shape profile.  </w:t>
       </w:r>
       <w:r>
         <w:t xml:space="preserve">Only difference in this lab is </w:t>
@@ -4488,7 +4635,15 @@
         <w:t xml:space="preserve"> to the class</w:t>
       </w:r>
       <w:r>
-        <w:t xml:space="preserve">. This code defines a profile with a </w:t>
+        <w:t xml:space="preserve">. This code defines a profile with </w:t>
+      </w:r>
+      <w:proofErr w:type="gramStart"/>
+      <w:r>
+        <w:t>a</w:t>
+      </w:r>
+      <w:proofErr w:type="gramEnd"/>
+      <w:r>
+        <w:t xml:space="preserve"> </w:t>
       </w:r>
       <w:r>
         <w:t>L-shape</w:t>
@@ -6953,11 +7108,18 @@
       <w:r>
         <w:t xml:space="preserve">Replace the call to </w:t>
       </w:r>
+      <w:proofErr w:type="spellStart"/>
+      <w:proofErr w:type="gramStart"/>
       <w:r>
         <w:t>createProfileRectangle</w:t>
       </w:r>
-      <w:r>
-        <w:t>()</w:t>
+      <w:proofErr w:type="spellEnd"/>
+      <w:r>
+        <w:t>(</w:t>
+      </w:r>
+      <w:proofErr w:type="gramEnd"/>
+      <w:r>
+        <w:t>)</w:t>
       </w:r>
       <w:r>
         <w:t xml:space="preserve"> with  call </w:t>
@@ -7407,26 +7569,57 @@
         </w:rPr>
         <w:t xml:space="preserve">4.  </w:t>
       </w:r>
-      <w:bookmarkStart w:id="3" w:name="updateAddAlignment"/>
+      <w:bookmarkStart w:id="4" w:name="updateAddAlignment"/>
       <w:r>
         <w:rPr>
           <w:b/>
           <w:sz w:val="28"/>
         </w:rPr>
-        <w:t>Update addAlignment()</w:t>
-      </w:r>
-      <w:bookmarkEnd w:id="3"/>
+        <w:t xml:space="preserve">Update </w:t>
+      </w:r>
+      <w:proofErr w:type="spellStart"/>
+      <w:proofErr w:type="gramStart"/>
       <w:r>
         <w:rPr>
           <w:b/>
           <w:sz w:val="28"/>
         </w:rPr>
+        <w:t>addAlignment</w:t>
+      </w:r>
+      <w:proofErr w:type="spellEnd"/>
+      <w:r>
+        <w:rPr>
+          <w:b/>
+          <w:sz w:val="28"/>
+        </w:rPr>
+        <w:t>()</w:t>
+      </w:r>
+      <w:bookmarkEnd w:id="4"/>
+      <w:proofErr w:type="gramEnd"/>
+      <w:r>
+        <w:rPr>
+          <w:b/>
+          <w:sz w:val="28"/>
+        </w:rPr>
         <w:t xml:space="preserve"> </w:t>
       </w:r>
     </w:p>
     <w:p>
       <w:r>
-        <w:t xml:space="preserve">The function that adds alignments needs to be updated. With a rectangular profile, we aligned six faces to the six corresponding reference planes. With the L-shape profile we have just defined, we have addition two more faces; one more facing back and one facing right. The basic idea of adding an alignment still remains the same. But our findFace() helper function </w:t>
+        <w:t xml:space="preserve">The function that adds alignments needs to be updated. With a rectangular profile, we aligned six faces to the six corresponding reference planes. With the L-shape profile we have just defined, we have addition two more faces; one more facing back and one facing right. The basic idea of adding an alignment still remains the same. But our </w:t>
+      </w:r>
+      <w:proofErr w:type="spellStart"/>
+      <w:proofErr w:type="gramStart"/>
+      <w:r>
+        <w:t>findFace</w:t>
+      </w:r>
+      <w:proofErr w:type="spellEnd"/>
+      <w:r>
+        <w:t>(</w:t>
+      </w:r>
+      <w:proofErr w:type="gramEnd"/>
+      <w:r>
+        <w:t xml:space="preserve">) helper function </w:t>
       </w:r>
       <w:r>
         <w:t xml:space="preserve">needs </w:t>
@@ -7454,8 +7647,18 @@
       <w:r>
         <w:t xml:space="preserve">the </w:t>
       </w:r>
-      <w:r>
-        <w:t>addAlignments() function, and update it with the following code</w:t>
+      <w:proofErr w:type="spellStart"/>
+      <w:proofErr w:type="gramStart"/>
+      <w:r>
+        <w:t>addAlignments</w:t>
+      </w:r>
+      <w:proofErr w:type="spellEnd"/>
+      <w:r>
+        <w:t>(</w:t>
+      </w:r>
+      <w:proofErr w:type="gramEnd"/>
+      <w:r>
+        <w:t>) function, and update it with the following code</w:t>
       </w:r>
       <w:r>
         <w:t>:</w:t>
@@ -11975,7 +12178,15 @@
         <w:t xml:space="preserve">) </w:t>
       </w:r>
       <w:r>
-        <w:t>now has two versions:</w:t>
+        <w:t xml:space="preserve">now </w:t>
+      </w:r>
+      <w:proofErr w:type="gramStart"/>
+      <w:r>
+        <w:t>has</w:t>
+      </w:r>
+      <w:proofErr w:type="gramEnd"/>
+      <w:r>
+        <w:t xml:space="preserve"> two versions:</w:t>
       </w:r>
     </w:p>
     <w:p>
@@ -12154,7 +12365,23 @@
         <w:t xml:space="preserve">The first one is the same as before. The second takes a reference plane that we want intend to align as the third argument. It adds an extra checking if the face with the given normal also lies on the given reference plane. </w:t>
       </w:r>
       <w:r>
-        <w:t xml:space="preserve">We need to use the second version to identify faces that lie reference planes on “Right”, “Back”, “OffsetH” and “OffsetV” as normal is not enough to determine the face. </w:t>
+        <w:t>We need to use the second version to identify faces that lie reference planes on “Right”, “Back”, “</w:t>
+      </w:r>
+      <w:proofErr w:type="spellStart"/>
+      <w:r>
+        <w:t>OffsetH</w:t>
+      </w:r>
+      <w:proofErr w:type="spellEnd"/>
+      <w:r>
+        <w:t>” and “</w:t>
+      </w:r>
+      <w:proofErr w:type="spellStart"/>
+      <w:r>
+        <w:t>OffsetV</w:t>
+      </w:r>
+      <w:proofErr w:type="spellEnd"/>
+      <w:r>
+        <w:t xml:space="preserve">” as normal is not enough to determine the face. </w:t>
       </w:r>
       <w:r>
         <w:t xml:space="preserve">The full code is attached at the end of this doc, the section, </w:t>
@@ -12195,7 +12422,23 @@
         <w:t xml:space="preserve">  </w:t>
       </w:r>
       <w:r>
-        <w:t xml:space="preserve">We have additional alignments with reference planes “OffsetH” and “OffsetV”.  </w:t>
+        <w:t>We have additional alignments with reference planes “</w:t>
+      </w:r>
+      <w:proofErr w:type="spellStart"/>
+      <w:r>
+        <w:t>OffsetH</w:t>
+      </w:r>
+      <w:proofErr w:type="spellEnd"/>
+      <w:r>
+        <w:t>” and “</w:t>
+      </w:r>
+      <w:proofErr w:type="spellStart"/>
+      <w:r>
+        <w:t>OffsetV</w:t>
+      </w:r>
+      <w:proofErr w:type="spellEnd"/>
+      <w:r>
+        <w:t xml:space="preserve">”.  </w:t>
       </w:r>
     </w:p>
     <w:p>
@@ -12254,7 +12497,7 @@
         </w:rPr>
         <w:t xml:space="preserve">5.  </w:t>
       </w:r>
-      <w:bookmarkStart w:id="4" w:name="addParameters"/>
+      <w:bookmarkStart w:id="5" w:name="addParameters"/>
       <w:r>
         <w:rPr>
           <w:b/>
@@ -12269,7 +12512,7 @@
         </w:rPr>
         <w:t>Parameters</w:t>
       </w:r>
-      <w:bookmarkEnd w:id="4"/>
+      <w:bookmarkEnd w:id="5"/>
     </w:p>
     <w:p>
       <w:r>
@@ -13248,10 +13491,23 @@
         <w:t>To ad</w:t>
       </w:r>
       <w:r>
-        <w:t>d a parameter, we use a method a</w:t>
-      </w:r>
-      <w:r>
-        <w:t>ddParameter() of the Family Manager class</w:t>
+        <w:t xml:space="preserve">d a parameter, we use a method </w:t>
+      </w:r>
+      <w:proofErr w:type="spellStart"/>
+      <w:proofErr w:type="gramStart"/>
+      <w:r>
+        <w:t>a</w:t>
+      </w:r>
+      <w:r>
+        <w:t>ddParameter</w:t>
+      </w:r>
+      <w:proofErr w:type="spellEnd"/>
+      <w:r>
+        <w:t>(</w:t>
+      </w:r>
+      <w:proofErr w:type="gramEnd"/>
+      <w:r>
+        <w:t>) of the Family Manager class</w:t>
       </w:r>
       <w:r>
         <w:t xml:space="preserve">: </w:t>
@@ -13404,7 +13660,15 @@
         <w:t xml:space="preserve">The first argument is the name of the parameter. The second is the parameter group, which determines where in the type dialog the parameter appears. </w:t>
       </w:r>
       <w:r>
-        <w:t>In our case, PG_Geometry will put our parameter under “</w:t>
+        <w:t xml:space="preserve">In our case, </w:t>
+      </w:r>
+      <w:proofErr w:type="spellStart"/>
+      <w:r>
+        <w:t>PG_Geometry</w:t>
+      </w:r>
+      <w:proofErr w:type="spellEnd"/>
+      <w:r>
+        <w:t xml:space="preserve"> will put our parameter under “</w:t>
       </w:r>
       <w:r>
         <w:t>Dimensions</w:t>
@@ -14084,7 +14348,7 @@
         </w:rPr>
         <w:t xml:space="preserve">6.  </w:t>
       </w:r>
-      <w:bookmarkStart w:id="5" w:name="addDimensions"/>
+      <w:bookmarkStart w:id="6" w:name="addDimensions"/>
       <w:r>
         <w:rPr>
           <w:b/>
@@ -14092,7 +14356,7 @@
         </w:rPr>
         <w:t xml:space="preserve">Add Dimensions  </w:t>
       </w:r>
-      <w:bookmarkEnd w:id="5"/>
+      <w:bookmarkEnd w:id="6"/>
     </w:p>
     <w:p>
       <w:r>
@@ -14114,7 +14378,15 @@
         </w:numPr>
       </w:pPr>
       <w:r>
-        <w:t xml:space="preserve"> Dimension between “Left” and “OffsetV” – parameter “Tw”</w:t>
+        <w:t xml:space="preserve"> Dimension between “Left” and “</w:t>
+      </w:r>
+      <w:proofErr w:type="spellStart"/>
+      <w:r>
+        <w:t>OffsetV</w:t>
+      </w:r>
+      <w:proofErr w:type="spellEnd"/>
+      <w:r>
+        <w:t>” – parameter “Tw”</w:t>
       </w:r>
     </w:p>
     <w:p>
@@ -14126,7 +14398,15 @@
         </w:numPr>
       </w:pPr>
       <w:r>
-        <w:t xml:space="preserve"> Dimension between “Front” and “OffsetH” – parameter “Td” </w:t>
+        <w:t xml:space="preserve"> Dimension between “Front” and “</w:t>
+      </w:r>
+      <w:proofErr w:type="spellStart"/>
+      <w:r>
+        <w:t>OffsetH</w:t>
+      </w:r>
+      <w:proofErr w:type="spellEnd"/>
+      <w:r>
+        <w:t xml:space="preserve">” – parameter “Td” </w:t>
       </w:r>
     </w:p>
     <w:p>
@@ -17218,7 +17498,15 @@
       </w:r>
       <w:r>
         <w:lastRenderedPageBreak/>
-        <w:t xml:space="preserve">array of references. In our case, it is an array that contains Left reference and OffsetV as following code shows: </w:t>
+        <w:t xml:space="preserve">array of references. In our case, it is an array that contains Left reference and </w:t>
+      </w:r>
+      <w:proofErr w:type="spellStart"/>
+      <w:r>
+        <w:t>OffsetV</w:t>
+      </w:r>
+      <w:proofErr w:type="spellEnd"/>
+      <w:r>
+        <w:t xml:space="preserve"> as following code shows: </w:t>
       </w:r>
     </w:p>
     <w:p>
@@ -17765,8 +18053,6 @@
         </w:rPr>
         <w:t>;</w:t>
       </w:r>
-      <w:bookmarkStart w:id="6" w:name="_GoBack"/>
-      <w:bookmarkEnd w:id="6"/>
     </w:p>
     <w:p>
       <w:pPr>
@@ -17908,9 +18194,27 @@
           <w:b/>
           <w:sz w:val="28"/>
         </w:rPr>
-        <w:t>Update addTypes()</w:t>
+        <w:t xml:space="preserve">Update </w:t>
+      </w:r>
+      <w:proofErr w:type="spellStart"/>
+      <w:proofErr w:type="gramStart"/>
+      <w:r>
+        <w:rPr>
+          <w:b/>
+          <w:sz w:val="28"/>
+        </w:rPr>
+        <w:t>addTypes</w:t>
+      </w:r>
+      <w:proofErr w:type="spellEnd"/>
+      <w:r>
+        <w:rPr>
+          <w:b/>
+          <w:sz w:val="28"/>
+        </w:rPr>
+        <w:t>()</w:t>
       </w:r>
       <w:bookmarkEnd w:id="7"/>
+      <w:proofErr w:type="gramEnd"/>
     </w:p>
     <w:p>
       <w:r>
@@ -17920,10 +18224,20 @@
         <w:t xml:space="preserve">e </w:t>
       </w:r>
       <w:r>
-        <w:t>have two more parameters to consider when defining types. Let’s make an updated version of addType</w:t>
-      </w:r>
-      <w:r>
-        <w:t>()</w:t>
+        <w:t xml:space="preserve">have two more parameters to consider when defining types. Let’s make an updated version of </w:t>
+      </w:r>
+      <w:proofErr w:type="spellStart"/>
+      <w:proofErr w:type="gramStart"/>
+      <w:r>
+        <w:t>addType</w:t>
+      </w:r>
+      <w:proofErr w:type="spellEnd"/>
+      <w:r>
+        <w:t>(</w:t>
+      </w:r>
+      <w:proofErr w:type="gramEnd"/>
+      <w:r>
+        <w:t>)</w:t>
       </w:r>
       <w:r>
         <w:t xml:space="preserve"> function. This time, it takes </w:t>
@@ -20009,7 +20323,20 @@
         <w:spacing w:after="0" w:line="240" w:lineRule="auto"/>
       </w:pPr>
       <w:r>
-        <w:t xml:space="preserve">7.2   update addType() with the following: </w:t>
+        <w:t xml:space="preserve">7.2   update </w:t>
+      </w:r>
+      <w:proofErr w:type="spellStart"/>
+      <w:proofErr w:type="gramStart"/>
+      <w:r>
+        <w:t>addType</w:t>
+      </w:r>
+      <w:proofErr w:type="spellEnd"/>
+      <w:r>
+        <w:t>(</w:t>
+      </w:r>
+      <w:proofErr w:type="gramEnd"/>
+      <w:r>
+        <w:t xml:space="preserve">) with the following: </w:t>
       </w:r>
     </w:p>
     <w:p>
@@ -20465,7 +20792,15 @@
         <w:spacing w:after="0" w:line="240" w:lineRule="auto"/>
       </w:pPr>
       <w:r>
-        <w:t>You can add lines like the following to your Revit .addin manifest file to test this.  (You can either add a new command or replace with one from Lab 1). Make necessary adjustment to match with your environment, of course.</w:t>
+        <w:t>You can add lines like the following to your Revit .</w:t>
+      </w:r>
+      <w:proofErr w:type="spellStart"/>
+      <w:r>
+        <w:t>addin</w:t>
+      </w:r>
+      <w:proofErr w:type="spellEnd"/>
+      <w:r>
+        <w:t xml:space="preserve"> manifest file to test this.  (You can either add a new command or replace with one from Lab 1). Make necessary adjustment to match with your environment, of course.</w:t>
       </w:r>
     </w:p>
     <w:p>
@@ -20490,11 +20825,19 @@
           <w:color w:val="808080" w:themeColor="background1" w:themeShade="80"/>
         </w:rPr>
       </w:pPr>
+      <w:proofErr w:type="gramStart"/>
       <w:r>
         <w:rPr>
           <w:color w:val="808080" w:themeColor="background1" w:themeShade="80"/>
         </w:rPr>
-        <w:t>&lt;?xml version="1.0" encoding="utf-16" standalone="no"?&gt;</w:t>
+        <w:t>&lt;?xml</w:t>
+      </w:r>
+      <w:proofErr w:type="gramEnd"/>
+      <w:r>
+        <w:rPr>
+          <w:color w:val="808080" w:themeColor="background1" w:themeShade="80"/>
+        </w:rPr>
+        <w:t xml:space="preserve"> version="1.0" encoding="utf-16" standalone="no"?&gt;</w:t>
       </w:r>
     </w:p>
     <w:p>
@@ -20512,7 +20855,21 @@
         <w:rPr>
           <w:color w:val="808080" w:themeColor="background1" w:themeShade="80"/>
         </w:rPr>
-        <w:t>&lt;RevitAddIns&gt;</w:t>
+        <w:t>&lt;</w:t>
+      </w:r>
+      <w:proofErr w:type="spellStart"/>
+      <w:r>
+        <w:rPr>
+          <w:color w:val="808080" w:themeColor="background1" w:themeShade="80"/>
+        </w:rPr>
+        <w:t>RevitAddIns</w:t>
+      </w:r>
+      <w:proofErr w:type="spellEnd"/>
+      <w:r>
+        <w:rPr>
+          <w:color w:val="808080" w:themeColor="background1" w:themeShade="80"/>
+        </w:rPr>
+        <w:t>&gt;</w:t>
       </w:r>
     </w:p>
     <w:p>
@@ -20533,7 +20890,15 @@
         <w:spacing w:after="0" w:line="240" w:lineRule="auto"/>
       </w:pPr>
       <w:r>
-        <w:t xml:space="preserve">  &lt;AddIn Type="Command"&gt;</w:t>
+        <w:t xml:space="preserve">  &lt;</w:t>
+      </w:r>
+      <w:proofErr w:type="spellStart"/>
+      <w:r>
+        <w:t>AddIn</w:t>
+      </w:r>
+      <w:proofErr w:type="spellEnd"/>
+      <w:r>
+        <w:t xml:space="preserve"> Type="Command"&gt;</w:t>
       </w:r>
     </w:p>
     <w:p>
@@ -20551,7 +20916,15 @@
         <w:t>3</w:t>
       </w:r>
       <w:r>
-        <w:t>\Family Labs\FamilyLabsCS\bin\Debug\FamilyLabsCS.dll&lt;/Assembly&gt;</w:t>
+        <w:t>\Family Labs\</w:t>
+      </w:r>
+      <w:proofErr w:type="spellStart"/>
+      <w:r>
+        <w:t>FamilyLabsCS</w:t>
+      </w:r>
+      <w:proofErr w:type="spellEnd"/>
+      <w:r>
+        <w:t>\bin\Debug\FamilyLabsCS.dll&lt;/Assembly&gt;</w:t>
       </w:r>
     </w:p>
     <w:p>
@@ -20563,7 +20936,23 @@
         <w:spacing w:after="0" w:line="240" w:lineRule="auto"/>
       </w:pPr>
       <w:r>
-        <w:t xml:space="preserve">    &lt;AddInId&gt;FC5E150A-967B-4cc9-A7B0-3AA29C5DA9D9&lt;/AddInId&gt;</w:t>
+        <w:t xml:space="preserve">    &lt;</w:t>
+      </w:r>
+      <w:proofErr w:type="spellStart"/>
+      <w:r>
+        <w:t>AddInId</w:t>
+      </w:r>
+      <w:proofErr w:type="spellEnd"/>
+      <w:r>
+        <w:t>&gt;FC5E150A-967B-4cc9-A7B0-3AA29C5DA9D9&lt;/</w:t>
+      </w:r>
+      <w:proofErr w:type="spellStart"/>
+      <w:r>
+        <w:t>AddInId</w:t>
+      </w:r>
+      <w:proofErr w:type="spellEnd"/>
+      <w:r>
+        <w:t>&gt;</w:t>
       </w:r>
     </w:p>
     <w:p>
@@ -20611,7 +21000,31 @@
         <w:spacing w:after="0" w:line="240" w:lineRule="auto"/>
       </w:pPr>
       <w:r>
-        <w:t xml:space="preserve">    &lt;VisibilityMode&gt;NotVisibleInProject&lt;/VisibilityMode&gt;</w:t>
+        <w:t xml:space="preserve">    &lt;</w:t>
+      </w:r>
+      <w:proofErr w:type="spellStart"/>
+      <w:r>
+        <w:t>VisibilityMode</w:t>
+      </w:r>
+      <w:proofErr w:type="spellEnd"/>
+      <w:r>
+        <w:t>&gt;</w:t>
+      </w:r>
+      <w:proofErr w:type="spellStart"/>
+      <w:r>
+        <w:t>NotVisibleInProject</w:t>
+      </w:r>
+      <w:proofErr w:type="spellEnd"/>
+      <w:r>
+        <w:t>&lt;/</w:t>
+      </w:r>
+      <w:proofErr w:type="spellStart"/>
+      <w:r>
+        <w:t>VisibilityMode</w:t>
+      </w:r>
+      <w:proofErr w:type="spellEnd"/>
+      <w:r>
+        <w:t>&gt;</w:t>
       </w:r>
     </w:p>
     <w:p>
@@ -20623,7 +21036,31 @@
         <w:spacing w:after="0" w:line="240" w:lineRule="auto"/>
       </w:pPr>
       <w:r>
-        <w:t xml:space="preserve">    &lt;AccessibilityClassName&gt;Revit.Samples.SampleAccessibilityCheck &lt;/AccessibilityClassName&gt;</w:t>
+        <w:t xml:space="preserve">    &lt;</w:t>
+      </w:r>
+      <w:proofErr w:type="spellStart"/>
+      <w:r>
+        <w:t>AccessibilityClassName</w:t>
+      </w:r>
+      <w:proofErr w:type="spellEnd"/>
+      <w:r>
+        <w:t>&gt;</w:t>
+      </w:r>
+      <w:proofErr w:type="spellStart"/>
+      <w:r>
+        <w:t>Revit.Samples.SampleAccessibilityCheck</w:t>
+      </w:r>
+      <w:proofErr w:type="spellEnd"/>
+      <w:r>
+        <w:t xml:space="preserve"> &lt;/</w:t>
+      </w:r>
+      <w:proofErr w:type="spellStart"/>
+      <w:r>
+        <w:t>AccessibilityClassName</w:t>
+      </w:r>
+      <w:proofErr w:type="spellEnd"/>
+      <w:r>
+        <w:t>&gt;</w:t>
       </w:r>
     </w:p>
     <w:p>
@@ -20638,7 +21075,23 @@
         <w:t xml:space="preserve">    </w:t>
       </w:r>
       <w:r>
-        <w:t>&lt;VendorId&gt;ADNP&lt;/VendorId&gt;</w:t>
+        <w:t>&lt;</w:t>
+      </w:r>
+      <w:proofErr w:type="spellStart"/>
+      <w:r>
+        <w:t>VendorId</w:t>
+      </w:r>
+      <w:proofErr w:type="spellEnd"/>
+      <w:r>
+        <w:t>&gt;ADNP&lt;/</w:t>
+      </w:r>
+      <w:proofErr w:type="spellStart"/>
+      <w:r>
+        <w:t>VendorId</w:t>
+      </w:r>
+      <w:proofErr w:type="spellEnd"/>
+      <w:r>
+        <w:t>&gt;</w:t>
       </w:r>
     </w:p>
     <w:p>
@@ -20650,7 +21103,15 @@
         <w:spacing w:after="0" w:line="240" w:lineRule="auto"/>
       </w:pPr>
       <w:r>
-        <w:t xml:space="preserve">    &lt;VendorDescription&gt;Autodesk, Inc. www.autodesk.com&lt;/VendorDescription&gt;</w:t>
+        <w:t xml:space="preserve">    &lt;</w:t>
+      </w:r>
+      <w:proofErr w:type="spellStart"/>
+      <w:r>
+        <w:t>VendorDescription</w:t>
+      </w:r>
+      <w:proofErr w:type="spellEnd"/>
+      <w:r>
+        <w:t>&gt;Autodesk, Inc. www.autodesk.com&lt;/VendorDescription&gt;</w:t>
       </w:r>
     </w:p>
     <w:p>
@@ -20663,7 +21124,15 @@
         <w:ind w:firstLine="90"/>
       </w:pPr>
       <w:r>
-        <w:t>&lt;/AddIn&gt;</w:t>
+        <w:t>&lt;/</w:t>
+      </w:r>
+      <w:proofErr w:type="spellStart"/>
+      <w:r>
+        <w:t>AddIn</w:t>
+      </w:r>
+      <w:proofErr w:type="spellEnd"/>
+      <w:r>
+        <w:t>&gt;</w:t>
       </w:r>
     </w:p>
     <w:p>
@@ -20691,26 +21160,48 @@
         <w:rPr>
           <w:color w:val="808080" w:themeColor="background1" w:themeShade="80"/>
         </w:rPr>
-        <w:t>&lt;/RevitAddIns&gt;</w:t>
-      </w:r>
-    </w:p>
-    <w:p>
-      <w:pPr>
-        <w:autoSpaceDE w:val="0"/>
-        <w:autoSpaceDN w:val="0"/>
-        <w:adjustRightInd w:val="0"/>
-        <w:spacing w:after="0" w:line="240" w:lineRule="auto"/>
-      </w:pPr>
-    </w:p>
-    <w:p>
-      <w:pPr>
-        <w:autoSpaceDE w:val="0"/>
-        <w:autoSpaceDN w:val="0"/>
-        <w:adjustRightInd w:val="0"/>
-        <w:spacing w:after="0" w:line="240" w:lineRule="auto"/>
-      </w:pPr>
-      <w:r>
-        <w:t xml:space="preserve">Remember to start with Family Editor and use "Metric Column.rft" template.  </w:t>
+        <w:t>&lt;/</w:t>
+      </w:r>
+      <w:proofErr w:type="spellStart"/>
+      <w:r>
+        <w:rPr>
+          <w:color w:val="808080" w:themeColor="background1" w:themeShade="80"/>
+        </w:rPr>
+        <w:t>RevitAddIns</w:t>
+      </w:r>
+      <w:proofErr w:type="spellEnd"/>
+      <w:r>
+        <w:rPr>
+          <w:color w:val="808080" w:themeColor="background1" w:themeShade="80"/>
+        </w:rPr>
+        <w:t>&gt;</w:t>
+      </w:r>
+    </w:p>
+    <w:p>
+      <w:pPr>
+        <w:autoSpaceDE w:val="0"/>
+        <w:autoSpaceDN w:val="0"/>
+        <w:adjustRightInd w:val="0"/>
+        <w:spacing w:after="0" w:line="240" w:lineRule="auto"/>
+      </w:pPr>
+    </w:p>
+    <w:p>
+      <w:pPr>
+        <w:autoSpaceDE w:val="0"/>
+        <w:autoSpaceDN w:val="0"/>
+        <w:adjustRightInd w:val="0"/>
+        <w:spacing w:after="0" w:line="240" w:lineRule="auto"/>
+      </w:pPr>
+      <w:r>
+        <w:t xml:space="preserve">Remember to start with Family Editor and use "Metric </w:t>
+      </w:r>
+      <w:proofErr w:type="spellStart"/>
+      <w:r>
+        <w:t>Column.rft</w:t>
+      </w:r>
+      <w:proofErr w:type="spellEnd"/>
+      <w:r>
+        <w:t xml:space="preserve">" template.  </w:t>
       </w:r>
     </w:p>
     <w:p>
@@ -20832,7 +21323,15 @@
         <w:spacing w:after="0" w:line="240" w:lineRule="auto"/>
       </w:pPr>
       <w:r>
-        <w:t>“flex it” (choose different types and apply) . Do</w:t>
+        <w:t>“</w:t>
+      </w:r>
+      <w:proofErr w:type="gramStart"/>
+      <w:r>
+        <w:t>flex</w:t>
+      </w:r>
+      <w:proofErr w:type="gramEnd"/>
+      <w:r>
+        <w:t xml:space="preserve"> it” (choose different types and apply) . Do</w:t>
       </w:r>
       <w:r>
         <w:t xml:space="preserve">es your column changes its size accordingly? </w:t>
@@ -20912,13 +21411,22 @@
         </w:rPr>
       </w:pPr>
       <w:bookmarkStart w:id="9" w:name="AppendixAHelperFunctionsInLab2"/>
+      <w:proofErr w:type="gramStart"/>
       <w:r>
         <w:rPr>
           <w:b/>
           <w:sz w:val="28"/>
         </w:rPr>
         <w:lastRenderedPageBreak/>
-        <w:t xml:space="preserve">Appendix A.  Helper Functions </w:t>
+        <w:t>Appendix A.</w:t>
+      </w:r>
+      <w:proofErr w:type="gramEnd"/>
+      <w:r>
+        <w:rPr>
+          <w:b/>
+          <w:sz w:val="28"/>
+        </w:rPr>
+        <w:t xml:space="preserve">  Helper Functions </w:t>
       </w:r>
       <w:r>
         <w:rPr>
@@ -20978,8 +21486,18 @@
           <w:numId w:val="13"/>
         </w:numPr>
       </w:pPr>
-      <w:r>
-        <w:t>findFace()</w:t>
+      <w:proofErr w:type="spellStart"/>
+      <w:proofErr w:type="gramStart"/>
+      <w:r>
+        <w:t>findFace</w:t>
+      </w:r>
+      <w:proofErr w:type="spellEnd"/>
+      <w:r>
+        <w:t>(</w:t>
+      </w:r>
+      <w:proofErr w:type="gramEnd"/>
+      <w:r>
+        <w:t>)</w:t>
       </w:r>
       <w:r>
         <w:tab/>
@@ -27173,7 +27691,7 @@
 </file>
 
 <file path=customXml/itemProps1.xml><?xml version="1.0" encoding="utf-8"?>
-<ds:datastoreItem xmlns:ds="http://schemas.openxmlformats.org/officeDocument/2006/customXml" ds:itemID="{49ADB452-B384-4F4B-AB8D-FC22DE485825}">
+<ds:datastoreItem xmlns:ds="http://schemas.openxmlformats.org/officeDocument/2006/customXml" ds:itemID="{93EF2438-A3C5-4368-86ED-18EF7132F96A}">
   <ds:schemaRefs>
     <ds:schemaRef ds:uri="http://schemas.openxmlformats.org/officeDocument/2006/bibliography"/>
   </ds:schemaRefs>

--- a/Labs/3_Revit_Family_API/DocsCS/Family Lab2 - Create L-Shape Column_CS.docx
+++ b/Labs/3_Revit_Family_API/DocsCS/Family Lab2 - Create L-Shape Column_CS.docx
@@ -1,6 +1,6 @@
 
 <file path=word/document.xml><?xml version="1.0" encoding="utf-8"?>
-<w:document xmlns:wpc="http://schemas.microsoft.com/office/word/2010/wordprocessingCanvas" xmlns:mc="http://schemas.openxmlformats.org/markup-compatibility/2006" xmlns:o="urn:schemas-microsoft-com:office:office" xmlns:r="http://schemas.openxmlformats.org/officeDocument/2006/relationships" xmlns:m="http://schemas.openxmlformats.org/officeDocument/2006/math" xmlns:v="urn:schemas-microsoft-com:vml" xmlns:wp14="http://schemas.microsoft.com/office/word/2010/wordprocessingDrawing" xmlns:wp="http://schemas.openxmlformats.org/drawingml/2006/wordprocessingDrawing" xmlns:w10="urn:schemas-microsoft-com:office:word" xmlns:w="http://schemas.openxmlformats.org/wordprocessingml/2006/main" xmlns:w14="http://schemas.microsoft.com/office/word/2010/wordml" xmlns:wpg="http://schemas.microsoft.com/office/word/2010/wordprocessingGroup" xmlns:wpi="http://schemas.microsoft.com/office/word/2010/wordprocessingInk" xmlns:wne="http://schemas.microsoft.com/office/word/2006/wordml" xmlns:wps="http://schemas.microsoft.com/office/word/2010/wordprocessingShape" mc:Ignorable="w14 wp14">
+<w:document xmlns:wpc="http://schemas.microsoft.com/office/word/2010/wordprocessingCanvas" xmlns:mc="http://schemas.openxmlformats.org/markup-compatibility/2006" xmlns:o="urn:schemas-microsoft-com:office:office" xmlns:r="http://schemas.openxmlformats.org/officeDocument/2006/relationships" xmlns:m="http://schemas.openxmlformats.org/officeDocument/2006/math" xmlns:v="urn:schemas-microsoft-com:vml" xmlns:wp14="http://schemas.microsoft.com/office/word/2010/wordprocessingDrawing" xmlns:wp="http://schemas.openxmlformats.org/drawingml/2006/wordprocessingDrawing" xmlns:w10="urn:schemas-microsoft-com:office:word" xmlns:w="http://schemas.openxmlformats.org/wordprocessingml/2006/main" xmlns:w14="http://schemas.microsoft.com/office/word/2010/wordml" xmlns:w15="http://schemas.microsoft.com/office/word/2012/wordml" xmlns:wpg="http://schemas.microsoft.com/office/word/2010/wordprocessingGroup" xmlns:wpi="http://schemas.microsoft.com/office/word/2010/wordprocessingInk" xmlns:wne="http://schemas.microsoft.com/office/word/2006/wordml" xmlns:wps="http://schemas.microsoft.com/office/word/2010/wordprocessingShape" mc:Ignorable="w14 w15 wp14">
   <w:body>
     <w:p>
       <w:pPr>
@@ -99,13 +99,8 @@
         <w:jc w:val="right"/>
       </w:pPr>
       <w:r>
-        <w:t xml:space="preserve">Last updated, Date : </w:t>
-      </w:r>
-      <w:r>
-        <w:t>March 19, 2014</w:t>
-      </w:r>
-      <w:bookmarkStart w:id="0" w:name="_GoBack"/>
-      <w:bookmarkEnd w:id="0"/>
+        <w:t>Last updated, Date : March 19, 2014</w:t>
+      </w:r>
     </w:p>
     <w:p>
       <w:pPr>
@@ -352,7 +347,7 @@
       <w:r>
         <w:rPr>
           <w:noProof/>
-          <w:lang w:eastAsia="en-US"/>
+          <w:lang w:eastAsia="zh-CN"/>
         </w:rPr>
         <w:lastRenderedPageBreak/>
         <w:drawing>
@@ -373,7 +368,7 @@
                     </pic:cNvPicPr>
                   </pic:nvPicPr>
                   <pic:blipFill>
-                    <a:blip r:embed="rId7"/>
+                    <a:blip r:embed="rId6"/>
                     <a:srcRect/>
                     <a:stretch>
                       <a:fillRect/>
@@ -412,7 +407,7 @@
       <w:r>
         <w:rPr>
           <w:noProof/>
-          <w:lang w:eastAsia="en-US"/>
+          <w:lang w:eastAsia="zh-CN"/>
         </w:rPr>
         <w:drawing>
           <wp:inline distT="0" distB="0" distL="0" distR="0">
@@ -432,7 +427,7 @@
                     </pic:cNvPicPr>
                   </pic:nvPicPr>
                   <pic:blipFill>
-                    <a:blip r:embed="rId8"/>
+                    <a:blip r:embed="rId7"/>
                     <a:srcRect/>
                     <a:stretch>
                       <a:fillRect/>
@@ -465,13 +460,8 @@
       <w:pPr>
         <w:jc w:val="center"/>
       </w:pPr>
-      <w:proofErr w:type="gramStart"/>
-      <w:r>
-        <w:t>Figure 1.</w:t>
-      </w:r>
-      <w:proofErr w:type="gramEnd"/>
-      <w:r>
-        <w:t xml:space="preserve"> </w:t>
+      <w:r>
+        <w:t xml:space="preserve">Figure 1. </w:t>
       </w:r>
       <w:r>
         <w:t xml:space="preserve">A column family with </w:t>
@@ -521,7 +511,7 @@
         </w:r>
       </w:hyperlink>
     </w:p>
-    <w:bookmarkStart w:id="1" w:name="addReferencePlanes"/>
+    <w:bookmarkStart w:id="0" w:name="addReferencePlanes"/>
     <w:p>
       <w:pPr>
         <w:pStyle w:val="ListParagraph"/>
@@ -550,7 +540,7 @@
         <w:fldChar w:fldCharType="end"/>
       </w:r>
     </w:p>
-    <w:bookmarkEnd w:id="1"/>
+    <w:bookmarkEnd w:id="0"/>
     <w:p>
       <w:pPr>
         <w:pStyle w:val="ListParagraph"/>
@@ -770,7 +760,7 @@
           <w:sz w:val="28"/>
         </w:rPr>
       </w:pPr>
-      <w:bookmarkStart w:id="2" w:name="defineAnchoterExternalCommand"/>
+      <w:bookmarkStart w:id="1" w:name="defineAnchoterExternalCommand"/>
       <w:r>
         <w:rPr>
           <w:b/>
@@ -800,7 +790,7 @@
         <w:t xml:space="preserve">ommand </w:t>
       </w:r>
     </w:p>
-    <w:bookmarkEnd w:id="2"/>
+    <w:bookmarkEnd w:id="1"/>
     <w:p>
       <w:pPr>
         <w:rPr>
@@ -4514,7 +4504,29 @@
           <w:sz w:val="20"/>
           <w:szCs w:val="20"/>
         </w:rPr>
-        <w:t xml:space="preserve">      //  (1.2) create a simple extrusion. This time we create a L-shape. </w:t>
+        <w:t xml:space="preserve">      //  (1.2) create a simple extrusion. This time we create a</w:t>
+      </w:r>
+      <w:bookmarkStart w:id="2" w:name="_GoBack"/>
+      <w:r>
+        <w:rPr>
+          <w:rFonts w:ascii="Courier New" w:hAnsi="Courier New" w:cs="Courier New"/>
+          <w:noProof/>
+          <w:color w:val="808080" w:themeColor="background1" w:themeShade="80"/>
+          <w:sz w:val="20"/>
+          <w:szCs w:val="20"/>
+        </w:rPr>
+        <w:t>n</w:t>
+      </w:r>
+      <w:bookmarkEnd w:id="2"/>
+      <w:r>
+        <w:rPr>
+          <w:rFonts w:ascii="Courier New" w:hAnsi="Courier New" w:cs="Courier New"/>
+          <w:noProof/>
+          <w:color w:val="808080" w:themeColor="background1" w:themeShade="80"/>
+          <w:sz w:val="20"/>
+          <w:szCs w:val="20"/>
+        </w:rPr>
+        <w:t xml:space="preserve"> L-shape. </w:t>
       </w:r>
     </w:p>
     <w:p>
@@ -4597,11 +4609,9 @@
       <w:r>
         <w:t xml:space="preserve">In this lab, we will use </w:t>
       </w:r>
-      <w:proofErr w:type="gramStart"/>
-      <w:r>
-        <w:t>a</w:t>
-      </w:r>
-      <w:proofErr w:type="gramEnd"/>
+      <w:r>
+        <w:t>an</w:t>
+      </w:r>
       <w:r>
         <w:t xml:space="preserve"> L-shape profile.  </w:t>
       </w:r>
@@ -12178,15 +12188,7 @@
         <w:t xml:space="preserve">) </w:t>
       </w:r>
       <w:r>
-        <w:t xml:space="preserve">now </w:t>
-      </w:r>
-      <w:proofErr w:type="gramStart"/>
-      <w:r>
-        <w:t>has</w:t>
-      </w:r>
-      <w:proofErr w:type="gramEnd"/>
-      <w:r>
-        <w:t xml:space="preserve"> two versions:</w:t>
+        <w:t>now has two versions:</w:t>
       </w:r>
     </w:p>
     <w:p>
@@ -21411,22 +21413,13 @@
         </w:rPr>
       </w:pPr>
       <w:bookmarkStart w:id="9" w:name="AppendixAHelperFunctionsInLab2"/>
-      <w:proofErr w:type="gramStart"/>
       <w:r>
         <w:rPr>
           <w:b/>
           <w:sz w:val="28"/>
         </w:rPr>
         <w:lastRenderedPageBreak/>
-        <w:t>Appendix A.</w:t>
-      </w:r>
-      <w:proofErr w:type="gramEnd"/>
-      <w:r>
-        <w:rPr>
-          <w:b/>
-          <w:sz w:val="28"/>
-        </w:rPr>
-        <w:t xml:space="preserve">  Helper Functions </w:t>
+        <w:t xml:space="preserve">Appendix A.  Helper Functions </w:t>
       </w:r>
       <w:r>
         <w:rPr>
@@ -24162,7 +24155,7 @@
 </file>
 
 <file path=word/numbering.xml><?xml version="1.0" encoding="utf-8"?>
-<w:numbering xmlns:wpc="http://schemas.microsoft.com/office/word/2010/wordprocessingCanvas" xmlns:mc="http://schemas.openxmlformats.org/markup-compatibility/2006" xmlns:o="urn:schemas-microsoft-com:office:office" xmlns:r="http://schemas.openxmlformats.org/officeDocument/2006/relationships" xmlns:m="http://schemas.openxmlformats.org/officeDocument/2006/math" xmlns:v="urn:schemas-microsoft-com:vml" xmlns:wp14="http://schemas.microsoft.com/office/word/2010/wordprocessingDrawing" xmlns:wp="http://schemas.openxmlformats.org/drawingml/2006/wordprocessingDrawing" xmlns:w10="urn:schemas-microsoft-com:office:word" xmlns:w="http://schemas.openxmlformats.org/wordprocessingml/2006/main" xmlns:w14="http://schemas.microsoft.com/office/word/2010/wordml" xmlns:wpg="http://schemas.microsoft.com/office/word/2010/wordprocessingGroup" xmlns:wpi="http://schemas.microsoft.com/office/word/2010/wordprocessingInk" xmlns:wne="http://schemas.microsoft.com/office/word/2006/wordml" xmlns:wps="http://schemas.microsoft.com/office/word/2010/wordprocessingShape" mc:Ignorable="w14 wp14">
+<w:numbering xmlns:wpc="http://schemas.microsoft.com/office/word/2010/wordprocessingCanvas" xmlns:mc="http://schemas.openxmlformats.org/markup-compatibility/2006" xmlns:o="urn:schemas-microsoft-com:office:office" xmlns:r="http://schemas.openxmlformats.org/officeDocument/2006/relationships" xmlns:m="http://schemas.openxmlformats.org/officeDocument/2006/math" xmlns:v="urn:schemas-microsoft-com:vml" xmlns:wp14="http://schemas.microsoft.com/office/word/2010/wordprocessingDrawing" xmlns:wp="http://schemas.openxmlformats.org/drawingml/2006/wordprocessingDrawing" xmlns:w10="urn:schemas-microsoft-com:office:word" xmlns:w="http://schemas.openxmlformats.org/wordprocessingml/2006/main" xmlns:w14="http://schemas.microsoft.com/office/word/2010/wordml" xmlns:w15="http://schemas.microsoft.com/office/word/2012/wordml" xmlns:wpg="http://schemas.microsoft.com/office/word/2010/wordprocessingGroup" xmlns:wpi="http://schemas.microsoft.com/office/word/2010/wordprocessingInk" xmlns:wne="http://schemas.microsoft.com/office/word/2006/wordml" xmlns:wps="http://schemas.microsoft.com/office/word/2010/wordprocessingShape" mc:Ignorable="w14 w15 wp14">
   <w:abstractNum w:abstractNumId="0">
     <w:nsid w:val="012F191E"/>
     <w:multiLevelType w:val="multilevel"/>
@@ -26966,7 +26959,7 @@
 </file>
 
 <file path=word/styles.xml><?xml version="1.0" encoding="utf-8"?>
-<w:styles xmlns:mc="http://schemas.openxmlformats.org/markup-compatibility/2006" xmlns:r="http://schemas.openxmlformats.org/officeDocument/2006/relationships" xmlns:w="http://schemas.openxmlformats.org/wordprocessingml/2006/main" xmlns:w14="http://schemas.microsoft.com/office/word/2010/wordml" mc:Ignorable="w14">
+<w:styles xmlns:mc="http://schemas.openxmlformats.org/markup-compatibility/2006" xmlns:r="http://schemas.openxmlformats.org/officeDocument/2006/relationships" xmlns:w="http://schemas.openxmlformats.org/wordprocessingml/2006/main" xmlns:w14="http://schemas.microsoft.com/office/word/2010/wordml" xmlns:w15="http://schemas.microsoft.com/office/word/2012/wordml" mc:Ignorable="w14 w15">
   <w:docDefaults>
     <w:rPrDefault>
       <w:rPr>
@@ -26982,144 +26975,378 @@
       </w:pPr>
     </w:pPrDefault>
   </w:docDefaults>
-  <w:latentStyles w:defLockedState="0" w:defUIPriority="99" w:defSemiHidden="1" w:defUnhideWhenUsed="1" w:defQFormat="0" w:count="267">
-    <w:lsdException w:name="Normal" w:semiHidden="0" w:uiPriority="0" w:unhideWhenUsed="0" w:qFormat="1"/>
-    <w:lsdException w:name="heading 1" w:semiHidden="0" w:uiPriority="9" w:unhideWhenUsed="0" w:qFormat="1"/>
-    <w:lsdException w:name="heading 2" w:uiPriority="9" w:qFormat="1"/>
-    <w:lsdException w:name="heading 3" w:uiPriority="9" w:qFormat="1"/>
-    <w:lsdException w:name="heading 4" w:uiPriority="9" w:qFormat="1"/>
-    <w:lsdException w:name="heading 5" w:uiPriority="9" w:qFormat="1"/>
-    <w:lsdException w:name="heading 6" w:uiPriority="9" w:qFormat="1"/>
-    <w:lsdException w:name="heading 7" w:uiPriority="9" w:qFormat="1"/>
-    <w:lsdException w:name="heading 8" w:uiPriority="9" w:qFormat="1"/>
-    <w:lsdException w:name="heading 9" w:uiPriority="9" w:qFormat="1"/>
-    <w:lsdException w:name="toc 1" w:uiPriority="39"/>
-    <w:lsdException w:name="toc 2" w:uiPriority="39"/>
-    <w:lsdException w:name="toc 3" w:uiPriority="39"/>
-    <w:lsdException w:name="toc 4" w:uiPriority="39"/>
-    <w:lsdException w:name="toc 5" w:uiPriority="39"/>
-    <w:lsdException w:name="toc 6" w:uiPriority="39"/>
-    <w:lsdException w:name="toc 7" w:uiPriority="39"/>
-    <w:lsdException w:name="toc 8" w:uiPriority="39"/>
-    <w:lsdException w:name="toc 9" w:uiPriority="39"/>
-    <w:lsdException w:name="caption" w:uiPriority="35" w:qFormat="1"/>
-    <w:lsdException w:name="Title" w:semiHidden="0" w:uiPriority="10" w:unhideWhenUsed="0" w:qFormat="1"/>
-    <w:lsdException w:name="Default Paragraph Font" w:uiPriority="1"/>
-    <w:lsdException w:name="Subtitle" w:semiHidden="0" w:uiPriority="11" w:unhideWhenUsed="0" w:qFormat="1"/>
-    <w:lsdException w:name="Strong" w:semiHidden="0" w:uiPriority="22" w:unhideWhenUsed="0" w:qFormat="1"/>
-    <w:lsdException w:name="Emphasis" w:semiHidden="0" w:uiPriority="20" w:unhideWhenUsed="0" w:qFormat="1"/>
-    <w:lsdException w:name="Table Grid" w:semiHidden="0" w:uiPriority="59" w:unhideWhenUsed="0"/>
-    <w:lsdException w:name="Placeholder Text" w:unhideWhenUsed="0"/>
-    <w:lsdException w:name="No Spacing" w:semiHidden="0" w:uiPriority="1" w:unhideWhenUsed="0" w:qFormat="1"/>
-    <w:lsdException w:name="Light Shading" w:semiHidden="0" w:uiPriority="60" w:unhideWhenUsed="0"/>
-    <w:lsdException w:name="Light List" w:semiHidden="0" w:uiPriority="61" w:unhideWhenUsed="0"/>
-    <w:lsdException w:name="Light Grid" w:semiHidden="0" w:uiPriority="62" w:unhideWhenUsed="0"/>
-    <w:lsdException w:name="Medium Shading 1" w:semiHidden="0" w:uiPriority="63" w:unhideWhenUsed="0"/>
-    <w:lsdException w:name="Medium Shading 2" w:semiHidden="0" w:uiPriority="64" w:unhideWhenUsed="0"/>
-    <w:lsdException w:name="Medium List 1" w:semiHidden="0" w:uiPriority="65" w:unhideWhenUsed="0"/>
-    <w:lsdException w:name="Medium List 2" w:semiHidden="0" w:uiPriority="66" w:unhideWhenUsed="0"/>
-    <w:lsdException w:name="Medium Grid 1" w:semiHidden="0" w:uiPriority="67" w:unhideWhenUsed="0"/>
-    <w:lsdException w:name="Medium Grid 2" w:semiHidden="0" w:uiPriority="68" w:unhideWhenUsed="0"/>
-    <w:lsdException w:name="Medium Grid 3" w:semiHidden="0" w:uiPriority="69" w:unhideWhenUsed="0"/>
-    <w:lsdException w:name="Dark List" w:semiHidden="0" w:uiPriority="70" w:unhideWhenUsed="0"/>
-    <w:lsdException w:name="Colorful Shading" w:semiHidden="0" w:uiPriority="71" w:unhideWhenUsed="0"/>
-    <w:lsdException w:name="Colorful List" w:semiHidden="0" w:uiPriority="72" w:unhideWhenUsed="0"/>
-    <w:lsdException w:name="Colorful Grid" w:semiHidden="0" w:uiPriority="73" w:unhideWhenUsed="0"/>
-    <w:lsdException w:name="Light Shading Accent 1" w:semiHidden="0" w:uiPriority="60" w:unhideWhenUsed="0"/>
-    <w:lsdException w:name="Light List Accent 1" w:semiHidden="0" w:uiPriority="61" w:unhideWhenUsed="0"/>
-    <w:lsdException w:name="Light Grid Accent 1" w:semiHidden="0" w:uiPriority="62" w:unhideWhenUsed="0"/>
-    <w:lsdException w:name="Medium Shading 1 Accent 1" w:semiHidden="0" w:uiPriority="63" w:unhideWhenUsed="0"/>
-    <w:lsdException w:name="Medium Shading 2 Accent 1" w:semiHidden="0" w:uiPriority="64" w:unhideWhenUsed="0"/>
-    <w:lsdException w:name="Medium List 1 Accent 1" w:semiHidden="0" w:uiPriority="65" w:unhideWhenUsed="0"/>
-    <w:lsdException w:name="Revision" w:unhideWhenUsed="0"/>
-    <w:lsdException w:name="List Paragraph" w:semiHidden="0" w:uiPriority="34" w:unhideWhenUsed="0" w:qFormat="1"/>
-    <w:lsdException w:name="Quote" w:semiHidden="0" w:uiPriority="29" w:unhideWhenUsed="0" w:qFormat="1"/>
-    <w:lsdException w:name="Intense Quote" w:semiHidden="0" w:uiPriority="30" w:unhideWhenUsed="0" w:qFormat="1"/>
-    <w:lsdException w:name="Medium List 2 Accent 1" w:semiHidden="0" w:uiPriority="66" w:unhideWhenUsed="0"/>
-    <w:lsdException w:name="Medium Grid 1 Accent 1" w:semiHidden="0" w:uiPriority="67" w:unhideWhenUsed="0"/>
-    <w:lsdException w:name="Medium Grid 2 Accent 1" w:semiHidden="0" w:uiPriority="68" w:unhideWhenUsed="0"/>
-    <w:lsdException w:name="Medium Grid 3 Accent 1" w:semiHidden="0" w:uiPriority="69" w:unhideWhenUsed="0"/>
-    <w:lsdException w:name="Dark List Accent 1" w:semiHidden="0" w:uiPriority="70" w:unhideWhenUsed="0"/>
-    <w:lsdException w:name="Colorful Shading Accent 1" w:semiHidden="0" w:uiPriority="71" w:unhideWhenUsed="0"/>
-    <w:lsdException w:name="Colorful List Accent 1" w:semiHidden="0" w:uiPriority="72" w:unhideWhenUsed="0"/>
-    <w:lsdException w:name="Colorful Grid Accent 1" w:semiHidden="0" w:uiPriority="73" w:unhideWhenUsed="0"/>
-    <w:lsdException w:name="Light Shading Accent 2" w:semiHidden="0" w:uiPriority="60" w:unhideWhenUsed="0"/>
-    <w:lsdException w:name="Light List Accent 2" w:semiHidden="0" w:uiPriority="61" w:unhideWhenUsed="0"/>
-    <w:lsdException w:name="Light Grid Accent 2" w:semiHidden="0" w:uiPriority="62" w:unhideWhenUsed="0"/>
-    <w:lsdException w:name="Medium Shading 1 Accent 2" w:semiHidden="0" w:uiPriority="63" w:unhideWhenUsed="0"/>
-    <w:lsdException w:name="Medium Shading 2 Accent 2" w:semiHidden="0" w:uiPriority="64" w:unhideWhenUsed="0"/>
-    <w:lsdException w:name="Medium List 1 Accent 2" w:semiHidden="0" w:uiPriority="65" w:unhideWhenUsed="0"/>
-    <w:lsdException w:name="Medium List 2 Accent 2" w:semiHidden="0" w:uiPriority="66" w:unhideWhenUsed="0"/>
-    <w:lsdException w:name="Medium Grid 1 Accent 2" w:semiHidden="0" w:uiPriority="67" w:unhideWhenUsed="0"/>
-    <w:lsdException w:name="Medium Grid 2 Accent 2" w:semiHidden="0" w:uiPriority="68" w:unhideWhenUsed="0"/>
-    <w:lsdException w:name="Medium Grid 3 Accent 2" w:semiHidden="0" w:uiPriority="69" w:unhideWhenUsed="0"/>
-    <w:lsdException w:name="Dark List Accent 2" w:semiHidden="0" w:uiPriority="70" w:unhideWhenUsed="0"/>
-    <w:lsdException w:name="Colorful Shading Accent 2" w:semiHidden="0" w:uiPriority="71" w:unhideWhenUsed="0"/>
-    <w:lsdException w:name="Colorful List Accent 2" w:semiHidden="0" w:uiPriority="72" w:unhideWhenUsed="0"/>
-    <w:lsdException w:name="Colorful Grid Accent 2" w:semiHidden="0" w:uiPriority="73" w:unhideWhenUsed="0"/>
-    <w:lsdException w:name="Light Shading Accent 3" w:semiHidden="0" w:uiPriority="60" w:unhideWhenUsed="0"/>
-    <w:lsdException w:name="Light List Accent 3" w:semiHidden="0" w:uiPriority="61" w:unhideWhenUsed="0"/>
-    <w:lsdException w:name="Light Grid Accent 3" w:semiHidden="0" w:uiPriority="62" w:unhideWhenUsed="0"/>
-    <w:lsdException w:name="Medium Shading 1 Accent 3" w:semiHidden="0" w:uiPriority="63" w:unhideWhenUsed="0"/>
-    <w:lsdException w:name="Medium Shading 2 Accent 3" w:semiHidden="0" w:uiPriority="64" w:unhideWhenUsed="0"/>
-    <w:lsdException w:name="Medium List 1 Accent 3" w:semiHidden="0" w:uiPriority="65" w:unhideWhenUsed="0"/>
-    <w:lsdException w:name="Medium List 2 Accent 3" w:semiHidden="0" w:uiPriority="66" w:unhideWhenUsed="0"/>
-    <w:lsdException w:name="Medium Grid 1 Accent 3" w:semiHidden="0" w:uiPriority="67" w:unhideWhenUsed="0"/>
-    <w:lsdException w:name="Medium Grid 2 Accent 3" w:semiHidden="0" w:uiPriority="68" w:unhideWhenUsed="0"/>
-    <w:lsdException w:name="Medium Grid 3 Accent 3" w:semiHidden="0" w:uiPriority="69" w:unhideWhenUsed="0"/>
-    <w:lsdException w:name="Dark List Accent 3" w:semiHidden="0" w:uiPriority="70" w:unhideWhenUsed="0"/>
-    <w:lsdException w:name="Colorful Shading Accent 3" w:semiHidden="0" w:uiPriority="71" w:unhideWhenUsed="0"/>
-    <w:lsdException w:name="Colorful List Accent 3" w:semiHidden="0" w:uiPriority="72" w:unhideWhenUsed="0"/>
-    <w:lsdException w:name="Colorful Grid Accent 3" w:semiHidden="0" w:uiPriority="73" w:unhideWhenUsed="0"/>
-    <w:lsdException w:name="Light Shading Accent 4" w:semiHidden="0" w:uiPriority="60" w:unhideWhenUsed="0"/>
-    <w:lsdException w:name="Light List Accent 4" w:semiHidden="0" w:uiPriority="61" w:unhideWhenUsed="0"/>
-    <w:lsdException w:name="Light Grid Accent 4" w:semiHidden="0" w:uiPriority="62" w:unhideWhenUsed="0"/>
-    <w:lsdException w:name="Medium Shading 1 Accent 4" w:semiHidden="0" w:uiPriority="63" w:unhideWhenUsed="0"/>
-    <w:lsdException w:name="Medium Shading 2 Accent 4" w:semiHidden="0" w:uiPriority="64" w:unhideWhenUsed="0"/>
-    <w:lsdException w:name="Medium List 1 Accent 4" w:semiHidden="0" w:uiPriority="65" w:unhideWhenUsed="0"/>
-    <w:lsdException w:name="Medium List 2 Accent 4" w:semiHidden="0" w:uiPriority="66" w:unhideWhenUsed="0"/>
-    <w:lsdException w:name="Medium Grid 1 Accent 4" w:semiHidden="0" w:uiPriority="67" w:unhideWhenUsed="0"/>
-    <w:lsdException w:name="Medium Grid 2 Accent 4" w:semiHidden="0" w:uiPriority="68" w:unhideWhenUsed="0"/>
-    <w:lsdException w:name="Medium Grid 3 Accent 4" w:semiHidden="0" w:uiPriority="69" w:unhideWhenUsed="0"/>
-    <w:lsdException w:name="Dark List Accent 4" w:semiHidden="0" w:uiPriority="70" w:unhideWhenUsed="0"/>
-    <w:lsdException w:name="Colorful Shading Accent 4" w:semiHidden="0" w:uiPriority="71" w:unhideWhenUsed="0"/>
-    <w:lsdException w:name="Colorful List Accent 4" w:semiHidden="0" w:uiPriority="72" w:unhideWhenUsed="0"/>
-    <w:lsdException w:name="Colorful Grid Accent 4" w:semiHidden="0" w:uiPriority="73" w:unhideWhenUsed="0"/>
-    <w:lsdException w:name="Light Shading Accent 5" w:semiHidden="0" w:uiPriority="60" w:unhideWhenUsed="0"/>
-    <w:lsdException w:name="Light List Accent 5" w:semiHidden="0" w:uiPriority="61" w:unhideWhenUsed="0"/>
-    <w:lsdException w:name="Light Grid Accent 5" w:semiHidden="0" w:uiPriority="62" w:unhideWhenUsed="0"/>
-    <w:lsdException w:name="Medium Shading 1 Accent 5" w:semiHidden="0" w:uiPriority="63" w:unhideWhenUsed="0"/>
-    <w:lsdException w:name="Medium Shading 2 Accent 5" w:semiHidden="0" w:uiPriority="64" w:unhideWhenUsed="0"/>
-    <w:lsdException w:name="Medium List 1 Accent 5" w:semiHidden="0" w:uiPriority="65" w:unhideWhenUsed="0"/>
-    <w:lsdException w:name="Medium List 2 Accent 5" w:semiHidden="0" w:uiPriority="66" w:unhideWhenUsed="0"/>
-    <w:lsdException w:name="Medium Grid 1 Accent 5" w:semiHidden="0" w:uiPriority="67" w:unhideWhenUsed="0"/>
-    <w:lsdException w:name="Medium Grid 2 Accent 5" w:semiHidden="0" w:uiPriority="68" w:unhideWhenUsed="0"/>
-    <w:lsdException w:name="Medium Grid 3 Accent 5" w:semiHidden="0" w:uiPriority="69" w:unhideWhenUsed="0"/>
-    <w:lsdException w:name="Dark List Accent 5" w:semiHidden="0" w:uiPriority="70" w:unhideWhenUsed="0"/>
-    <w:lsdException w:name="Colorful Shading Accent 5" w:semiHidden="0" w:uiPriority="71" w:unhideWhenUsed="0"/>
-    <w:lsdException w:name="Colorful List Accent 5" w:semiHidden="0" w:uiPriority="72" w:unhideWhenUsed="0"/>
-    <w:lsdException w:name="Colorful Grid Accent 5" w:semiHidden="0" w:uiPriority="73" w:unhideWhenUsed="0"/>
-    <w:lsdException w:name="Light Shading Accent 6" w:semiHidden="0" w:uiPriority="60" w:unhideWhenUsed="0"/>
-    <w:lsdException w:name="Light List Accent 6" w:semiHidden="0" w:uiPriority="61" w:unhideWhenUsed="0"/>
-    <w:lsdException w:name="Light Grid Accent 6" w:semiHidden="0" w:uiPriority="62" w:unhideWhenUsed="0"/>
-    <w:lsdException w:name="Medium Shading 1 Accent 6" w:semiHidden="0" w:uiPriority="63" w:unhideWhenUsed="0"/>
-    <w:lsdException w:name="Medium Shading 2 Accent 6" w:semiHidden="0" w:uiPriority="64" w:unhideWhenUsed="0"/>
-    <w:lsdException w:name="Medium List 1 Accent 6" w:semiHidden="0" w:uiPriority="65" w:unhideWhenUsed="0"/>
-    <w:lsdException w:name="Medium List 2 Accent 6" w:semiHidden="0" w:uiPriority="66" w:unhideWhenUsed="0"/>
-    <w:lsdException w:name="Medium Grid 1 Accent 6" w:semiHidden="0" w:uiPriority="67" w:unhideWhenUsed="0"/>
-    <w:lsdException w:name="Medium Grid 2 Accent 6" w:semiHidden="0" w:uiPriority="68" w:unhideWhenUsed="0"/>
-    <w:lsdException w:name="Medium Grid 3 Accent 6" w:semiHidden="0" w:uiPriority="69" w:unhideWhenUsed="0"/>
-    <w:lsdException w:name="Dark List Accent 6" w:semiHidden="0" w:uiPriority="70" w:unhideWhenUsed="0"/>
-    <w:lsdException w:name="Colorful Shading Accent 6" w:semiHidden="0" w:uiPriority="71" w:unhideWhenUsed="0"/>
-    <w:lsdException w:name="Colorful List Accent 6" w:semiHidden="0" w:uiPriority="72" w:unhideWhenUsed="0"/>
-    <w:lsdException w:name="Colorful Grid Accent 6" w:semiHidden="0" w:uiPriority="73" w:unhideWhenUsed="0"/>
-    <w:lsdException w:name="Subtle Emphasis" w:semiHidden="0" w:uiPriority="19" w:unhideWhenUsed="0" w:qFormat="1"/>
-    <w:lsdException w:name="Intense Emphasis" w:semiHidden="0" w:uiPriority="21" w:unhideWhenUsed="0" w:qFormat="1"/>
-    <w:lsdException w:name="Subtle Reference" w:semiHidden="0" w:uiPriority="31" w:unhideWhenUsed="0" w:qFormat="1"/>
-    <w:lsdException w:name="Intense Reference" w:semiHidden="0" w:uiPriority="32" w:unhideWhenUsed="0" w:qFormat="1"/>
-    <w:lsdException w:name="Book Title" w:semiHidden="0" w:uiPriority="33" w:unhideWhenUsed="0" w:qFormat="1"/>
-    <w:lsdException w:name="Bibliography" w:uiPriority="37"/>
-    <w:lsdException w:name="TOC Heading" w:uiPriority="39" w:qFormat="1"/>
+  <w:latentStyles w:defLockedState="0" w:defUIPriority="99" w:defSemiHidden="0" w:defUnhideWhenUsed="0" w:defQFormat="0" w:count="371">
+    <w:lsdException w:name="Normal" w:uiPriority="0" w:qFormat="1"/>
+    <w:lsdException w:name="heading 1" w:uiPriority="9" w:qFormat="1"/>
+    <w:lsdException w:name="heading 2" w:semiHidden="1" w:uiPriority="9" w:unhideWhenUsed="1" w:qFormat="1"/>
+    <w:lsdException w:name="heading 3" w:semiHidden="1" w:uiPriority="9" w:unhideWhenUsed="1" w:qFormat="1"/>
+    <w:lsdException w:name="heading 4" w:semiHidden="1" w:uiPriority="9" w:unhideWhenUsed="1" w:qFormat="1"/>
+    <w:lsdException w:name="heading 5" w:semiHidden="1" w:uiPriority="9" w:unhideWhenUsed="1" w:qFormat="1"/>
+    <w:lsdException w:name="heading 6" w:semiHidden="1" w:uiPriority="9" w:unhideWhenUsed="1" w:qFormat="1"/>
+    <w:lsdException w:name="heading 7" w:semiHidden="1" w:uiPriority="9" w:unhideWhenUsed="1" w:qFormat="1"/>
+    <w:lsdException w:name="heading 8" w:semiHidden="1" w:uiPriority="9" w:unhideWhenUsed="1" w:qFormat="1"/>
+    <w:lsdException w:name="heading 9" w:semiHidden="1" w:uiPriority="9" w:unhideWhenUsed="1" w:qFormat="1"/>
+    <w:lsdException w:name="index 1" w:semiHidden="1" w:unhideWhenUsed="1"/>
+    <w:lsdException w:name="index 2" w:semiHidden="1" w:unhideWhenUsed="1"/>
+    <w:lsdException w:name="index 3" w:semiHidden="1" w:unhideWhenUsed="1"/>
+    <w:lsdException w:name="index 4" w:semiHidden="1" w:unhideWhenUsed="1"/>
+    <w:lsdException w:name="index 5" w:semiHidden="1" w:unhideWhenUsed="1"/>
+    <w:lsdException w:name="index 6" w:semiHidden="1" w:unhideWhenUsed="1"/>
+    <w:lsdException w:name="index 7" w:semiHidden="1" w:unhideWhenUsed="1"/>
+    <w:lsdException w:name="index 8" w:semiHidden="1" w:unhideWhenUsed="1"/>
+    <w:lsdException w:name="index 9" w:semiHidden="1" w:unhideWhenUsed="1"/>
+    <w:lsdException w:name="toc 1" w:semiHidden="1" w:uiPriority="39" w:unhideWhenUsed="1"/>
+    <w:lsdException w:name="toc 2" w:semiHidden="1" w:uiPriority="39" w:unhideWhenUsed="1"/>
+    <w:lsdException w:name="toc 3" w:semiHidden="1" w:uiPriority="39" w:unhideWhenUsed="1"/>
+    <w:lsdException w:name="toc 4" w:semiHidden="1" w:uiPriority="39" w:unhideWhenUsed="1"/>
+    <w:lsdException w:name="toc 5" w:semiHidden="1" w:uiPriority="39" w:unhideWhenUsed="1"/>
+    <w:lsdException w:name="toc 6" w:semiHidden="1" w:uiPriority="39" w:unhideWhenUsed="1"/>
+    <w:lsdException w:name="toc 7" w:semiHidden="1" w:uiPriority="39" w:unhideWhenUsed="1"/>
+    <w:lsdException w:name="toc 8" w:semiHidden="1" w:uiPriority="39" w:unhideWhenUsed="1"/>
+    <w:lsdException w:name="toc 9" w:semiHidden="1" w:uiPriority="39" w:unhideWhenUsed="1"/>
+    <w:lsdException w:name="Normal Indent" w:semiHidden="1" w:unhideWhenUsed="1"/>
+    <w:lsdException w:name="footnote text" w:semiHidden="1" w:unhideWhenUsed="1"/>
+    <w:lsdException w:name="annotation text" w:semiHidden="1" w:unhideWhenUsed="1"/>
+    <w:lsdException w:name="header" w:semiHidden="1" w:unhideWhenUsed="1"/>
+    <w:lsdException w:name="footer" w:semiHidden="1" w:unhideWhenUsed="1"/>
+    <w:lsdException w:name="index heading" w:semiHidden="1" w:unhideWhenUsed="1"/>
+    <w:lsdException w:name="caption" w:semiHidden="1" w:uiPriority="35" w:unhideWhenUsed="1" w:qFormat="1"/>
+    <w:lsdException w:name="table of figures" w:semiHidden="1" w:unhideWhenUsed="1"/>
+    <w:lsdException w:name="envelope address" w:semiHidden="1" w:unhideWhenUsed="1"/>
+    <w:lsdException w:name="envelope return" w:semiHidden="1" w:unhideWhenUsed="1"/>
+    <w:lsdException w:name="footnote reference" w:semiHidden="1" w:unhideWhenUsed="1"/>
+    <w:lsdException w:name="annotation reference" w:semiHidden="1" w:unhideWhenUsed="1"/>
+    <w:lsdException w:name="line number" w:semiHidden="1" w:unhideWhenUsed="1"/>
+    <w:lsdException w:name="page number" w:semiHidden="1" w:unhideWhenUsed="1"/>
+    <w:lsdException w:name="endnote reference" w:semiHidden="1" w:unhideWhenUsed="1"/>
+    <w:lsdException w:name="endnote text" w:semiHidden="1" w:unhideWhenUsed="1"/>
+    <w:lsdException w:name="table of authorities" w:semiHidden="1" w:unhideWhenUsed="1"/>
+    <w:lsdException w:name="macro" w:semiHidden="1" w:unhideWhenUsed="1"/>
+    <w:lsdException w:name="toa heading" w:semiHidden="1" w:unhideWhenUsed="1"/>
+    <w:lsdException w:name="List" w:semiHidden="1" w:unhideWhenUsed="1"/>
+    <w:lsdException w:name="List Bullet" w:semiHidden="1" w:unhideWhenUsed="1"/>
+    <w:lsdException w:name="List Number" w:semiHidden="1" w:unhideWhenUsed="1"/>
+    <w:lsdException w:name="List 2" w:semiHidden="1" w:unhideWhenUsed="1"/>
+    <w:lsdException w:name="List 3" w:semiHidden="1" w:unhideWhenUsed="1"/>
+    <w:lsdException w:name="List 4" w:semiHidden="1" w:unhideWhenUsed="1"/>
+    <w:lsdException w:name="List 5" w:semiHidden="1" w:unhideWhenUsed="1"/>
+    <w:lsdException w:name="List Bullet 2" w:semiHidden="1" w:unhideWhenUsed="1"/>
+    <w:lsdException w:name="List Bullet 3" w:semiHidden="1" w:unhideWhenUsed="1"/>
+    <w:lsdException w:name="List Bullet 4" w:semiHidden="1" w:unhideWhenUsed="1"/>
+    <w:lsdException w:name="List Bullet 5" w:semiHidden="1" w:unhideWhenUsed="1"/>
+    <w:lsdException w:name="List Number 2" w:semiHidden="1" w:unhideWhenUsed="1"/>
+    <w:lsdException w:name="List Number 3" w:semiHidden="1" w:unhideWhenUsed="1"/>
+    <w:lsdException w:name="List Number 4" w:semiHidden="1" w:unhideWhenUsed="1"/>
+    <w:lsdException w:name="List Number 5" w:semiHidden="1" w:unhideWhenUsed="1"/>
+    <w:lsdException w:name="Title" w:uiPriority="10" w:qFormat="1"/>
+    <w:lsdException w:name="Closing" w:semiHidden="1" w:unhideWhenUsed="1"/>
+    <w:lsdException w:name="Signature" w:semiHidden="1" w:unhideWhenUsed="1"/>
+    <w:lsdException w:name="Default Paragraph Font" w:semiHidden="1" w:uiPriority="1" w:unhideWhenUsed="1"/>
+    <w:lsdException w:name="Body Text" w:semiHidden="1" w:unhideWhenUsed="1"/>
+    <w:lsdException w:name="Body Text Indent" w:semiHidden="1" w:unhideWhenUsed="1"/>
+    <w:lsdException w:name="List Continue" w:semiHidden="1" w:unhideWhenUsed="1"/>
+    <w:lsdException w:name="List Continue 2" w:semiHidden="1" w:unhideWhenUsed="1"/>
+    <w:lsdException w:name="List Continue 3" w:semiHidden="1" w:unhideWhenUsed="1"/>
+    <w:lsdException w:name="List Continue 4" w:semiHidden="1" w:unhideWhenUsed="1"/>
+    <w:lsdException w:name="List Continue 5" w:semiHidden="1" w:unhideWhenUsed="1"/>
+    <w:lsdException w:name="Message Header" w:semiHidden="1" w:unhideWhenUsed="1"/>
+    <w:lsdException w:name="Subtitle" w:uiPriority="11" w:qFormat="1"/>
+    <w:lsdException w:name="Salutation" w:semiHidden="1" w:unhideWhenUsed="1"/>
+    <w:lsdException w:name="Date" w:semiHidden="1" w:unhideWhenUsed="1"/>
+    <w:lsdException w:name="Body Text First Indent" w:semiHidden="1" w:unhideWhenUsed="1"/>
+    <w:lsdException w:name="Body Text First Indent 2" w:semiHidden="1" w:unhideWhenUsed="1"/>
+    <w:lsdException w:name="Note Heading" w:semiHidden="1" w:unhideWhenUsed="1"/>
+    <w:lsdException w:name="Body Text 2" w:semiHidden="1" w:unhideWhenUsed="1"/>
+    <w:lsdException w:name="Body Text 3" w:semiHidden="1" w:unhideWhenUsed="1"/>
+    <w:lsdException w:name="Body Text Indent 2" w:semiHidden="1" w:unhideWhenUsed="1"/>
+    <w:lsdException w:name="Body Text Indent 3" w:semiHidden="1" w:unhideWhenUsed="1"/>
+    <w:lsdException w:name="Block Text" w:semiHidden="1" w:unhideWhenUsed="1"/>
+    <w:lsdException w:name="Hyperlink" w:semiHidden="1" w:unhideWhenUsed="1"/>
+    <w:lsdException w:name="FollowedHyperlink" w:semiHidden="1" w:unhideWhenUsed="1"/>
+    <w:lsdException w:name="Strong" w:uiPriority="22" w:qFormat="1"/>
+    <w:lsdException w:name="Emphasis" w:uiPriority="20" w:qFormat="1"/>
+    <w:lsdException w:name="Document Map" w:semiHidden="1" w:unhideWhenUsed="1"/>
+    <w:lsdException w:name="Plain Text" w:semiHidden="1" w:unhideWhenUsed="1"/>
+    <w:lsdException w:name="E-mail Signature" w:semiHidden="1" w:unhideWhenUsed="1"/>
+    <w:lsdException w:name="HTML Top of Form" w:semiHidden="1" w:unhideWhenUsed="1"/>
+    <w:lsdException w:name="HTML Bottom of Form" w:semiHidden="1" w:unhideWhenUsed="1"/>
+    <w:lsdException w:name="Normal (Web)" w:semiHidden="1" w:unhideWhenUsed="1"/>
+    <w:lsdException w:name="HTML Acronym" w:semiHidden="1" w:unhideWhenUsed="1"/>
+    <w:lsdException w:name="HTML Address" w:semiHidden="1" w:unhideWhenUsed="1"/>
+    <w:lsdException w:name="HTML Cite" w:semiHidden="1" w:unhideWhenUsed="1"/>
+    <w:lsdException w:name="HTML Code" w:semiHidden="1" w:unhideWhenUsed="1"/>
+    <w:lsdException w:name="HTML Definition" w:semiHidden="1" w:unhideWhenUsed="1"/>
+    <w:lsdException w:name="HTML Keyboard" w:semiHidden="1" w:unhideWhenUsed="1"/>
+    <w:lsdException w:name="HTML Preformatted" w:semiHidden="1" w:unhideWhenUsed="1"/>
+    <w:lsdException w:name="HTML Sample" w:semiHidden="1" w:unhideWhenUsed="1"/>
+    <w:lsdException w:name="HTML Typewriter" w:semiHidden="1" w:unhideWhenUsed="1"/>
+    <w:lsdException w:name="HTML Variable" w:semiHidden="1" w:unhideWhenUsed="1"/>
+    <w:lsdException w:name="Normal Table" w:semiHidden="1" w:unhideWhenUsed="1"/>
+    <w:lsdException w:name="annotation subject" w:semiHidden="1" w:unhideWhenUsed="1"/>
+    <w:lsdException w:name="No List" w:semiHidden="1" w:unhideWhenUsed="1"/>
+    <w:lsdException w:name="Outline List 1" w:semiHidden="1" w:unhideWhenUsed="1"/>
+    <w:lsdException w:name="Outline List 2" w:semiHidden="1" w:unhideWhenUsed="1"/>
+    <w:lsdException w:name="Outline List 3" w:semiHidden="1" w:unhideWhenUsed="1"/>
+    <w:lsdException w:name="Table Simple 1" w:semiHidden="1" w:unhideWhenUsed="1"/>
+    <w:lsdException w:name="Table Simple 2" w:semiHidden="1" w:unhideWhenUsed="1"/>
+    <w:lsdException w:name="Table Simple 3" w:semiHidden="1" w:unhideWhenUsed="1"/>
+    <w:lsdException w:name="Table Classic 1" w:semiHidden="1" w:unhideWhenUsed="1"/>
+    <w:lsdException w:name="Table Classic 2" w:semiHidden="1" w:unhideWhenUsed="1"/>
+    <w:lsdException w:name="Table Classic 3" w:semiHidden="1" w:unhideWhenUsed="1"/>
+    <w:lsdException w:name="Table Classic 4" w:semiHidden="1" w:unhideWhenUsed="1"/>
+    <w:lsdException w:name="Table Colorful 1" w:semiHidden="1" w:unhideWhenUsed="1"/>
+    <w:lsdException w:name="Table Colorful 2" w:semiHidden="1" w:unhideWhenUsed="1"/>
+    <w:lsdException w:name="Table Colorful 3" w:semiHidden="1" w:unhideWhenUsed="1"/>
+    <w:lsdException w:name="Table Columns 1" w:semiHidden="1" w:unhideWhenUsed="1"/>
+    <w:lsdException w:name="Table Columns 2" w:semiHidden="1" w:unhideWhenUsed="1"/>
+    <w:lsdException w:name="Table Columns 3" w:semiHidden="1" w:unhideWhenUsed="1"/>
+    <w:lsdException w:name="Table Columns 4" w:semiHidden="1" w:unhideWhenUsed="1"/>
+    <w:lsdException w:name="Table Columns 5" w:semiHidden="1" w:unhideWhenUsed="1"/>
+    <w:lsdException w:name="Table Grid 1" w:semiHidden="1" w:unhideWhenUsed="1"/>
+    <w:lsdException w:name="Table Grid 2" w:semiHidden="1" w:unhideWhenUsed="1"/>
+    <w:lsdException w:name="Table Grid 3" w:semiHidden="1" w:unhideWhenUsed="1"/>
+    <w:lsdException w:name="Table Grid 4" w:semiHidden="1" w:unhideWhenUsed="1"/>
+    <w:lsdException w:name="Table Grid 5" w:semiHidden="1" w:unhideWhenUsed="1"/>
+    <w:lsdException w:name="Table Grid 6" w:semiHidden="1" w:unhideWhenUsed="1"/>
+    <w:lsdException w:name="Table Grid 7" w:semiHidden="1" w:unhideWhenUsed="1"/>
+    <w:lsdException w:name="Table Grid 8" w:semiHidden="1" w:unhideWhenUsed="1"/>
+    <w:lsdException w:name="Table List 1" w:semiHidden="1" w:unhideWhenUsed="1"/>
+    <w:lsdException w:name="Table List 2" w:semiHidden="1" w:unhideWhenUsed="1"/>
+    <w:lsdException w:name="Table List 3" w:semiHidden="1" w:unhideWhenUsed="1"/>
+    <w:lsdException w:name="Table List 4" w:semiHidden="1" w:unhideWhenUsed="1"/>
+    <w:lsdException w:name="Table List 5" w:semiHidden="1" w:unhideWhenUsed="1"/>
+    <w:lsdException w:name="Table List 6" w:semiHidden="1" w:unhideWhenUsed="1"/>
+    <w:lsdException w:name="Table List 7" w:semiHidden="1" w:unhideWhenUsed="1"/>
+    <w:lsdException w:name="Table List 8" w:semiHidden="1" w:unhideWhenUsed="1"/>
+    <w:lsdException w:name="Table 3D effects 1" w:semiHidden="1" w:unhideWhenUsed="1"/>
+    <w:lsdException w:name="Table 3D effects 2" w:semiHidden="1" w:unhideWhenUsed="1"/>
+    <w:lsdException w:name="Table 3D effects 3" w:semiHidden="1" w:unhideWhenUsed="1"/>
+    <w:lsdException w:name="Table Contemporary" w:semiHidden="1" w:unhideWhenUsed="1"/>
+    <w:lsdException w:name="Table Elegant" w:semiHidden="1" w:unhideWhenUsed="1"/>
+    <w:lsdException w:name="Table Professional" w:semiHidden="1" w:unhideWhenUsed="1"/>
+    <w:lsdException w:name="Table Subtle 1" w:semiHidden="1" w:unhideWhenUsed="1"/>
+    <w:lsdException w:name="Table Subtle 2" w:semiHidden="1" w:unhideWhenUsed="1"/>
+    <w:lsdException w:name="Table Web 1" w:semiHidden="1" w:unhideWhenUsed="1"/>
+    <w:lsdException w:name="Table Web 2" w:semiHidden="1" w:unhideWhenUsed="1"/>
+    <w:lsdException w:name="Table Web 3" w:semiHidden="1" w:unhideWhenUsed="1"/>
+    <w:lsdException w:name="Balloon Text" w:semiHidden="1" w:unhideWhenUsed="1"/>
+    <w:lsdException w:name="Table Grid" w:uiPriority="59"/>
+    <w:lsdException w:name="Table Theme" w:semiHidden="1" w:unhideWhenUsed="1"/>
+    <w:lsdException w:name="Placeholder Text" w:semiHidden="1"/>
+    <w:lsdException w:name="No Spacing" w:uiPriority="1" w:qFormat="1"/>
+    <w:lsdException w:name="Light Shading" w:uiPriority="60"/>
+    <w:lsdException w:name="Light List" w:uiPriority="61"/>
+    <w:lsdException w:name="Light Grid" w:uiPriority="62"/>
+    <w:lsdException w:name="Medium Shading 1" w:uiPriority="63"/>
+    <w:lsdException w:name="Medium Shading 2" w:uiPriority="64"/>
+    <w:lsdException w:name="Medium List 1" w:uiPriority="65"/>
+    <w:lsdException w:name="Medium List 2" w:uiPriority="66"/>
+    <w:lsdException w:name="Medium Grid 1" w:uiPriority="67"/>
+    <w:lsdException w:name="Medium Grid 2" w:uiPriority="68"/>
+    <w:lsdException w:name="Medium Grid 3" w:uiPriority="69"/>
+    <w:lsdException w:name="Dark List" w:uiPriority="70"/>
+    <w:lsdException w:name="Colorful Shading" w:uiPriority="71"/>
+    <w:lsdException w:name="Colorful List" w:uiPriority="72"/>
+    <w:lsdException w:name="Colorful Grid" w:uiPriority="73"/>
+    <w:lsdException w:name="Light Shading Accent 1" w:uiPriority="60"/>
+    <w:lsdException w:name="Light List Accent 1" w:uiPriority="61"/>
+    <w:lsdException w:name="Light Grid Accent 1" w:uiPriority="62"/>
+    <w:lsdException w:name="Medium Shading 1 Accent 1" w:uiPriority="63"/>
+    <w:lsdException w:name="Medium Shading 2 Accent 1" w:uiPriority="64"/>
+    <w:lsdException w:name="Medium List 1 Accent 1" w:uiPriority="65"/>
+    <w:lsdException w:name="Revision" w:semiHidden="1"/>
+    <w:lsdException w:name="List Paragraph" w:uiPriority="34" w:qFormat="1"/>
+    <w:lsdException w:name="Quote" w:uiPriority="29" w:qFormat="1"/>
+    <w:lsdException w:name="Intense Quote" w:uiPriority="30" w:qFormat="1"/>
+    <w:lsdException w:name="Medium List 2 Accent 1" w:uiPriority="66"/>
+    <w:lsdException w:name="Medium Grid 1 Accent 1" w:uiPriority="67"/>
+    <w:lsdException w:name="Medium Grid 2 Accent 1" w:uiPriority="68"/>
+    <w:lsdException w:name="Medium Grid 3 Accent 1" w:uiPriority="69"/>
+    <w:lsdException w:name="Dark List Accent 1" w:uiPriority="70"/>
+    <w:lsdException w:name="Colorful Shading Accent 1" w:uiPriority="71"/>
+    <w:lsdException w:name="Colorful List Accent 1" w:uiPriority="72"/>
+    <w:lsdException w:name="Colorful Grid Accent 1" w:uiPriority="73"/>
+    <w:lsdException w:name="Light Shading Accent 2" w:uiPriority="60"/>
+    <w:lsdException w:name="Light List Accent 2" w:uiPriority="61"/>
+    <w:lsdException w:name="Light Grid Accent 2" w:uiPriority="62"/>
+    <w:lsdException w:name="Medium Shading 1 Accent 2" w:uiPriority="63"/>
+    <w:lsdException w:name="Medium Shading 2 Accent 2" w:uiPriority="64"/>
+    <w:lsdException w:name="Medium List 1 Accent 2" w:uiPriority="65"/>
+    <w:lsdException w:name="Medium List 2 Accent 2" w:uiPriority="66"/>
+    <w:lsdException w:name="Medium Grid 1 Accent 2" w:uiPriority="67"/>
+    <w:lsdException w:name="Medium Grid 2 Accent 2" w:uiPriority="68"/>
+    <w:lsdException w:name="Medium Grid 3 Accent 2" w:uiPriority="69"/>
+    <w:lsdException w:name="Dark List Accent 2" w:uiPriority="70"/>
+    <w:lsdException w:name="Colorful Shading Accent 2" w:uiPriority="71"/>
+    <w:lsdException w:name="Colorful List Accent 2" w:uiPriority="72"/>
+    <w:lsdException w:name="Colorful Grid Accent 2" w:uiPriority="73"/>
+    <w:lsdException w:name="Light Shading Accent 3" w:uiPriority="60"/>
+    <w:lsdException w:name="Light List Accent 3" w:uiPriority="61"/>
+    <w:lsdException w:name="Light Grid Accent 3" w:uiPriority="62"/>
+    <w:lsdException w:name="Medium Shading 1 Accent 3" w:uiPriority="63"/>
+    <w:lsdException w:name="Medium Shading 2 Accent 3" w:uiPriority="64"/>
+    <w:lsdException w:name="Medium List 1 Accent 3" w:uiPriority="65"/>
+    <w:lsdException w:name="Medium List 2 Accent 3" w:uiPriority="66"/>
+    <w:lsdException w:name="Medium Grid 1 Accent 3" w:uiPriority="67"/>
+    <w:lsdException w:name="Medium Grid 2 Accent 3" w:uiPriority="68"/>
+    <w:lsdException w:name="Medium Grid 3 Accent 3" w:uiPriority="69"/>
+    <w:lsdException w:name="Dark List Accent 3" w:uiPriority="70"/>
+    <w:lsdException w:name="Colorful Shading Accent 3" w:uiPriority="71"/>
+    <w:lsdException w:name="Colorful List Accent 3" w:uiPriority="72"/>
+    <w:lsdException w:name="Colorful Grid Accent 3" w:uiPriority="73"/>
+    <w:lsdException w:name="Light Shading Accent 4" w:uiPriority="60"/>
+    <w:lsdException w:name="Light List Accent 4" w:uiPriority="61"/>
+    <w:lsdException w:name="Light Grid Accent 4" w:uiPriority="62"/>
+    <w:lsdException w:name="Medium Shading 1 Accent 4" w:uiPriority="63"/>
+    <w:lsdException w:name="Medium Shading 2 Accent 4" w:uiPriority="64"/>
+    <w:lsdException w:name="Medium List 1 Accent 4" w:uiPriority="65"/>
+    <w:lsdException w:name="Medium List 2 Accent 4" w:uiPriority="66"/>
+    <w:lsdException w:name="Medium Grid 1 Accent 4" w:uiPriority="67"/>
+    <w:lsdException w:name="Medium Grid 2 Accent 4" w:uiPriority="68"/>
+    <w:lsdException w:name="Medium Grid 3 Accent 4" w:uiPriority="69"/>
+    <w:lsdException w:name="Dark List Accent 4" w:uiPriority="70"/>
+    <w:lsdException w:name="Colorful Shading Accent 4" w:uiPriority="71"/>
+    <w:lsdException w:name="Colorful List Accent 4" w:uiPriority="72"/>
+    <w:lsdException w:name="Colorful Grid Accent 4" w:uiPriority="73"/>
+    <w:lsdException w:name="Light Shading Accent 5" w:uiPriority="60"/>
+    <w:lsdException w:name="Light List Accent 5" w:uiPriority="61"/>
+    <w:lsdException w:name="Light Grid Accent 5" w:uiPriority="62"/>
+    <w:lsdException w:name="Medium Shading 1 Accent 5" w:uiPriority="63"/>
+    <w:lsdException w:name="Medium Shading 2 Accent 5" w:uiPriority="64"/>
+    <w:lsdException w:name="Medium List 1 Accent 5" w:uiPriority="65"/>
+    <w:lsdException w:name="Medium List 2 Accent 5" w:uiPriority="66"/>
+    <w:lsdException w:name="Medium Grid 1 Accent 5" w:uiPriority="67"/>
+    <w:lsdException w:name="Medium Grid 2 Accent 5" w:uiPriority="68"/>
+    <w:lsdException w:name="Medium Grid 3 Accent 5" w:uiPriority="69"/>
+    <w:lsdException w:name="Dark List Accent 5" w:uiPriority="70"/>
+    <w:lsdException w:name="Colorful Shading Accent 5" w:uiPriority="71"/>
+    <w:lsdException w:name="Colorful List Accent 5" w:uiPriority="72"/>
+    <w:lsdException w:name="Colorful Grid Accent 5" w:uiPriority="73"/>
+    <w:lsdException w:name="Light Shading Accent 6" w:uiPriority="60"/>
+    <w:lsdException w:name="Light List Accent 6" w:uiPriority="61"/>
+    <w:lsdException w:name="Light Grid Accent 6" w:uiPriority="62"/>
+    <w:lsdException w:name="Medium Shading 1 Accent 6" w:uiPriority="63"/>
+    <w:lsdException w:name="Medium Shading 2 Accent 6" w:uiPriority="64"/>
+    <w:lsdException w:name="Medium List 1 Accent 6" w:uiPriority="65"/>
+    <w:lsdException w:name="Medium List 2 Accent 6" w:uiPriority="66"/>
+    <w:lsdException w:name="Medium Grid 1 Accent 6" w:uiPriority="67"/>
+    <w:lsdException w:name="Medium Grid 2 Accent 6" w:uiPriority="68"/>
+    <w:lsdException w:name="Medium Grid 3 Accent 6" w:uiPriority="69"/>
+    <w:lsdException w:name="Dark List Accent 6" w:uiPriority="70"/>
+    <w:lsdException w:name="Colorful Shading Accent 6" w:uiPriority="71"/>
+    <w:lsdException w:name="Colorful List Accent 6" w:uiPriority="72"/>
+    <w:lsdException w:name="Colorful Grid Accent 6" w:uiPriority="73"/>
+    <w:lsdException w:name="Subtle Emphasis" w:uiPriority="19" w:qFormat="1"/>
+    <w:lsdException w:name="Intense Emphasis" w:uiPriority="21" w:qFormat="1"/>
+    <w:lsdException w:name="Subtle Reference" w:uiPriority="31" w:qFormat="1"/>
+    <w:lsdException w:name="Intense Reference" w:uiPriority="32" w:qFormat="1"/>
+    <w:lsdException w:name="Book Title" w:uiPriority="33" w:qFormat="1"/>
+    <w:lsdException w:name="Bibliography" w:semiHidden="1" w:uiPriority="37" w:unhideWhenUsed="1"/>
+    <w:lsdException w:name="TOC Heading" w:semiHidden="1" w:uiPriority="39" w:unhideWhenUsed="1" w:qFormat="1"/>
+    <w:lsdException w:name="Plain Table 1" w:uiPriority="41"/>
+    <w:lsdException w:name="Plain Table 2" w:uiPriority="42"/>
+    <w:lsdException w:name="Plain Table 3" w:uiPriority="43"/>
+    <w:lsdException w:name="Plain Table 4" w:uiPriority="44"/>
+    <w:lsdException w:name="Plain Table 5" w:uiPriority="45"/>
+    <w:lsdException w:name="Grid Table Light" w:uiPriority="40"/>
+    <w:lsdException w:name="Grid Table 1 Light" w:uiPriority="46"/>
+    <w:lsdException w:name="Grid Table 2" w:uiPriority="47"/>
+    <w:lsdException w:name="Grid Table 3" w:uiPriority="48"/>
+    <w:lsdException w:name="Grid Table 4" w:uiPriority="49"/>
+    <w:lsdException w:name="Grid Table 5 Dark" w:uiPriority="50"/>
+    <w:lsdException w:name="Grid Table 6 Colorful" w:uiPriority="51"/>
+    <w:lsdException w:name="Grid Table 7 Colorful" w:uiPriority="52"/>
+    <w:lsdException w:name="Grid Table 1 Light Accent 1" w:uiPriority="46"/>
+    <w:lsdException w:name="Grid Table 2 Accent 1" w:uiPriority="47"/>
+    <w:lsdException w:name="Grid Table 3 Accent 1" w:uiPriority="48"/>
+    <w:lsdException w:name="Grid Table 4 Accent 1" w:uiPriority="49"/>
+    <w:lsdException w:name="Grid Table 5 Dark Accent 1" w:uiPriority="50"/>
+    <w:lsdException w:name="Grid Table 6 Colorful Accent 1" w:uiPriority="51"/>
+    <w:lsdException w:name="Grid Table 7 Colorful Accent 1" w:uiPriority="52"/>
+    <w:lsdException w:name="Grid Table 1 Light Accent 2" w:uiPriority="46"/>
+    <w:lsdException w:name="Grid Table 2 Accent 2" w:uiPriority="47"/>
+    <w:lsdException w:name="Grid Table 3 Accent 2" w:uiPriority="48"/>
+    <w:lsdException w:name="Grid Table 4 Accent 2" w:uiPriority="49"/>
+    <w:lsdException w:name="Grid Table 5 Dark Accent 2" w:uiPriority="50"/>
+    <w:lsdException w:name="Grid Table 6 Colorful Accent 2" w:uiPriority="51"/>
+    <w:lsdException w:name="Grid Table 7 Colorful Accent 2" w:uiPriority="52"/>
+    <w:lsdException w:name="Grid Table 1 Light Accent 3" w:uiPriority="46"/>
+    <w:lsdException w:name="Grid Table 2 Accent 3" w:uiPriority="47"/>
+    <w:lsdException w:name="Grid Table 3 Accent 3" w:uiPriority="48"/>
+    <w:lsdException w:name="Grid Table 4 Accent 3" w:uiPriority="49"/>
+    <w:lsdException w:name="Grid Table 5 Dark Accent 3" w:uiPriority="50"/>
+    <w:lsdException w:name="Grid Table 6 Colorful Accent 3" w:uiPriority="51"/>
+    <w:lsdException w:name="Grid Table 7 Colorful Accent 3" w:uiPriority="52"/>
+    <w:lsdException w:name="Grid Table 1 Light Accent 4" w:uiPriority="46"/>
+    <w:lsdException w:name="Grid Table 2 Accent 4" w:uiPriority="47"/>
+    <w:lsdException w:name="Grid Table 3 Accent 4" w:uiPriority="48"/>
+    <w:lsdException w:name="Grid Table 4 Accent 4" w:uiPriority="49"/>
+    <w:lsdException w:name="Grid Table 5 Dark Accent 4" w:uiPriority="50"/>
+    <w:lsdException w:name="Grid Table 6 Colorful Accent 4" w:uiPriority="51"/>
+    <w:lsdException w:name="Grid Table 7 Colorful Accent 4" w:uiPriority="52"/>
+    <w:lsdException w:name="Grid Table 1 Light Accent 5" w:uiPriority="46"/>
+    <w:lsdException w:name="Grid Table 2 Accent 5" w:uiPriority="47"/>
+    <w:lsdException w:name="Grid Table 3 Accent 5" w:uiPriority="48"/>
+    <w:lsdException w:name="Grid Table 4 Accent 5" w:uiPriority="49"/>
+    <w:lsdException w:name="Grid Table 5 Dark Accent 5" w:uiPriority="50"/>
+    <w:lsdException w:name="Grid Table 6 Colorful Accent 5" w:uiPriority="51"/>
+    <w:lsdException w:name="Grid Table 7 Colorful Accent 5" w:uiPriority="52"/>
+    <w:lsdException w:name="Grid Table 1 Light Accent 6" w:uiPriority="46"/>
+    <w:lsdException w:name="Grid Table 2 Accent 6" w:uiPriority="47"/>
+    <w:lsdException w:name="Grid Table 3 Accent 6" w:uiPriority="48"/>
+    <w:lsdException w:name="Grid Table 4 Accent 6" w:uiPriority="49"/>
+    <w:lsdException w:name="Grid Table 5 Dark Accent 6" w:uiPriority="50"/>
+    <w:lsdException w:name="Grid Table 6 Colorful Accent 6" w:uiPriority="51"/>
+    <w:lsdException w:name="Grid Table 7 Colorful Accent 6" w:uiPriority="52"/>
+    <w:lsdException w:name="List Table 1 Light" w:uiPriority="46"/>
+    <w:lsdException w:name="List Table 2" w:uiPriority="47"/>
+    <w:lsdException w:name="List Table 3" w:uiPriority="48"/>
+    <w:lsdException w:name="List Table 4" w:uiPriority="49"/>
+    <w:lsdException w:name="List Table 5 Dark" w:uiPriority="50"/>
+    <w:lsdException w:name="List Table 6 Colorful" w:uiPriority="51"/>
+    <w:lsdException w:name="List Table 7 Colorful" w:uiPriority="52"/>
+    <w:lsdException w:name="List Table 1 Light Accent 1" w:uiPriority="46"/>
+    <w:lsdException w:name="List Table 2 Accent 1" w:uiPriority="47"/>
+    <w:lsdException w:name="List Table 3 Accent 1" w:uiPriority="48"/>
+    <w:lsdException w:name="List Table 4 Accent 1" w:uiPriority="49"/>
+    <w:lsdException w:name="List Table 5 Dark Accent 1" w:uiPriority="50"/>
+    <w:lsdException w:name="List Table 6 Colorful Accent 1" w:uiPriority="51"/>
+    <w:lsdException w:name="List Table 7 Colorful Accent 1" w:uiPriority="52"/>
+    <w:lsdException w:name="List Table 1 Light Accent 2" w:uiPriority="46"/>
+    <w:lsdException w:name="List Table 2 Accent 2" w:uiPriority="47"/>
+    <w:lsdException w:name="List Table 3 Accent 2" w:uiPriority="48"/>
+    <w:lsdException w:name="List Table 4 Accent 2" w:uiPriority="49"/>
+    <w:lsdException w:name="List Table 5 Dark Accent 2" w:uiPriority="50"/>
+    <w:lsdException w:name="List Table 6 Colorful Accent 2" w:uiPriority="51"/>
+    <w:lsdException w:name="List Table 7 Colorful Accent 2" w:uiPriority="52"/>
+    <w:lsdException w:name="List Table 1 Light Accent 3" w:uiPriority="46"/>
+    <w:lsdException w:name="List Table 2 Accent 3" w:uiPriority="47"/>
+    <w:lsdException w:name="List Table 3 Accent 3" w:uiPriority="48"/>
+    <w:lsdException w:name="List Table 4 Accent 3" w:uiPriority="49"/>
+    <w:lsdException w:name="List Table 5 Dark Accent 3" w:uiPriority="50"/>
+    <w:lsdException w:name="List Table 6 Colorful Accent 3" w:uiPriority="51"/>
+    <w:lsdException w:name="List Table 7 Colorful Accent 3" w:uiPriority="52"/>
+    <w:lsdException w:name="List Table 1 Light Accent 4" w:uiPriority="46"/>
+    <w:lsdException w:name="List Table 2 Accent 4" w:uiPriority="47"/>
+    <w:lsdException w:name="List Table 3 Accent 4" w:uiPriority="48"/>
+    <w:lsdException w:name="List Table 4 Accent 4" w:uiPriority="49"/>
+    <w:lsdException w:name="List Table 5 Dark Accent 4" w:uiPriority="50"/>
+    <w:lsdException w:name="List Table 6 Colorful Accent 4" w:uiPriority="51"/>
+    <w:lsdException w:name="List Table 7 Colorful Accent 4" w:uiPriority="52"/>
+    <w:lsdException w:name="List Table 1 Light Accent 5" w:uiPriority="46"/>
+    <w:lsdException w:name="List Table 2 Accent 5" w:uiPriority="47"/>
+    <w:lsdException w:name="List Table 3 Accent 5" w:uiPriority="48"/>
+    <w:lsdException w:name="List Table 4 Accent 5" w:uiPriority="49"/>
+    <w:lsdException w:name="List Table 5 Dark Accent 5" w:uiPriority="50"/>
+    <w:lsdException w:name="List Table 6 Colorful Accent 5" w:uiPriority="51"/>
+    <w:lsdException w:name="List Table 7 Colorful Accent 5" w:uiPriority="52"/>
+    <w:lsdException w:name="List Table 1 Light Accent 6" w:uiPriority="46"/>
+    <w:lsdException w:name="List Table 2 Accent 6" w:uiPriority="47"/>
+    <w:lsdException w:name="List Table 3 Accent 6" w:uiPriority="48"/>
+    <w:lsdException w:name="List Table 4 Accent 6" w:uiPriority="49"/>
+    <w:lsdException w:name="List Table 5 Dark Accent 6" w:uiPriority="50"/>
+    <w:lsdException w:name="List Table 6 Colorful Accent 6" w:uiPriority="51"/>
+    <w:lsdException w:name="List Table 7 Colorful Accent 6" w:uiPriority="52"/>
   </w:latentStyles>
   <w:style w:type="paragraph" w:default="1" w:styleId="Normal">
     <w:name w:val="Normal"/>
@@ -27209,196 +27436,6 @@
       <w:color w:val="0000FF" w:themeColor="hyperlink"/>
       <w:u w:val="single"/>
     </w:rPr>
-  </w:style>
-</w:styles>
-</file>
-
-<file path=word/stylesWithEffects.xml><?xml version="1.0" encoding="utf-8"?>
-<w:styles xmlns:wpc="http://schemas.microsoft.com/office/word/2010/wordprocessingCanvas" xmlns:mc="http://schemas.openxmlformats.org/markup-compatibility/2006" xmlns:o="urn:schemas-microsoft-com:office:office" xmlns:r="http://schemas.openxmlformats.org/officeDocument/2006/relationships" xmlns:m="http://schemas.openxmlformats.org/officeDocument/2006/math" xmlns:v="urn:schemas-microsoft-com:vml" xmlns:wp14="http://schemas.microsoft.com/office/word/2010/wordprocessingDrawing" xmlns:wp="http://schemas.openxmlformats.org/drawingml/2006/wordprocessingDrawing" xmlns:w10="urn:schemas-microsoft-com:office:word" xmlns:w="http://schemas.openxmlformats.org/wordprocessingml/2006/main" xmlns:w14="http://schemas.microsoft.com/office/word/2010/wordml" xmlns:wpg="http://schemas.microsoft.com/office/word/2010/wordprocessingGroup" xmlns:wpi="http://schemas.microsoft.com/office/word/2010/wordprocessingInk" xmlns:wne="http://schemas.microsoft.com/office/word/2006/wordml" xmlns:wps="http://schemas.microsoft.com/office/word/2010/wordprocessingShape" mc:Ignorable="w14 wp14">
-  <w:docDefaults>
-    <w:rPrDefault>
-      <w:rPr>
-        <w:rFonts w:asciiTheme="minorHAnsi" w:eastAsiaTheme="minorEastAsia" w:hAnsiTheme="minorHAnsi" w:cstheme="minorBidi"/>
-        <w:sz w:val="22"/>
-        <w:szCs w:val="22"/>
-        <w:lang w:val="en-US" w:eastAsia="en-US" w:bidi="ar-SA"/>
-      </w:rPr>
-    </w:rPrDefault>
-    <w:pPrDefault>
-      <w:pPr>
-        <w:spacing w:after="200" w:line="276" w:lineRule="auto"/>
-      </w:pPr>
-    </w:pPrDefault>
-  </w:docDefaults>
-  <w:latentStyles w:defLockedState="0" w:defUIPriority="99" w:defSemiHidden="1" w:defUnhideWhenUsed="1" w:defQFormat="0" w:count="267">
-    <w:lsdException w:name="Normal" w:semiHidden="0" w:uiPriority="0" w:unhideWhenUsed="0" w:qFormat="1"/>
-    <w:lsdException w:name="heading 1" w:semiHidden="0" w:uiPriority="9" w:unhideWhenUsed="0" w:qFormat="1"/>
-    <w:lsdException w:name="heading 2" w:uiPriority="9" w:qFormat="1"/>
-    <w:lsdException w:name="heading 3" w:uiPriority="9" w:qFormat="1"/>
-    <w:lsdException w:name="heading 4" w:uiPriority="9" w:qFormat="1"/>
-    <w:lsdException w:name="heading 5" w:uiPriority="9" w:qFormat="1"/>
-    <w:lsdException w:name="heading 6" w:uiPriority="9" w:qFormat="1"/>
-    <w:lsdException w:name="heading 7" w:uiPriority="9" w:qFormat="1"/>
-    <w:lsdException w:name="heading 8" w:uiPriority="9" w:qFormat="1"/>
-    <w:lsdException w:name="heading 9" w:uiPriority="9" w:qFormat="1"/>
-    <w:lsdException w:name="toc 1" w:uiPriority="39"/>
-    <w:lsdException w:name="toc 2" w:uiPriority="39"/>
-    <w:lsdException w:name="toc 3" w:uiPriority="39"/>
-    <w:lsdException w:name="toc 4" w:uiPriority="39"/>
-    <w:lsdException w:name="toc 5" w:uiPriority="39"/>
-    <w:lsdException w:name="toc 6" w:uiPriority="39"/>
-    <w:lsdException w:name="toc 7" w:uiPriority="39"/>
-    <w:lsdException w:name="toc 8" w:uiPriority="39"/>
-    <w:lsdException w:name="toc 9" w:uiPriority="39"/>
-    <w:lsdException w:name="caption" w:uiPriority="35" w:qFormat="1"/>
-    <w:lsdException w:name="Title" w:semiHidden="0" w:uiPriority="10" w:unhideWhenUsed="0" w:qFormat="1"/>
-    <w:lsdException w:name="Default Paragraph Font" w:uiPriority="1"/>
-    <w:lsdException w:name="Subtitle" w:semiHidden="0" w:uiPriority="11" w:unhideWhenUsed="0" w:qFormat="1"/>
-    <w:lsdException w:name="Strong" w:semiHidden="0" w:uiPriority="22" w:unhideWhenUsed="0" w:qFormat="1"/>
-    <w:lsdException w:name="Emphasis" w:semiHidden="0" w:uiPriority="20" w:unhideWhenUsed="0" w:qFormat="1"/>
-    <w:lsdException w:name="Table Grid" w:semiHidden="0" w:uiPriority="59" w:unhideWhenUsed="0"/>
-    <w:lsdException w:name="Placeholder Text" w:unhideWhenUsed="0"/>
-    <w:lsdException w:name="No Spacing" w:semiHidden="0" w:uiPriority="1" w:unhideWhenUsed="0" w:qFormat="1"/>
-    <w:lsdException w:name="Light Shading" w:semiHidden="0" w:uiPriority="60" w:unhideWhenUsed="0"/>
-    <w:lsdException w:name="Light List" w:semiHidden="0" w:uiPriority="61" w:unhideWhenUsed="0"/>
-    <w:lsdException w:name="Light Grid" w:semiHidden="0" w:uiPriority="62" w:unhideWhenUsed="0"/>
-    <w:lsdException w:name="Medium Shading 1" w:semiHidden="0" w:uiPriority="63" w:unhideWhenUsed="0"/>
-    <w:lsdException w:name="Medium Shading 2" w:semiHidden="0" w:uiPriority="64" w:unhideWhenUsed="0"/>
-    <w:lsdException w:name="Medium List 1" w:semiHidden="0" w:uiPriority="65" w:unhideWhenUsed="0"/>
-    <w:lsdException w:name="Medium List 2" w:semiHidden="0" w:uiPriority="66" w:unhideWhenUsed="0"/>
-    <w:lsdException w:name="Medium Grid 1" w:semiHidden="0" w:uiPriority="67" w:unhideWhenUsed="0"/>
-    <w:lsdException w:name="Medium Grid 2" w:semiHidden="0" w:uiPriority="68" w:unhideWhenUsed="0"/>
-    <w:lsdException w:name="Medium Grid 3" w:semiHidden="0" w:uiPriority="69" w:unhideWhenUsed="0"/>
-    <w:lsdException w:name="Dark List" w:semiHidden="0" w:uiPriority="70" w:unhideWhenUsed="0"/>
-    <w:lsdException w:name="Colorful Shading" w:semiHidden="0" w:uiPriority="71" w:unhideWhenUsed="0"/>
-    <w:lsdException w:name="Colorful List" w:semiHidden="0" w:uiPriority="72" w:unhideWhenUsed="0"/>
-    <w:lsdException w:name="Colorful Grid" w:semiHidden="0" w:uiPriority="73" w:unhideWhenUsed="0"/>
-    <w:lsdException w:name="Light Shading Accent 1" w:semiHidden="0" w:uiPriority="60" w:unhideWhenUsed="0"/>
-    <w:lsdException w:name="Light List Accent 1" w:semiHidden="0" w:uiPriority="61" w:unhideWhenUsed="0"/>
-    <w:lsdException w:name="Light Grid Accent 1" w:semiHidden="0" w:uiPriority="62" w:unhideWhenUsed="0"/>
-    <w:lsdException w:name="Medium Shading 1 Accent 1" w:semiHidden="0" w:uiPriority="63" w:unhideWhenUsed="0"/>
-    <w:lsdException w:name="Medium Shading 2 Accent 1" w:semiHidden="0" w:uiPriority="64" w:unhideWhenUsed="0"/>
-    <w:lsdException w:name="Medium List 1 Accent 1" w:semiHidden="0" w:uiPriority="65" w:unhideWhenUsed="0"/>
-    <w:lsdException w:name="Revision" w:unhideWhenUsed="0"/>
-    <w:lsdException w:name="List Paragraph" w:semiHidden="0" w:uiPriority="34" w:unhideWhenUsed="0" w:qFormat="1"/>
-    <w:lsdException w:name="Quote" w:semiHidden="0" w:uiPriority="29" w:unhideWhenUsed="0" w:qFormat="1"/>
-    <w:lsdException w:name="Intense Quote" w:semiHidden="0" w:uiPriority="30" w:unhideWhenUsed="0" w:qFormat="1"/>
-    <w:lsdException w:name="Medium List 2 Accent 1" w:semiHidden="0" w:uiPriority="66" w:unhideWhenUsed="0"/>
-    <w:lsdException w:name="Medium Grid 1 Accent 1" w:semiHidden="0" w:uiPriority="67" w:unhideWhenUsed="0"/>
-    <w:lsdException w:name="Medium Grid 2 Accent 1" w:semiHidden="0" w:uiPriority="68" w:unhideWhenUsed="0"/>
-    <w:lsdException w:name="Medium Grid 3 Accent 1" w:semiHidden="0" w:uiPriority="69" w:unhideWhenUsed="0"/>
-    <w:lsdException w:name="Dark List Accent 1" w:semiHidden="0" w:uiPriority="70" w:unhideWhenUsed="0"/>
-    <w:lsdException w:name="Colorful Shading Accent 1" w:semiHidden="0" w:uiPriority="71" w:unhideWhenUsed="0"/>
-    <w:lsdException w:name="Colorful List Accent 1" w:semiHidden="0" w:uiPriority="72" w:unhideWhenUsed="0"/>
-    <w:lsdException w:name="Colorful Grid Accent 1" w:semiHidden="0" w:uiPriority="73" w:unhideWhenUsed="0"/>
-    <w:lsdException w:name="Light Shading Accent 2" w:semiHidden="0" w:uiPriority="60" w:unhideWhenUsed="0"/>
-    <w:lsdException w:name="Light List Accent 2" w:semiHidden="0" w:uiPriority="61" w:unhideWhenUsed="0"/>
-    <w:lsdException w:name="Light Grid Accent 2" w:semiHidden="0" w:uiPriority="62" w:unhideWhenUsed="0"/>
-    <w:lsdException w:name="Medium Shading 1 Accent 2" w:semiHidden="0" w:uiPriority="63" w:unhideWhenUsed="0"/>
-    <w:lsdException w:name="Medium Shading 2 Accent 2" w:semiHidden="0" w:uiPriority="64" w:unhideWhenUsed="0"/>
-    <w:lsdException w:name="Medium List 1 Accent 2" w:semiHidden="0" w:uiPriority="65" w:unhideWhenUsed="0"/>
-    <w:lsdException w:name="Medium List 2 Accent 2" w:semiHidden="0" w:uiPriority="66" w:unhideWhenUsed="0"/>
-    <w:lsdException w:name="Medium Grid 1 Accent 2" w:semiHidden="0" w:uiPriority="67" w:unhideWhenUsed="0"/>
-    <w:lsdException w:name="Medium Grid 2 Accent 2" w:semiHidden="0" w:uiPriority="68" w:unhideWhenUsed="0"/>
-    <w:lsdException w:name="Medium Grid 3 Accent 2" w:semiHidden="0" w:uiPriority="69" w:unhideWhenUsed="0"/>
-    <w:lsdException w:name="Dark List Accent 2" w:semiHidden="0" w:uiPriority="70" w:unhideWhenUsed="0"/>
-    <w:lsdException w:name="Colorful Shading Accent 2" w:semiHidden="0" w:uiPriority="71" w:unhideWhenUsed="0"/>
-    <w:lsdException w:name="Colorful List Accent 2" w:semiHidden="0" w:uiPriority="72" w:unhideWhenUsed="0"/>
-    <w:lsdException w:name="Colorful Grid Accent 2" w:semiHidden="0" w:uiPriority="73" w:unhideWhenUsed="0"/>
-    <w:lsdException w:name="Light Shading Accent 3" w:semiHidden="0" w:uiPriority="60" w:unhideWhenUsed="0"/>
-    <w:lsdException w:name="Light List Accent 3" w:semiHidden="0" w:uiPriority="61" w:unhideWhenUsed="0"/>
-    <w:lsdException w:name="Light Grid Accent 3" w:semiHidden="0" w:uiPriority="62" w:unhideWhenUsed="0"/>
-    <w:lsdException w:name="Medium Shading 1 Accent 3" w:semiHidden="0" w:uiPriority="63" w:unhideWhenUsed="0"/>
-    <w:lsdException w:name="Medium Shading 2 Accent 3" w:semiHidden="0" w:uiPriority="64" w:unhideWhenUsed="0"/>
-    <w:lsdException w:name="Medium List 1 Accent 3" w:semiHidden="0" w:uiPriority="65" w:unhideWhenUsed="0"/>
-    <w:lsdException w:name="Medium List 2 Accent 3" w:semiHidden="0" w:uiPriority="66" w:unhideWhenUsed="0"/>
-    <w:lsdException w:name="Medium Grid 1 Accent 3" w:semiHidden="0" w:uiPriority="67" w:unhideWhenUsed="0"/>
-    <w:lsdException w:name="Medium Grid 2 Accent 3" w:semiHidden="0" w:uiPriority="68" w:unhideWhenUsed="0"/>
-    <w:lsdException w:name="Medium Grid 3 Accent 3" w:semiHidden="0" w:uiPriority="69" w:unhideWhenUsed="0"/>
-    <w:lsdException w:name="Dark List Accent 3" w:semiHidden="0" w:uiPriority="70" w:unhideWhenUsed="0"/>
-    <w:lsdException w:name="Colorful Shading Accent 3" w:semiHidden="0" w:uiPriority="71" w:unhideWhenUsed="0"/>
-    <w:lsdException w:name="Colorful List Accent 3" w:semiHidden="0" w:uiPriority="72" w:unhideWhenUsed="0"/>
-    <w:lsdException w:name="Colorful Grid Accent 3" w:semiHidden="0" w:uiPriority="73" w:unhideWhenUsed="0"/>
-    <w:lsdException w:name="Light Shading Accent 4" w:semiHidden="0" w:uiPriority="60" w:unhideWhenUsed="0"/>
-    <w:lsdException w:name="Light List Accent 4" w:semiHidden="0" w:uiPriority="61" w:unhideWhenUsed="0"/>
-    <w:lsdException w:name="Light Grid Accent 4" w:semiHidden="0" w:uiPriority="62" w:unhideWhenUsed="0"/>
-    <w:lsdException w:name="Medium Shading 1 Accent 4" w:semiHidden="0" w:uiPriority="63" w:unhideWhenUsed="0"/>
-    <w:lsdException w:name="Medium Shading 2 Accent 4" w:semiHidden="0" w:uiPriority="64" w:unhideWhenUsed="0"/>
-    <w:lsdException w:name="Medium List 1 Accent 4" w:semiHidden="0" w:uiPriority="65" w:unhideWhenUsed="0"/>
-    <w:lsdException w:name="Medium List 2 Accent 4" w:semiHidden="0" w:uiPriority="66" w:unhideWhenUsed="0"/>
-    <w:lsdException w:name="Medium Grid 1 Accent 4" w:semiHidden="0" w:uiPriority="67" w:unhideWhenUsed="0"/>
-    <w:lsdException w:name="Medium Grid 2 Accent 4" w:semiHidden="0" w:uiPriority="68" w:unhideWhenUsed="0"/>
-    <w:lsdException w:name="Medium Grid 3 Accent 4" w:semiHidden="0" w:uiPriority="69" w:unhideWhenUsed="0"/>
-    <w:lsdException w:name="Dark List Accent 4" w:semiHidden="0" w:uiPriority="70" w:unhideWhenUsed="0"/>
-    <w:lsdException w:name="Colorful Shading Accent 4" w:semiHidden="0" w:uiPriority="71" w:unhideWhenUsed="0"/>
-    <w:lsdException w:name="Colorful List Accent 4" w:semiHidden="0" w:uiPriority="72" w:unhideWhenUsed="0"/>
-    <w:lsdException w:name="Colorful Grid Accent 4" w:semiHidden="0" w:uiPriority="73" w:unhideWhenUsed="0"/>
-    <w:lsdException w:name="Light Shading Accent 5" w:semiHidden="0" w:uiPriority="60" w:unhideWhenUsed="0"/>
-    <w:lsdException w:name="Light List Accent 5" w:semiHidden="0" w:uiPriority="61" w:unhideWhenUsed="0"/>
-    <w:lsdException w:name="Light Grid Accent 5" w:semiHidden="0" w:uiPriority="62" w:unhideWhenUsed="0"/>
-    <w:lsdException w:name="Medium Shading 1 Accent 5" w:semiHidden="0" w:uiPriority="63" w:unhideWhenUsed="0"/>
-    <w:lsdException w:name="Medium Shading 2 Accent 5" w:semiHidden="0" w:uiPriority="64" w:unhideWhenUsed="0"/>
-    <w:lsdException w:name="Medium List 1 Accent 5" w:semiHidden="0" w:uiPriority="65" w:unhideWhenUsed="0"/>
-    <w:lsdException w:name="Medium List 2 Accent 5" w:semiHidden="0" w:uiPriority="66" w:unhideWhenUsed="0"/>
-    <w:lsdException w:name="Medium Grid 1 Accent 5" w:semiHidden="0" w:uiPriority="67" w:unhideWhenUsed="0"/>
-    <w:lsdException w:name="Medium Grid 2 Accent 5" w:semiHidden="0" w:uiPriority="68" w:unhideWhenUsed="0"/>
-    <w:lsdException w:name="Medium Grid 3 Accent 5" w:semiHidden="0" w:uiPriority="69" w:unhideWhenUsed="0"/>
-    <w:lsdException w:name="Dark List Accent 5" w:semiHidden="0" w:uiPriority="70" w:unhideWhenUsed="0"/>
-    <w:lsdException w:name="Colorful Shading Accent 5" w:semiHidden="0" w:uiPriority="71" w:unhideWhenUsed="0"/>
-    <w:lsdException w:name="Colorful List Accent 5" w:semiHidden="0" w:uiPriority="72" w:unhideWhenUsed="0"/>
-    <w:lsdException w:name="Colorful Grid Accent 5" w:semiHidden="0" w:uiPriority="73" w:unhideWhenUsed="0"/>
-    <w:lsdException w:name="Light Shading Accent 6" w:semiHidden="0" w:uiPriority="60" w:unhideWhenUsed="0"/>
-    <w:lsdException w:name="Light List Accent 6" w:semiHidden="0" w:uiPriority="61" w:unhideWhenUsed="0"/>
-    <w:lsdException w:name="Light Grid Accent 6" w:semiHidden="0" w:uiPriority="62" w:unhideWhenUsed="0"/>
-    <w:lsdException w:name="Medium Shading 1 Accent 6" w:semiHidden="0" w:uiPriority="63" w:unhideWhenUsed="0"/>
-    <w:lsdException w:name="Medium Shading 2 Accent 6" w:semiHidden="0" w:uiPriority="64" w:unhideWhenUsed="0"/>
-    <w:lsdException w:name="Medium List 1 Accent 6" w:semiHidden="0" w:uiPriority="65" w:unhideWhenUsed="0"/>
-    <w:lsdException w:name="Medium List 2 Accent 6" w:semiHidden="0" w:uiPriority="66" w:unhideWhenUsed="0"/>
-    <w:lsdException w:name="Medium Grid 1 Accent 6" w:semiHidden="0" w:uiPriority="67" w:unhideWhenUsed="0"/>
-    <w:lsdException w:name="Medium Grid 2 Accent 6" w:semiHidden="0" w:uiPriority="68" w:unhideWhenUsed="0"/>
-    <w:lsdException w:name="Medium Grid 3 Accent 6" w:semiHidden="0" w:uiPriority="69" w:unhideWhenUsed="0"/>
-    <w:lsdException w:name="Dark List Accent 6" w:semiHidden="0" w:uiPriority="70" w:unhideWhenUsed="0"/>
-    <w:lsdException w:name="Colorful Shading Accent 6" w:semiHidden="0" w:uiPriority="71" w:unhideWhenUsed="0"/>
-    <w:lsdException w:name="Colorful List Accent 6" w:semiHidden="0" w:uiPriority="72" w:unhideWhenUsed="0"/>
-    <w:lsdException w:name="Colorful Grid Accent 6" w:semiHidden="0" w:uiPriority="73" w:unhideWhenUsed="0"/>
-    <w:lsdException w:name="Subtle Emphasis" w:semiHidden="0" w:uiPriority="19" w:unhideWhenUsed="0" w:qFormat="1"/>
-    <w:lsdException w:name="Intense Emphasis" w:semiHidden="0" w:uiPriority="21" w:unhideWhenUsed="0" w:qFormat="1"/>
-    <w:lsdException w:name="Subtle Reference" w:semiHidden="0" w:uiPriority="31" w:unhideWhenUsed="0" w:qFormat="1"/>
-    <w:lsdException w:name="Intense Reference" w:semiHidden="0" w:uiPriority="32" w:unhideWhenUsed="0" w:qFormat="1"/>
-    <w:lsdException w:name="Book Title" w:semiHidden="0" w:uiPriority="33" w:unhideWhenUsed="0" w:qFormat="1"/>
-    <w:lsdException w:name="Bibliography" w:uiPriority="37"/>
-    <w:lsdException w:name="TOC Heading" w:uiPriority="39" w:qFormat="1"/>
-  </w:latentStyles>
-  <w:style w:type="paragraph" w:default="1" w:styleId="Normal">
-    <w:name w:val="Normal"/>
-    <w:qFormat/>
-  </w:style>
-  <w:style w:type="character" w:default="1" w:styleId="DefaultParagraphFont">
-    <w:name w:val="Default Paragraph Font"/>
-    <w:uiPriority w:val="1"/>
-    <w:semiHidden/>
-    <w:unhideWhenUsed/>
-  </w:style>
-  <w:style w:type="table" w:default="1" w:styleId="TableNormal">
-    <w:name w:val="Normal Table"/>
-    <w:uiPriority w:val="99"/>
-    <w:semiHidden/>
-    <w:unhideWhenUsed/>
-    <w:tblPr>
-      <w:tblInd w:w="0" w:type="dxa"/>
-      <w:tblCellMar>
-        <w:top w:w="0" w:type="dxa"/>
-        <w:left w:w="108" w:type="dxa"/>
-        <w:bottom w:w="0" w:type="dxa"/>
-        <w:right w:w="108" w:type="dxa"/>
-      </w:tblCellMar>
-    </w:tblPr>
-  </w:style>
-  <w:style w:type="numbering" w:default="1" w:styleId="NoList">
-    <w:name w:val="No List"/>
-    <w:uiPriority w:val="99"/>
-    <w:semiHidden/>
-    <w:unhideWhenUsed/>
   </w:style>
 </w:styles>
 </file>
@@ -27691,7 +27728,7 @@
 </file>
 
 <file path=customXml/itemProps1.xml><?xml version="1.0" encoding="utf-8"?>
-<ds:datastoreItem xmlns:ds="http://schemas.openxmlformats.org/officeDocument/2006/customXml" ds:itemID="{93EF2438-A3C5-4368-86ED-18EF7132F96A}">
+<ds:datastoreItem xmlns:ds="http://schemas.openxmlformats.org/officeDocument/2006/customXml" ds:itemID="{2685A23D-BF93-4F86-9A83-F3BC111C4D27}">
   <ds:schemaRefs>
     <ds:schemaRef ds:uri="http://schemas.openxmlformats.org/officeDocument/2006/bibliography"/>
   </ds:schemaRefs>

--- a/Labs/3_Revit_Family_API/DocsCS/Family Lab2 - Create L-Shape Column_CS.docx
+++ b/Labs/3_Revit_Family_API/DocsCS/Family Lab2 - Create L-Shape Column_CS.docx
@@ -1011,7 +1011,27 @@
           <w:sz w:val="20"/>
           <w:szCs w:val="20"/>
         </w:rPr>
-        <w:t>[Autodesk.Revit.Attributes.Transaction(Autodesk.Revit.Attributes.TransactionMode.Automatic)] [Autodesk.Revit.Attributes.Regeneration(Autodesk.Revit.Attributes.RegenerationOption.</w:t>
+        <w:t>[Autodesk.Revit.Attributes.Transaction(Autodesk.Revit.Attributes.TransactionMode.</w:t>
+      </w:r>
+      <w:bookmarkStart w:id="2" w:name="_GoBack"/>
+      <w:bookmarkEnd w:id="2"/>
+      <w:r>
+        <w:rPr>
+          <w:rFonts w:ascii="Courier New" w:hAnsi="Courier New" w:cs="Courier New"/>
+          <w:noProof/>
+          <w:sz w:val="20"/>
+          <w:szCs w:val="20"/>
+        </w:rPr>
+        <w:t>Manual</w:t>
+      </w:r>
+      <w:r>
+        <w:rPr>
+          <w:rFonts w:ascii="Courier New" w:hAnsi="Courier New" w:cs="Courier New"/>
+          <w:noProof/>
+          <w:sz w:val="20"/>
+          <w:szCs w:val="20"/>
+        </w:rPr>
+        <w:t>)] [Autodesk.Revit.Attributes.Regeneration(Autodesk.Revit.Attributes.RegenerationOption.</w:t>
       </w:r>
       <w:r>
         <w:rPr>
@@ -4506,7 +4526,6 @@
         </w:rPr>
         <w:t xml:space="preserve">      //  (1.2) create a simple extrusion. This time we create a</w:t>
       </w:r>
-      <w:bookmarkStart w:id="2" w:name="_GoBack"/>
       <w:r>
         <w:rPr>
           <w:rFonts w:ascii="Courier New" w:hAnsi="Courier New" w:cs="Courier New"/>
@@ -4517,7 +4536,6 @@
         </w:rPr>
         <w:t>n</w:t>
       </w:r>
-      <w:bookmarkEnd w:id="2"/>
       <w:r>
         <w:rPr>
           <w:rFonts w:ascii="Courier New" w:hAnsi="Courier New" w:cs="Courier New"/>
@@ -27728,7 +27746,7 @@
 </file>
 
 <file path=customXml/itemProps1.xml><?xml version="1.0" encoding="utf-8"?>
-<ds:datastoreItem xmlns:ds="http://schemas.openxmlformats.org/officeDocument/2006/customXml" ds:itemID="{2685A23D-BF93-4F86-9A83-F3BC111C4D27}">
+<ds:datastoreItem xmlns:ds="http://schemas.openxmlformats.org/officeDocument/2006/customXml" ds:itemID="{12CB911A-81DF-47FE-913D-C07C25289E36}">
   <ds:schemaRefs>
     <ds:schemaRef ds:uri="http://schemas.openxmlformats.org/officeDocument/2006/bibliography"/>
   </ds:schemaRefs>

--- a/Labs/3_Revit_Family_API/DocsCS/Family Lab2 - Create L-Shape Column_CS.docx
+++ b/Labs/3_Revit_Family_API/DocsCS/Family Lab2 - Create L-Shape Column_CS.docx
@@ -1,6 +1,6 @@
 
 <file path=word/document.xml><?xml version="1.0" encoding="utf-8"?>
-<w:document xmlns:wpc="http://schemas.microsoft.com/office/word/2010/wordprocessingCanvas" xmlns:mc="http://schemas.openxmlformats.org/markup-compatibility/2006" xmlns:o="urn:schemas-microsoft-com:office:office" xmlns:r="http://schemas.openxmlformats.org/officeDocument/2006/relationships" xmlns:m="http://schemas.openxmlformats.org/officeDocument/2006/math" xmlns:v="urn:schemas-microsoft-com:vml" xmlns:wp14="http://schemas.microsoft.com/office/word/2010/wordprocessingDrawing" xmlns:wp="http://schemas.openxmlformats.org/drawingml/2006/wordprocessingDrawing" xmlns:w10="urn:schemas-microsoft-com:office:word" xmlns:w="http://schemas.openxmlformats.org/wordprocessingml/2006/main" xmlns:w14="http://schemas.microsoft.com/office/word/2010/wordml" xmlns:w15="http://schemas.microsoft.com/office/word/2012/wordml" xmlns:wpg="http://schemas.microsoft.com/office/word/2010/wordprocessingGroup" xmlns:wpi="http://schemas.microsoft.com/office/word/2010/wordprocessingInk" xmlns:wne="http://schemas.microsoft.com/office/word/2006/wordml" xmlns:wps="http://schemas.microsoft.com/office/word/2010/wordprocessingShape" mc:Ignorable="w14 w15 wp14">
+<w:document xmlns:wpc="http://schemas.microsoft.com/office/word/2010/wordprocessingCanvas" xmlns:cx="http://schemas.microsoft.com/office/drawing/2014/chartex" xmlns:cx1="http://schemas.microsoft.com/office/drawing/2015/9/8/chartex" xmlns:cx2="http://schemas.microsoft.com/office/drawing/2015/10/21/chartex" xmlns:cx3="http://schemas.microsoft.com/office/drawing/2016/5/9/chartex" xmlns:cx4="http://schemas.microsoft.com/office/drawing/2016/5/10/chartex" xmlns:cx5="http://schemas.microsoft.com/office/drawing/2016/5/11/chartex" xmlns:cx6="http://schemas.microsoft.com/office/drawing/2016/5/12/chartex" xmlns:cx7="http://schemas.microsoft.com/office/drawing/2016/5/13/chartex" xmlns:cx8="http://schemas.microsoft.com/office/drawing/2016/5/14/chartex" xmlns:mc="http://schemas.openxmlformats.org/markup-compatibility/2006" xmlns:aink="http://schemas.microsoft.com/office/drawing/2016/ink" xmlns:am3d="http://schemas.microsoft.com/office/drawing/2017/model3d" xmlns:o="urn:schemas-microsoft-com:office:office" xmlns:r="http://schemas.openxmlformats.org/officeDocument/2006/relationships" xmlns:m="http://schemas.openxmlformats.org/officeDocument/2006/math" xmlns:v="urn:schemas-microsoft-com:vml" xmlns:wp14="http://schemas.microsoft.com/office/word/2010/wordprocessingDrawing" xmlns:wp="http://schemas.openxmlformats.org/drawingml/2006/wordprocessingDrawing" xmlns:w10="urn:schemas-microsoft-com:office:word" xmlns:w="http://schemas.openxmlformats.org/wordprocessingml/2006/main" xmlns:w14="http://schemas.microsoft.com/office/word/2010/wordml" xmlns:w15="http://schemas.microsoft.com/office/word/2012/wordml" xmlns:w16cid="http://schemas.microsoft.com/office/word/2016/wordml/cid" xmlns:w16se="http://schemas.microsoft.com/office/word/2015/wordml/symex" xmlns:wpg="http://schemas.microsoft.com/office/word/2010/wordprocessingGroup" xmlns:wpi="http://schemas.microsoft.com/office/word/2010/wordprocessingInk" xmlns:wne="http://schemas.microsoft.com/office/word/2006/wordml" xmlns:wps="http://schemas.microsoft.com/office/word/2010/wordprocessingShape" mc:Ignorable="w14 w15 w16se w16cid wp14">
   <w:body>
     <w:p>
       <w:pPr>
@@ -230,15 +230,7 @@
         <w:t xml:space="preserve">which </w:t>
       </w:r>
       <w:r>
-        <w:t xml:space="preserve">we have defined in the Lab1. This will be the starting point of this lab. We’ll continue using the Family Editor and "Metric </w:t>
-      </w:r>
-      <w:proofErr w:type="spellStart"/>
-      <w:r>
-        <w:t>Column.rft</w:t>
-      </w:r>
-      <w:proofErr w:type="spellEnd"/>
-      <w:r>
-        <w:t xml:space="preserve">" template.  </w:t>
+        <w:t xml:space="preserve">we have defined in the Lab1. This will be the starting point of this lab. We’ll continue using the Family Editor and "Metric Column.rft" template.  </w:t>
       </w:r>
     </w:p>
     <w:p>
@@ -256,23 +248,7 @@
         <w:t xml:space="preserve">e.g., </w:t>
       </w:r>
       <w:r>
-        <w:t>“</w:t>
-      </w:r>
-      <w:proofErr w:type="spellStart"/>
-      <w:r>
-        <w:t>OffsetH</w:t>
-      </w:r>
-      <w:proofErr w:type="spellEnd"/>
-      <w:r>
-        <w:t>” and “</w:t>
-      </w:r>
-      <w:proofErr w:type="spellStart"/>
-      <w:r>
-        <w:t>OffsetV</w:t>
-      </w:r>
-      <w:proofErr w:type="spellEnd"/>
-      <w:r>
-        <w:t xml:space="preserve">”). </w:t>
+        <w:t xml:space="preserve">“OffsetH” and “OffsetV”). </w:t>
       </w:r>
     </w:p>
     <w:p>
@@ -586,23 +562,7 @@
             <w:rStyle w:val="Hyperlink"/>
             <w:rFonts w:cstheme="minorBidi"/>
           </w:rPr>
-          <w:t xml:space="preserve">Update </w:t>
-        </w:r>
-        <w:proofErr w:type="spellStart"/>
-        <w:r>
-          <w:rPr>
-            <w:rStyle w:val="Hyperlink"/>
-            <w:rFonts w:cstheme="minorBidi"/>
-          </w:rPr>
-          <w:t>addAlignments</w:t>
-        </w:r>
-        <w:proofErr w:type="spellEnd"/>
-        <w:r>
-          <w:rPr>
-            <w:rStyle w:val="Hyperlink"/>
-            <w:rFonts w:cstheme="minorBidi"/>
-          </w:rPr>
-          <w:t>()</w:t>
+          <w:t>Update addAlignments()</w:t>
         </w:r>
       </w:hyperlink>
       <w:r>
@@ -666,23 +626,7 @@
             <w:rStyle w:val="Hyperlink"/>
             <w:rFonts w:cstheme="minorBidi"/>
           </w:rPr>
-          <w:t xml:space="preserve">Update </w:t>
-        </w:r>
-        <w:proofErr w:type="spellStart"/>
-        <w:r>
-          <w:rPr>
-            <w:rStyle w:val="Hyperlink"/>
-            <w:rFonts w:cstheme="minorBidi"/>
-          </w:rPr>
-          <w:t>addTypes</w:t>
-        </w:r>
-        <w:proofErr w:type="spellEnd"/>
-        <w:r>
-          <w:rPr>
-            <w:rStyle w:val="Hyperlink"/>
-            <w:rFonts w:cstheme="minorBidi"/>
-          </w:rPr>
-          <w:t>()</w:t>
+          <w:t>Update addTypes()</w:t>
         </w:r>
       </w:hyperlink>
       <w:r>
@@ -889,16 +833,8 @@
         <w:rPr>
           <w:b/>
         </w:rPr>
-        <w:t>cs (or .</w:t>
-      </w:r>
-      <w:proofErr w:type="spellStart"/>
-      <w:r>
-        <w:rPr>
-          <w:b/>
-        </w:rPr>
-        <w:t>vb</w:t>
-      </w:r>
-      <w:proofErr w:type="spellEnd"/>
+        <w:t>cs (or .vb</w:t>
+      </w:r>
       <w:r>
         <w:rPr>
           <w:b/>
@@ -918,7 +854,6 @@
       <w:r>
         <w:t xml:space="preserve">Command class name: </w:t>
       </w:r>
-      <w:proofErr w:type="spellStart"/>
       <w:r>
         <w:rPr>
           <w:b/>
@@ -931,7 +866,6 @@
         </w:rPr>
         <w:t>LShape</w:t>
       </w:r>
-      <w:proofErr w:type="spellEnd"/>
       <w:r>
         <w:t xml:space="preserve"> </w:t>
       </w:r>
@@ -1013,8 +947,6 @@
         </w:rPr>
         <w:t>[Autodesk.Revit.Attributes.Transaction(Autodesk.Revit.Attributes.TransactionMode.</w:t>
       </w:r>
-      <w:bookmarkStart w:id="2" w:name="_GoBack"/>
-      <w:bookmarkEnd w:id="2"/>
       <w:r>
         <w:rPr>
           <w:rFonts w:ascii="Courier New" w:hAnsi="Courier New" w:cs="Courier New"/>
@@ -1246,15 +1178,7 @@
         <w:t xml:space="preserve">Reference plane </w:t>
       </w:r>
       <w:r>
-        <w:t>“</w:t>
-      </w:r>
-      <w:proofErr w:type="spellStart"/>
-      <w:r>
-        <w:t>OffsetH</w:t>
-      </w:r>
-      <w:proofErr w:type="spellEnd"/>
-      <w:r>
-        <w:t>” –</w:t>
+        <w:t>“OffsetH” –</w:t>
       </w:r>
       <w:r>
         <w:t xml:space="preserve"> </w:t>
@@ -1263,15 +1187,7 @@
         <w:t>ho</w:t>
       </w:r>
       <w:r>
-        <w:t xml:space="preserve">rizontal, 150mm above the reference </w:t>
-      </w:r>
-      <w:proofErr w:type="gramStart"/>
-      <w:r>
-        <w:t>plane ”</w:t>
-      </w:r>
-      <w:proofErr w:type="gramEnd"/>
-      <w:r>
-        <w:t xml:space="preserve"> Front”.</w:t>
+        <w:t>rizontal, 150mm above the reference plane ” Front”.</w:t>
       </w:r>
       <w:r>
         <w:t xml:space="preserve"> </w:t>
@@ -1289,15 +1205,7 @@
         <w:t xml:space="preserve">Reference plane </w:t>
       </w:r>
       <w:r>
-        <w:t>“</w:t>
-      </w:r>
-      <w:proofErr w:type="spellStart"/>
-      <w:r>
-        <w:t>OffsetV</w:t>
-      </w:r>
-      <w:proofErr w:type="spellEnd"/>
-      <w:r>
-        <w:t xml:space="preserve">” </w:t>
+        <w:t xml:space="preserve">“OffsetV” </w:t>
       </w:r>
       <w:r>
         <w:t>–</w:t>
@@ -4189,42 +4097,16 @@
       <w:r>
         <w:t xml:space="preserve">command function </w:t>
       </w:r>
-      <w:proofErr w:type="gramStart"/>
-      <w:r>
-        <w:rPr>
-          <w:rFonts w:ascii="Courier New" w:hAnsi="Courier New" w:cs="Courier New"/>
-          <w:sz w:val="20"/>
-          <w:szCs w:val="20"/>
-        </w:rPr>
-        <w:t>Execute(</w:t>
-      </w:r>
-      <w:proofErr w:type="gramEnd"/>
-      <w:r>
-        <w:rPr>
-          <w:rFonts w:ascii="Courier New" w:hAnsi="Courier New" w:cs="Courier New"/>
-          <w:sz w:val="20"/>
-          <w:szCs w:val="20"/>
-        </w:rPr>
-        <w:t>)</w:t>
-      </w:r>
-      <w:r>
-        <w:t xml:space="preserve"> after </w:t>
-      </w:r>
-      <w:proofErr w:type="spellStart"/>
-      <w:r>
-        <w:t>IsRightTemplate</w:t>
-      </w:r>
-      <w:proofErr w:type="spellEnd"/>
-      <w:r>
-        <w:t xml:space="preserve">() and before </w:t>
-      </w:r>
-      <w:proofErr w:type="spellStart"/>
-      <w:r>
-        <w:t>createSolid</w:t>
-      </w:r>
-      <w:proofErr w:type="spellEnd"/>
-      <w:r>
-        <w:t xml:space="preserve">() call. </w:t>
+      <w:r>
+        <w:rPr>
+          <w:rFonts w:ascii="Courier New" w:hAnsi="Courier New" w:cs="Courier New"/>
+          <w:sz w:val="20"/>
+          <w:szCs w:val="20"/>
+        </w:rPr>
+        <w:t>Execute()</w:t>
+      </w:r>
+      <w:r>
+        <w:t xml:space="preserve"> after IsRightTemplate() and before createSolid() call. </w:t>
       </w:r>
     </w:p>
     <w:p>
@@ -4598,7 +4480,7 @@
         </w:rPr>
         <w:t xml:space="preserve">3.  </w:t>
       </w:r>
-      <w:bookmarkStart w:id="3" w:name="createExtrusionWithLShapeProfile"/>
+      <w:bookmarkStart w:id="2" w:name="createExtrusionWithLShapeProfile"/>
       <w:r>
         <w:rPr>
           <w:b/>
@@ -4606,7 +4488,7 @@
         </w:rPr>
         <w:t xml:space="preserve">Create an Extrusion with L-Shape Profile </w:t>
       </w:r>
-      <w:bookmarkEnd w:id="3"/>
+      <w:bookmarkEnd w:id="2"/>
     </w:p>
     <w:p>
       <w:r>
@@ -4663,15 +4545,7 @@
         <w:t xml:space="preserve"> to the class</w:t>
       </w:r>
       <w:r>
-        <w:t xml:space="preserve">. This code defines a profile with </w:t>
-      </w:r>
-      <w:proofErr w:type="gramStart"/>
-      <w:r>
-        <w:t>a</w:t>
-      </w:r>
-      <w:proofErr w:type="gramEnd"/>
-      <w:r>
-        <w:t xml:space="preserve"> </w:t>
+        <w:t xml:space="preserve">. This code defines a profile with a </w:t>
       </w:r>
       <w:r>
         <w:t>L-shape</w:t>
@@ -7136,18 +7010,11 @@
       <w:r>
         <w:t xml:space="preserve">Replace the call to </w:t>
       </w:r>
-      <w:proofErr w:type="spellStart"/>
-      <w:proofErr w:type="gramStart"/>
       <w:r>
         <w:t>createProfileRectangle</w:t>
       </w:r>
-      <w:proofErr w:type="spellEnd"/>
-      <w:r>
-        <w:t>(</w:t>
-      </w:r>
-      <w:proofErr w:type="gramEnd"/>
-      <w:r>
-        <w:t>)</w:t>
+      <w:r>
+        <w:t>()</w:t>
       </w:r>
       <w:r>
         <w:t xml:space="preserve"> with  call </w:t>
@@ -7597,57 +7464,26 @@
         </w:rPr>
         <w:t xml:space="preserve">4.  </w:t>
       </w:r>
-      <w:bookmarkStart w:id="4" w:name="updateAddAlignment"/>
+      <w:bookmarkStart w:id="3" w:name="updateAddAlignment"/>
       <w:r>
         <w:rPr>
           <w:b/>
           <w:sz w:val="28"/>
         </w:rPr>
-        <w:t xml:space="preserve">Update </w:t>
-      </w:r>
-      <w:proofErr w:type="spellStart"/>
-      <w:proofErr w:type="gramStart"/>
+        <w:t>Update addAlignment()</w:t>
+      </w:r>
+      <w:bookmarkEnd w:id="3"/>
       <w:r>
         <w:rPr>
           <w:b/>
           <w:sz w:val="28"/>
         </w:rPr>
-        <w:t>addAlignment</w:t>
-      </w:r>
-      <w:proofErr w:type="spellEnd"/>
-      <w:r>
-        <w:rPr>
-          <w:b/>
-          <w:sz w:val="28"/>
-        </w:rPr>
-        <w:t>()</w:t>
-      </w:r>
-      <w:bookmarkEnd w:id="4"/>
-      <w:proofErr w:type="gramEnd"/>
-      <w:r>
-        <w:rPr>
-          <w:b/>
-          <w:sz w:val="28"/>
-        </w:rPr>
         <w:t xml:space="preserve"> </w:t>
       </w:r>
     </w:p>
     <w:p>
       <w:r>
-        <w:t xml:space="preserve">The function that adds alignments needs to be updated. With a rectangular profile, we aligned six faces to the six corresponding reference planes. With the L-shape profile we have just defined, we have addition two more faces; one more facing back and one facing right. The basic idea of adding an alignment still remains the same. But our </w:t>
-      </w:r>
-      <w:proofErr w:type="spellStart"/>
-      <w:proofErr w:type="gramStart"/>
-      <w:r>
-        <w:t>findFace</w:t>
-      </w:r>
-      <w:proofErr w:type="spellEnd"/>
-      <w:r>
-        <w:t>(</w:t>
-      </w:r>
-      <w:proofErr w:type="gramEnd"/>
-      <w:r>
-        <w:t xml:space="preserve">) helper function </w:t>
+        <w:t xml:space="preserve">The function that adds alignments needs to be updated. With a rectangular profile, we aligned six faces to the six corresponding reference planes. With the L-shape profile we have just defined, we have addition two more faces; one more facing back and one facing right. The basic idea of adding an alignment still remains the same. But our findFace() helper function </w:t>
       </w:r>
       <w:r>
         <w:t xml:space="preserve">needs </w:t>
@@ -7675,18 +7511,8 @@
       <w:r>
         <w:t xml:space="preserve">the </w:t>
       </w:r>
-      <w:proofErr w:type="spellStart"/>
-      <w:proofErr w:type="gramStart"/>
-      <w:r>
-        <w:t>addAlignments</w:t>
-      </w:r>
-      <w:proofErr w:type="spellEnd"/>
-      <w:r>
-        <w:t>(</w:t>
-      </w:r>
-      <w:proofErr w:type="gramEnd"/>
-      <w:r>
-        <w:t>) function, and update it with the following code</w:t>
+      <w:r>
+        <w:t>addAlignments() function, and update it with the following code</w:t>
       </w:r>
       <w:r>
         <w:t>:</w:t>
@@ -12385,23 +12211,7 @@
         <w:t xml:space="preserve">The first one is the same as before. The second takes a reference plane that we want intend to align as the third argument. It adds an extra checking if the face with the given normal also lies on the given reference plane. </w:t>
       </w:r>
       <w:r>
-        <w:t>We need to use the second version to identify faces that lie reference planes on “Right”, “Back”, “</w:t>
-      </w:r>
-      <w:proofErr w:type="spellStart"/>
-      <w:r>
-        <w:t>OffsetH</w:t>
-      </w:r>
-      <w:proofErr w:type="spellEnd"/>
-      <w:r>
-        <w:t>” and “</w:t>
-      </w:r>
-      <w:proofErr w:type="spellStart"/>
-      <w:r>
-        <w:t>OffsetV</w:t>
-      </w:r>
-      <w:proofErr w:type="spellEnd"/>
-      <w:r>
-        <w:t xml:space="preserve">” as normal is not enough to determine the face. </w:t>
+        <w:t xml:space="preserve">We need to use the second version to identify faces that lie reference planes on “Right”, “Back”, “OffsetH” and “OffsetV” as normal is not enough to determine the face. </w:t>
       </w:r>
       <w:r>
         <w:t xml:space="preserve">The full code is attached at the end of this doc, the section, </w:t>
@@ -12442,23 +12252,7 @@
         <w:t xml:space="preserve">  </w:t>
       </w:r>
       <w:r>
-        <w:t>We have additional alignments with reference planes “</w:t>
-      </w:r>
-      <w:proofErr w:type="spellStart"/>
-      <w:r>
-        <w:t>OffsetH</w:t>
-      </w:r>
-      <w:proofErr w:type="spellEnd"/>
-      <w:r>
-        <w:t>” and “</w:t>
-      </w:r>
-      <w:proofErr w:type="spellStart"/>
-      <w:r>
-        <w:t>OffsetV</w:t>
-      </w:r>
-      <w:proofErr w:type="spellEnd"/>
-      <w:r>
-        <w:t xml:space="preserve">”.  </w:t>
+        <w:t xml:space="preserve">We have additional alignments with reference planes “OffsetH” and “OffsetV”.  </w:t>
       </w:r>
     </w:p>
     <w:p>
@@ -12517,7 +12311,7 @@
         </w:rPr>
         <w:t xml:space="preserve">5.  </w:t>
       </w:r>
-      <w:bookmarkStart w:id="5" w:name="addParameters"/>
+      <w:bookmarkStart w:id="4" w:name="addParameters"/>
       <w:r>
         <w:rPr>
           <w:b/>
@@ -12532,7 +12326,7 @@
         </w:rPr>
         <w:t>Parameters</w:t>
       </w:r>
-      <w:bookmarkEnd w:id="5"/>
+      <w:bookmarkEnd w:id="4"/>
     </w:p>
     <w:p>
       <w:r>
@@ -13511,23 +13305,10 @@
         <w:t>To ad</w:t>
       </w:r>
       <w:r>
-        <w:t xml:space="preserve">d a parameter, we use a method </w:t>
-      </w:r>
-      <w:proofErr w:type="spellStart"/>
-      <w:proofErr w:type="gramStart"/>
-      <w:r>
-        <w:t>a</w:t>
-      </w:r>
-      <w:r>
-        <w:t>ddParameter</w:t>
-      </w:r>
-      <w:proofErr w:type="spellEnd"/>
-      <w:r>
-        <w:t>(</w:t>
-      </w:r>
-      <w:proofErr w:type="gramEnd"/>
-      <w:r>
-        <w:t>) of the Family Manager class</w:t>
+        <w:t>d a parameter, we use a method a</w:t>
+      </w:r>
+      <w:r>
+        <w:t>ddParameter() of the Family Manager class</w:t>
       </w:r>
       <w:r>
         <w:t xml:space="preserve">: </w:t>
@@ -13680,15 +13461,7 @@
         <w:t xml:space="preserve">The first argument is the name of the parameter. The second is the parameter group, which determines where in the type dialog the parameter appears. </w:t>
       </w:r>
       <w:r>
-        <w:t xml:space="preserve">In our case, </w:t>
-      </w:r>
-      <w:proofErr w:type="spellStart"/>
-      <w:r>
-        <w:t>PG_Geometry</w:t>
-      </w:r>
-      <w:proofErr w:type="spellEnd"/>
-      <w:r>
-        <w:t xml:space="preserve"> will put our parameter under “</w:t>
+        <w:t>In our case, PG_Geometry will put our parameter under “</w:t>
       </w:r>
       <w:r>
         <w:t>Dimensions</w:t>
@@ -14368,7 +14141,7 @@
         </w:rPr>
         <w:t xml:space="preserve">6.  </w:t>
       </w:r>
-      <w:bookmarkStart w:id="6" w:name="addDimensions"/>
+      <w:bookmarkStart w:id="5" w:name="addDimensions"/>
       <w:r>
         <w:rPr>
           <w:b/>
@@ -14376,7 +14149,7 @@
         </w:rPr>
         <w:t xml:space="preserve">Add Dimensions  </w:t>
       </w:r>
-      <w:bookmarkEnd w:id="6"/>
+      <w:bookmarkEnd w:id="5"/>
     </w:p>
     <w:p>
       <w:r>
@@ -14398,15 +14171,7 @@
         </w:numPr>
       </w:pPr>
       <w:r>
-        <w:t xml:space="preserve"> Dimension between “Left” and “</w:t>
-      </w:r>
-      <w:proofErr w:type="spellStart"/>
-      <w:r>
-        <w:t>OffsetV</w:t>
-      </w:r>
-      <w:proofErr w:type="spellEnd"/>
-      <w:r>
-        <w:t>” – parameter “Tw”</w:t>
+        <w:t xml:space="preserve"> Dimension between “Left” and “OffsetV” – parameter “Tw”</w:t>
       </w:r>
     </w:p>
     <w:p>
@@ -14418,15 +14183,7 @@
         </w:numPr>
       </w:pPr>
       <w:r>
-        <w:t xml:space="preserve"> Dimension between “Front” and “</w:t>
-      </w:r>
-      <w:proofErr w:type="spellStart"/>
-      <w:r>
-        <w:t>OffsetH</w:t>
-      </w:r>
-      <w:proofErr w:type="spellEnd"/>
-      <w:r>
-        <w:t xml:space="preserve">” – parameter “Td” </w:t>
+        <w:t xml:space="preserve"> Dimension between “Front” and “OffsetH” – parameter “Td” </w:t>
       </w:r>
     </w:p>
     <w:p>
@@ -17518,15 +17275,7 @@
       </w:r>
       <w:r>
         <w:lastRenderedPageBreak/>
-        <w:t xml:space="preserve">array of references. In our case, it is an array that contains Left reference and </w:t>
-      </w:r>
-      <w:proofErr w:type="spellStart"/>
-      <w:r>
-        <w:t>OffsetV</w:t>
-      </w:r>
-      <w:proofErr w:type="spellEnd"/>
-      <w:r>
-        <w:t xml:space="preserve"> as following code shows: </w:t>
+        <w:t xml:space="preserve">array of references. In our case, it is an array that contains Left reference and OffsetV as following code shows: </w:t>
       </w:r>
     </w:p>
     <w:p>
@@ -18208,56 +17957,28 @@
         </w:rPr>
         <w:t xml:space="preserve">.  </w:t>
       </w:r>
-      <w:bookmarkStart w:id="7" w:name="updateAddTypes"/>
+      <w:bookmarkStart w:id="6" w:name="updateAddTypes"/>
       <w:r>
         <w:rPr>
           <w:b/>
           <w:sz w:val="28"/>
         </w:rPr>
-        <w:t xml:space="preserve">Update </w:t>
-      </w:r>
-      <w:proofErr w:type="spellStart"/>
-      <w:proofErr w:type="gramStart"/>
-      <w:r>
-        <w:rPr>
-          <w:b/>
-          <w:sz w:val="28"/>
-        </w:rPr>
-        <w:t>addTypes</w:t>
-      </w:r>
-      <w:proofErr w:type="spellEnd"/>
-      <w:r>
-        <w:rPr>
-          <w:b/>
-          <w:sz w:val="28"/>
-        </w:rPr>
+        <w:t>Update addTypes()</w:t>
+      </w:r>
+      <w:bookmarkEnd w:id="6"/>
+    </w:p>
+    <w:p>
+      <w:r>
+        <w:t>W</w:t>
+      </w:r>
+      <w:r>
+        <w:t xml:space="preserve">e </w:t>
+      </w:r>
+      <w:r>
+        <w:t>have two more parameters to consider when defining types. Let’s make an updated version of addType</w:t>
+      </w:r>
+      <w:r>
         <w:t>()</w:t>
-      </w:r>
-      <w:bookmarkEnd w:id="7"/>
-      <w:proofErr w:type="gramEnd"/>
-    </w:p>
-    <w:p>
-      <w:r>
-        <w:t>W</w:t>
-      </w:r>
-      <w:r>
-        <w:t xml:space="preserve">e </w:t>
-      </w:r>
-      <w:r>
-        <w:t xml:space="preserve">have two more parameters to consider when defining types. Let’s make an updated version of </w:t>
-      </w:r>
-      <w:proofErr w:type="spellStart"/>
-      <w:proofErr w:type="gramStart"/>
-      <w:r>
-        <w:t>addType</w:t>
-      </w:r>
-      <w:proofErr w:type="spellEnd"/>
-      <w:r>
-        <w:t>(</w:t>
-      </w:r>
-      <w:proofErr w:type="gramEnd"/>
-      <w:r>
-        <w:t>)</w:t>
       </w:r>
       <w:r>
         <w:t xml:space="preserve"> function. This time, it takes </w:t>
@@ -20343,20 +20064,7 @@
         <w:spacing w:after="0" w:line="240" w:lineRule="auto"/>
       </w:pPr>
       <w:r>
-        <w:t xml:space="preserve">7.2   update </w:t>
-      </w:r>
-      <w:proofErr w:type="spellStart"/>
-      <w:proofErr w:type="gramStart"/>
-      <w:r>
-        <w:t>addType</w:t>
-      </w:r>
-      <w:proofErr w:type="spellEnd"/>
-      <w:r>
-        <w:t>(</w:t>
-      </w:r>
-      <w:proofErr w:type="gramEnd"/>
-      <w:r>
-        <w:t xml:space="preserve">) with the following: </w:t>
+        <w:t xml:space="preserve">7.2   update addType() with the following: </w:t>
       </w:r>
     </w:p>
     <w:p>
@@ -20769,7 +20477,7 @@
         </w:rPr>
         <w:t xml:space="preserve">.  </w:t>
       </w:r>
-      <w:bookmarkStart w:id="8" w:name="testYourColumn"/>
+      <w:bookmarkStart w:id="7" w:name="testYourColumn"/>
       <w:r>
         <w:rPr>
           <w:b/>
@@ -20777,61 +20485,130 @@
         </w:rPr>
         <w:t>Test Your Column</w:t>
       </w:r>
+      <w:bookmarkEnd w:id="7"/>
+    </w:p>
+    <w:p>
+      <w:pPr>
+        <w:autoSpaceDE w:val="0"/>
+        <w:autoSpaceDN w:val="0"/>
+        <w:adjustRightInd w:val="0"/>
+        <w:spacing w:after="0" w:line="240" w:lineRule="auto"/>
+      </w:pPr>
+      <w:r>
+        <w:t>Your code is ready to build and run to test</w:t>
+      </w:r>
+      <w:r>
+        <w:t xml:space="preserve">. </w:t>
+      </w:r>
+      <w:r>
+        <w:t xml:space="preserve"> </w:t>
+      </w:r>
+    </w:p>
+    <w:p>
+      <w:pPr>
+        <w:autoSpaceDE w:val="0"/>
+        <w:autoSpaceDN w:val="0"/>
+        <w:adjustRightInd w:val="0"/>
+        <w:spacing w:after="0" w:line="240" w:lineRule="auto"/>
+      </w:pPr>
+    </w:p>
+    <w:p>
+      <w:pPr>
+        <w:autoSpaceDE w:val="0"/>
+        <w:autoSpaceDN w:val="0"/>
+        <w:adjustRightInd w:val="0"/>
+        <w:spacing w:after="0" w:line="240" w:lineRule="auto"/>
+      </w:pPr>
+      <w:r>
+        <w:t>You can add lines like the following to your Revit .addin manifest file to test this.  (You can either add a new command or replace with one from Lab 1). Make necessary adjustment to match with your environment, of course.</w:t>
+      </w:r>
+    </w:p>
+    <w:p>
+      <w:pPr>
+        <w:autoSpaceDE w:val="0"/>
+        <w:autoSpaceDN w:val="0"/>
+        <w:adjustRightInd w:val="0"/>
+        <w:spacing w:after="0" w:line="240" w:lineRule="auto"/>
+      </w:pPr>
+      <w:r>
+        <w:t xml:space="preserve">  </w:t>
+      </w:r>
+    </w:p>
+    <w:p>
+      <w:pPr>
+        <w:shd w:val="pct15" w:color="auto" w:fill="auto"/>
+        <w:autoSpaceDE w:val="0"/>
+        <w:autoSpaceDN w:val="0"/>
+        <w:adjustRightInd w:val="0"/>
+        <w:spacing w:after="0" w:line="240" w:lineRule="auto"/>
+        <w:rPr>
+          <w:color w:val="808080" w:themeColor="background1" w:themeShade="80"/>
+        </w:rPr>
+      </w:pPr>
+      <w:r>
+        <w:rPr>
+          <w:color w:val="808080" w:themeColor="background1" w:themeShade="80"/>
+        </w:rPr>
+        <w:t>&lt;?xml version="1.0" encoding="utf-16" standalone="no"?&gt;</w:t>
+      </w:r>
+    </w:p>
+    <w:p>
+      <w:pPr>
+        <w:shd w:val="pct15" w:color="auto" w:fill="auto"/>
+        <w:autoSpaceDE w:val="0"/>
+        <w:autoSpaceDN w:val="0"/>
+        <w:adjustRightInd w:val="0"/>
+        <w:spacing w:after="0" w:line="240" w:lineRule="auto"/>
+        <w:rPr>
+          <w:color w:val="808080" w:themeColor="background1" w:themeShade="80"/>
+        </w:rPr>
+      </w:pPr>
+      <w:r>
+        <w:rPr>
+          <w:color w:val="808080" w:themeColor="background1" w:themeShade="80"/>
+        </w:rPr>
+        <w:t>&lt;RevitAddIns&gt;</w:t>
+      </w:r>
+    </w:p>
+    <w:p>
+      <w:pPr>
+        <w:shd w:val="pct15" w:color="auto" w:fill="auto"/>
+        <w:autoSpaceDE w:val="0"/>
+        <w:autoSpaceDN w:val="0"/>
+        <w:adjustRightInd w:val="0"/>
+        <w:spacing w:after="0" w:line="240" w:lineRule="auto"/>
+      </w:pPr>
+    </w:p>
+    <w:p>
+      <w:pPr>
+        <w:shd w:val="pct15" w:color="auto" w:fill="auto"/>
+        <w:autoSpaceDE w:val="0"/>
+        <w:autoSpaceDN w:val="0"/>
+        <w:adjustRightInd w:val="0"/>
+        <w:spacing w:after="0" w:line="240" w:lineRule="auto"/>
+      </w:pPr>
+      <w:r>
+        <w:t xml:space="preserve">  &lt;AddIn Type="Command"&gt;</w:t>
+      </w:r>
+    </w:p>
+    <w:p>
+      <w:pPr>
+        <w:shd w:val="pct15" w:color="auto" w:fill="auto"/>
+        <w:autoSpaceDE w:val="0"/>
+        <w:autoSpaceDN w:val="0"/>
+        <w:adjustRightInd w:val="0"/>
+        <w:spacing w:after="0" w:line="240" w:lineRule="auto"/>
+      </w:pPr>
+      <w:r>
+        <w:t xml:space="preserve">    &lt;Assembly&gt;C:\Revit SDK 201</w:t>
+      </w:r>
+      <w:r>
+        <w:t>9</w:t>
+      </w:r>
+      <w:bookmarkStart w:id="8" w:name="_GoBack"/>
       <w:bookmarkEnd w:id="8"/>
-    </w:p>
-    <w:p>
-      <w:pPr>
-        <w:autoSpaceDE w:val="0"/>
-        <w:autoSpaceDN w:val="0"/>
-        <w:adjustRightInd w:val="0"/>
-        <w:spacing w:after="0" w:line="240" w:lineRule="auto"/>
-      </w:pPr>
-      <w:r>
-        <w:t>Your code is ready to build and run to test</w:t>
-      </w:r>
-      <w:r>
-        <w:t xml:space="preserve">. </w:t>
-      </w:r>
-      <w:r>
-        <w:t xml:space="preserve"> </w:t>
-      </w:r>
-    </w:p>
-    <w:p>
-      <w:pPr>
-        <w:autoSpaceDE w:val="0"/>
-        <w:autoSpaceDN w:val="0"/>
-        <w:adjustRightInd w:val="0"/>
-        <w:spacing w:after="0" w:line="240" w:lineRule="auto"/>
-      </w:pPr>
-    </w:p>
-    <w:p>
-      <w:pPr>
-        <w:autoSpaceDE w:val="0"/>
-        <w:autoSpaceDN w:val="0"/>
-        <w:adjustRightInd w:val="0"/>
-        <w:spacing w:after="0" w:line="240" w:lineRule="auto"/>
-      </w:pPr>
-      <w:r>
-        <w:t>You can add lines like the following to your Revit .</w:t>
-      </w:r>
-      <w:proofErr w:type="spellStart"/>
-      <w:r>
-        <w:t>addin</w:t>
-      </w:r>
-      <w:proofErr w:type="spellEnd"/>
-      <w:r>
-        <w:t xml:space="preserve"> manifest file to test this.  (You can either add a new command or replace with one from Lab 1). Make necessary adjustment to match with your environment, of course.</w:t>
-      </w:r>
-    </w:p>
-    <w:p>
-      <w:pPr>
-        <w:autoSpaceDE w:val="0"/>
-        <w:autoSpaceDN w:val="0"/>
-        <w:adjustRightInd w:val="0"/>
-        <w:spacing w:after="0" w:line="240" w:lineRule="auto"/>
-      </w:pPr>
-      <w:r>
-        <w:t xml:space="preserve">  </w:t>
+      <w:r>
+        <w:t>\Family Labs\FamilyLabsCS\bin\Debug\FamilyLabsCS.dll&lt;/Assembly&gt;</w:t>
       </w:r>
     </w:p>
     <w:p>
@@ -20841,387 +20618,156 @@
         <w:autoSpaceDN w:val="0"/>
         <w:adjustRightInd w:val="0"/>
         <w:spacing w:after="0" w:line="240" w:lineRule="auto"/>
+      </w:pPr>
+      <w:r>
+        <w:t xml:space="preserve">    &lt;AddInId&gt;FC5E150A-967B-4cc9-A7B0-3AA29C5DA9D9&lt;/AddInId&gt;</w:t>
+      </w:r>
+    </w:p>
+    <w:p>
+      <w:pPr>
+        <w:shd w:val="pct15" w:color="auto" w:fill="auto"/>
+        <w:autoSpaceDE w:val="0"/>
+        <w:autoSpaceDN w:val="0"/>
+        <w:adjustRightInd w:val="0"/>
+        <w:spacing w:after="0" w:line="240" w:lineRule="auto"/>
+      </w:pPr>
+      <w:r>
+        <w:t xml:space="preserve">    &lt;FullClassName&gt;FamilyLabsCS.RvtCmd_FamilyCreateColumnLShape&lt;/FullClassName&gt;</w:t>
+      </w:r>
+    </w:p>
+    <w:p>
+      <w:pPr>
+        <w:shd w:val="pct15" w:color="auto" w:fill="auto"/>
+        <w:autoSpaceDE w:val="0"/>
+        <w:autoSpaceDN w:val="0"/>
+        <w:adjustRightInd w:val="0"/>
+        <w:spacing w:after="0" w:line="240" w:lineRule="auto"/>
+      </w:pPr>
+      <w:r>
+        <w:t xml:space="preserve">    &lt;Text&gt;Family API 2 CS - Create L-Shape Column&lt;/Text&gt;</w:t>
+      </w:r>
+    </w:p>
+    <w:p>
+      <w:pPr>
+        <w:shd w:val="pct15" w:color="auto" w:fill="auto"/>
+        <w:autoSpaceDE w:val="0"/>
+        <w:autoSpaceDN w:val="0"/>
+        <w:adjustRightInd w:val="0"/>
+        <w:spacing w:after="0" w:line="240" w:lineRule="auto"/>
+      </w:pPr>
+      <w:r>
+        <w:t xml:space="preserve">    &lt;Description&gt;Family API lab 2 to create L-shaped column&lt;/Description&gt;</w:t>
+      </w:r>
+    </w:p>
+    <w:p>
+      <w:pPr>
+        <w:shd w:val="pct15" w:color="auto" w:fill="auto"/>
+        <w:autoSpaceDE w:val="0"/>
+        <w:autoSpaceDN w:val="0"/>
+        <w:adjustRightInd w:val="0"/>
+        <w:spacing w:after="0" w:line="240" w:lineRule="auto"/>
+      </w:pPr>
+      <w:r>
+        <w:t xml:space="preserve">    &lt;VisibilityMode&gt;NotVisibleInProject&lt;/VisibilityMode&gt;</w:t>
+      </w:r>
+    </w:p>
+    <w:p>
+      <w:pPr>
+        <w:shd w:val="pct15" w:color="auto" w:fill="auto"/>
+        <w:autoSpaceDE w:val="0"/>
+        <w:autoSpaceDN w:val="0"/>
+        <w:adjustRightInd w:val="0"/>
+        <w:spacing w:after="0" w:line="240" w:lineRule="auto"/>
+      </w:pPr>
+      <w:r>
+        <w:t xml:space="preserve">    &lt;AccessibilityClassName&gt;Revit.Samples.SampleAccessibilityCheck &lt;/AccessibilityClassName&gt;</w:t>
+      </w:r>
+    </w:p>
+    <w:p>
+      <w:pPr>
+        <w:shd w:val="pct15" w:color="auto" w:fill="auto"/>
+        <w:autoSpaceDE w:val="0"/>
+        <w:autoSpaceDN w:val="0"/>
+        <w:adjustRightInd w:val="0"/>
+        <w:spacing w:after="0" w:line="240" w:lineRule="auto"/>
+      </w:pPr>
+      <w:r>
+        <w:t xml:space="preserve">    </w:t>
+      </w:r>
+      <w:r>
+        <w:t>&lt;VendorId&gt;ADNP&lt;/VendorId&gt;</w:t>
+      </w:r>
+    </w:p>
+    <w:p>
+      <w:pPr>
+        <w:shd w:val="pct15" w:color="auto" w:fill="auto"/>
+        <w:autoSpaceDE w:val="0"/>
+        <w:autoSpaceDN w:val="0"/>
+        <w:adjustRightInd w:val="0"/>
+        <w:spacing w:after="0" w:line="240" w:lineRule="auto"/>
+      </w:pPr>
+      <w:r>
+        <w:t xml:space="preserve">    &lt;VendorDescription&gt;Autodesk, Inc. www.autodesk.com&lt;/VendorDescription&gt;</w:t>
+      </w:r>
+    </w:p>
+    <w:p>
+      <w:pPr>
+        <w:shd w:val="pct15" w:color="auto" w:fill="auto"/>
+        <w:autoSpaceDE w:val="0"/>
+        <w:autoSpaceDN w:val="0"/>
+        <w:adjustRightInd w:val="0"/>
+        <w:spacing w:after="0" w:line="240" w:lineRule="auto"/>
+        <w:ind w:firstLine="90"/>
+      </w:pPr>
+      <w:r>
+        <w:t>&lt;/AddIn&gt;</w:t>
+      </w:r>
+    </w:p>
+    <w:p>
+      <w:pPr>
+        <w:shd w:val="pct15" w:color="auto" w:fill="auto"/>
+        <w:autoSpaceDE w:val="0"/>
+        <w:autoSpaceDN w:val="0"/>
+        <w:adjustRightInd w:val="0"/>
+        <w:spacing w:after="0" w:line="240" w:lineRule="auto"/>
+        <w:ind w:firstLine="90"/>
+      </w:pPr>
+    </w:p>
+    <w:p>
+      <w:pPr>
+        <w:shd w:val="pct15" w:color="auto" w:fill="auto"/>
+        <w:autoSpaceDE w:val="0"/>
+        <w:autoSpaceDN w:val="0"/>
+        <w:adjustRightInd w:val="0"/>
+        <w:spacing w:after="0" w:line="240" w:lineRule="auto"/>
         <w:rPr>
           <w:color w:val="808080" w:themeColor="background1" w:themeShade="80"/>
         </w:rPr>
       </w:pPr>
-      <w:proofErr w:type="gramStart"/>
       <w:r>
         <w:rPr>
           <w:color w:val="808080" w:themeColor="background1" w:themeShade="80"/>
         </w:rPr>
-        <w:t>&lt;?xml</w:t>
-      </w:r>
-      <w:proofErr w:type="gramEnd"/>
-      <w:r>
-        <w:rPr>
-          <w:color w:val="808080" w:themeColor="background1" w:themeShade="80"/>
-        </w:rPr>
-        <w:t xml:space="preserve"> version="1.0" encoding="utf-16" standalone="no"?&gt;</w:t>
-      </w:r>
-    </w:p>
-    <w:p>
-      <w:pPr>
-        <w:shd w:val="pct15" w:color="auto" w:fill="auto"/>
-        <w:autoSpaceDE w:val="0"/>
-        <w:autoSpaceDN w:val="0"/>
-        <w:adjustRightInd w:val="0"/>
-        <w:spacing w:after="0" w:line="240" w:lineRule="auto"/>
-        <w:rPr>
-          <w:color w:val="808080" w:themeColor="background1" w:themeShade="80"/>
-        </w:rPr>
-      </w:pPr>
-      <w:r>
-        <w:rPr>
-          <w:color w:val="808080" w:themeColor="background1" w:themeShade="80"/>
-        </w:rPr>
-        <w:t>&lt;</w:t>
-      </w:r>
-      <w:proofErr w:type="spellStart"/>
-      <w:r>
-        <w:rPr>
-          <w:color w:val="808080" w:themeColor="background1" w:themeShade="80"/>
-        </w:rPr>
-        <w:t>RevitAddIns</w:t>
-      </w:r>
-      <w:proofErr w:type="spellEnd"/>
-      <w:r>
-        <w:rPr>
-          <w:color w:val="808080" w:themeColor="background1" w:themeShade="80"/>
-        </w:rPr>
-        <w:t>&gt;</w:t>
-      </w:r>
-    </w:p>
-    <w:p>
-      <w:pPr>
-        <w:shd w:val="pct15" w:color="auto" w:fill="auto"/>
-        <w:autoSpaceDE w:val="0"/>
-        <w:autoSpaceDN w:val="0"/>
-        <w:adjustRightInd w:val="0"/>
-        <w:spacing w:after="0" w:line="240" w:lineRule="auto"/>
-      </w:pPr>
-    </w:p>
-    <w:p>
-      <w:pPr>
-        <w:shd w:val="pct15" w:color="auto" w:fill="auto"/>
-        <w:autoSpaceDE w:val="0"/>
-        <w:autoSpaceDN w:val="0"/>
-        <w:adjustRightInd w:val="0"/>
-        <w:spacing w:after="0" w:line="240" w:lineRule="auto"/>
-      </w:pPr>
-      <w:r>
-        <w:t xml:space="preserve">  &lt;</w:t>
-      </w:r>
-      <w:proofErr w:type="spellStart"/>
-      <w:r>
-        <w:t>AddIn</w:t>
-      </w:r>
-      <w:proofErr w:type="spellEnd"/>
-      <w:r>
-        <w:t xml:space="preserve"> Type="Command"&gt;</w:t>
-      </w:r>
-    </w:p>
-    <w:p>
-      <w:pPr>
-        <w:shd w:val="pct15" w:color="auto" w:fill="auto"/>
-        <w:autoSpaceDE w:val="0"/>
-        <w:autoSpaceDN w:val="0"/>
-        <w:adjustRightInd w:val="0"/>
-        <w:spacing w:after="0" w:line="240" w:lineRule="auto"/>
-      </w:pPr>
-      <w:r>
-        <w:t xml:space="preserve">    &lt;Assembly&gt;C:\Revit SDK 201</w:t>
-      </w:r>
-      <w:r>
-        <w:t>3</w:t>
-      </w:r>
-      <w:r>
-        <w:t>\Family Labs\</w:t>
-      </w:r>
-      <w:proofErr w:type="spellStart"/>
-      <w:r>
-        <w:t>FamilyLabsCS</w:t>
-      </w:r>
-      <w:proofErr w:type="spellEnd"/>
-      <w:r>
-        <w:t>\bin\Debug\FamilyLabsCS.dll&lt;/Assembly&gt;</w:t>
-      </w:r>
-    </w:p>
-    <w:p>
-      <w:pPr>
-        <w:shd w:val="pct15" w:color="auto" w:fill="auto"/>
-        <w:autoSpaceDE w:val="0"/>
-        <w:autoSpaceDN w:val="0"/>
-        <w:adjustRightInd w:val="0"/>
-        <w:spacing w:after="0" w:line="240" w:lineRule="auto"/>
-      </w:pPr>
-      <w:r>
-        <w:t xml:space="preserve">    &lt;</w:t>
-      </w:r>
-      <w:proofErr w:type="spellStart"/>
-      <w:r>
-        <w:t>AddInId</w:t>
-      </w:r>
-      <w:proofErr w:type="spellEnd"/>
-      <w:r>
-        <w:t>&gt;FC5E150A-967B-4cc9-A7B0-3AA29C5DA9D9&lt;/</w:t>
-      </w:r>
-      <w:proofErr w:type="spellStart"/>
-      <w:r>
-        <w:t>AddInId</w:t>
-      </w:r>
-      <w:proofErr w:type="spellEnd"/>
-      <w:r>
-        <w:t>&gt;</w:t>
-      </w:r>
-    </w:p>
-    <w:p>
-      <w:pPr>
-        <w:shd w:val="pct15" w:color="auto" w:fill="auto"/>
-        <w:autoSpaceDE w:val="0"/>
-        <w:autoSpaceDN w:val="0"/>
-        <w:adjustRightInd w:val="0"/>
-        <w:spacing w:after="0" w:line="240" w:lineRule="auto"/>
-      </w:pPr>
-      <w:r>
-        <w:t xml:space="preserve">    &lt;FullClassName&gt;FamilyLabsCS.RvtCmd_FamilyCreateColumnLShape&lt;/FullClassName&gt;</w:t>
-      </w:r>
-    </w:p>
-    <w:p>
-      <w:pPr>
-        <w:shd w:val="pct15" w:color="auto" w:fill="auto"/>
-        <w:autoSpaceDE w:val="0"/>
-        <w:autoSpaceDN w:val="0"/>
-        <w:adjustRightInd w:val="0"/>
-        <w:spacing w:after="0" w:line="240" w:lineRule="auto"/>
-      </w:pPr>
-      <w:r>
-        <w:t xml:space="preserve">    &lt;Text&gt;Family API 2 CS - Create L-Shape Column&lt;/Text&gt;</w:t>
-      </w:r>
-    </w:p>
-    <w:p>
-      <w:pPr>
-        <w:shd w:val="pct15" w:color="auto" w:fill="auto"/>
-        <w:autoSpaceDE w:val="0"/>
-        <w:autoSpaceDN w:val="0"/>
-        <w:adjustRightInd w:val="0"/>
-        <w:spacing w:after="0" w:line="240" w:lineRule="auto"/>
-      </w:pPr>
-      <w:r>
-        <w:t xml:space="preserve">    &lt;Description&gt;Family API lab 2 to create L-shaped column&lt;/Description&gt;</w:t>
-      </w:r>
-    </w:p>
-    <w:p>
-      <w:pPr>
-        <w:shd w:val="pct15" w:color="auto" w:fill="auto"/>
-        <w:autoSpaceDE w:val="0"/>
-        <w:autoSpaceDN w:val="0"/>
-        <w:adjustRightInd w:val="0"/>
-        <w:spacing w:after="0" w:line="240" w:lineRule="auto"/>
-      </w:pPr>
-      <w:r>
-        <w:t xml:space="preserve">    &lt;</w:t>
-      </w:r>
-      <w:proofErr w:type="spellStart"/>
-      <w:r>
-        <w:t>VisibilityMode</w:t>
-      </w:r>
-      <w:proofErr w:type="spellEnd"/>
-      <w:r>
-        <w:t>&gt;</w:t>
-      </w:r>
-      <w:proofErr w:type="spellStart"/>
-      <w:r>
-        <w:t>NotVisibleInProject</w:t>
-      </w:r>
-      <w:proofErr w:type="spellEnd"/>
-      <w:r>
-        <w:t>&lt;/</w:t>
-      </w:r>
-      <w:proofErr w:type="spellStart"/>
-      <w:r>
-        <w:t>VisibilityMode</w:t>
-      </w:r>
-      <w:proofErr w:type="spellEnd"/>
-      <w:r>
-        <w:t>&gt;</w:t>
-      </w:r>
-    </w:p>
-    <w:p>
-      <w:pPr>
-        <w:shd w:val="pct15" w:color="auto" w:fill="auto"/>
-        <w:autoSpaceDE w:val="0"/>
-        <w:autoSpaceDN w:val="0"/>
-        <w:adjustRightInd w:val="0"/>
-        <w:spacing w:after="0" w:line="240" w:lineRule="auto"/>
-      </w:pPr>
-      <w:r>
-        <w:t xml:space="preserve">    &lt;</w:t>
-      </w:r>
-      <w:proofErr w:type="spellStart"/>
-      <w:r>
-        <w:t>AccessibilityClassName</w:t>
-      </w:r>
-      <w:proofErr w:type="spellEnd"/>
-      <w:r>
-        <w:t>&gt;</w:t>
-      </w:r>
-      <w:proofErr w:type="spellStart"/>
-      <w:r>
-        <w:t>Revit.Samples.SampleAccessibilityCheck</w:t>
-      </w:r>
-      <w:proofErr w:type="spellEnd"/>
-      <w:r>
-        <w:t xml:space="preserve"> &lt;/</w:t>
-      </w:r>
-      <w:proofErr w:type="spellStart"/>
-      <w:r>
-        <w:t>AccessibilityClassName</w:t>
-      </w:r>
-      <w:proofErr w:type="spellEnd"/>
-      <w:r>
-        <w:t>&gt;</w:t>
-      </w:r>
-    </w:p>
-    <w:p>
-      <w:pPr>
-        <w:shd w:val="pct15" w:color="auto" w:fill="auto"/>
-        <w:autoSpaceDE w:val="0"/>
-        <w:autoSpaceDN w:val="0"/>
-        <w:adjustRightInd w:val="0"/>
-        <w:spacing w:after="0" w:line="240" w:lineRule="auto"/>
-      </w:pPr>
-      <w:r>
-        <w:t xml:space="preserve">    </w:t>
-      </w:r>
-      <w:r>
-        <w:t>&lt;</w:t>
-      </w:r>
-      <w:proofErr w:type="spellStart"/>
-      <w:r>
-        <w:t>VendorId</w:t>
-      </w:r>
-      <w:proofErr w:type="spellEnd"/>
-      <w:r>
-        <w:t>&gt;ADNP&lt;/</w:t>
-      </w:r>
-      <w:proofErr w:type="spellStart"/>
-      <w:r>
-        <w:t>VendorId</w:t>
-      </w:r>
-      <w:proofErr w:type="spellEnd"/>
-      <w:r>
-        <w:t>&gt;</w:t>
-      </w:r>
-    </w:p>
-    <w:p>
-      <w:pPr>
-        <w:shd w:val="pct15" w:color="auto" w:fill="auto"/>
-        <w:autoSpaceDE w:val="0"/>
-        <w:autoSpaceDN w:val="0"/>
-        <w:adjustRightInd w:val="0"/>
-        <w:spacing w:after="0" w:line="240" w:lineRule="auto"/>
-      </w:pPr>
-      <w:r>
-        <w:t xml:space="preserve">    &lt;</w:t>
-      </w:r>
-      <w:proofErr w:type="spellStart"/>
-      <w:r>
-        <w:t>VendorDescription</w:t>
-      </w:r>
-      <w:proofErr w:type="spellEnd"/>
-      <w:r>
-        <w:t>&gt;Autodesk, Inc. www.autodesk.com&lt;/VendorDescription&gt;</w:t>
-      </w:r>
-    </w:p>
-    <w:p>
-      <w:pPr>
-        <w:shd w:val="pct15" w:color="auto" w:fill="auto"/>
-        <w:autoSpaceDE w:val="0"/>
-        <w:autoSpaceDN w:val="0"/>
-        <w:adjustRightInd w:val="0"/>
-        <w:spacing w:after="0" w:line="240" w:lineRule="auto"/>
-        <w:ind w:firstLine="90"/>
-      </w:pPr>
-      <w:r>
-        <w:t>&lt;/</w:t>
-      </w:r>
-      <w:proofErr w:type="spellStart"/>
-      <w:r>
-        <w:t>AddIn</w:t>
-      </w:r>
-      <w:proofErr w:type="spellEnd"/>
-      <w:r>
-        <w:t>&gt;</w:t>
-      </w:r>
-    </w:p>
-    <w:p>
-      <w:pPr>
-        <w:shd w:val="pct15" w:color="auto" w:fill="auto"/>
-        <w:autoSpaceDE w:val="0"/>
-        <w:autoSpaceDN w:val="0"/>
-        <w:adjustRightInd w:val="0"/>
-        <w:spacing w:after="0" w:line="240" w:lineRule="auto"/>
-        <w:ind w:firstLine="90"/>
-      </w:pPr>
-    </w:p>
-    <w:p>
-      <w:pPr>
-        <w:shd w:val="pct15" w:color="auto" w:fill="auto"/>
-        <w:autoSpaceDE w:val="0"/>
-        <w:autoSpaceDN w:val="0"/>
-        <w:adjustRightInd w:val="0"/>
-        <w:spacing w:after="0" w:line="240" w:lineRule="auto"/>
-        <w:rPr>
-          <w:color w:val="808080" w:themeColor="background1" w:themeShade="80"/>
-        </w:rPr>
-      </w:pPr>
-      <w:r>
-        <w:rPr>
-          <w:color w:val="808080" w:themeColor="background1" w:themeShade="80"/>
-        </w:rPr>
-        <w:t>&lt;/</w:t>
-      </w:r>
-      <w:proofErr w:type="spellStart"/>
-      <w:r>
-        <w:rPr>
-          <w:color w:val="808080" w:themeColor="background1" w:themeShade="80"/>
-        </w:rPr>
-        <w:t>RevitAddIns</w:t>
-      </w:r>
-      <w:proofErr w:type="spellEnd"/>
-      <w:r>
-        <w:rPr>
-          <w:color w:val="808080" w:themeColor="background1" w:themeShade="80"/>
-        </w:rPr>
-        <w:t>&gt;</w:t>
-      </w:r>
-    </w:p>
-    <w:p>
-      <w:pPr>
-        <w:autoSpaceDE w:val="0"/>
-        <w:autoSpaceDN w:val="0"/>
-        <w:adjustRightInd w:val="0"/>
-        <w:spacing w:after="0" w:line="240" w:lineRule="auto"/>
-      </w:pPr>
-    </w:p>
-    <w:p>
-      <w:pPr>
-        <w:autoSpaceDE w:val="0"/>
-        <w:autoSpaceDN w:val="0"/>
-        <w:adjustRightInd w:val="0"/>
-        <w:spacing w:after="0" w:line="240" w:lineRule="auto"/>
-      </w:pPr>
-      <w:r>
-        <w:t xml:space="preserve">Remember to start with Family Editor and use "Metric </w:t>
-      </w:r>
-      <w:proofErr w:type="spellStart"/>
-      <w:r>
-        <w:t>Column.rft</w:t>
-      </w:r>
-      <w:proofErr w:type="spellEnd"/>
-      <w:r>
-        <w:t xml:space="preserve">" template.  </w:t>
+        <w:t>&lt;/RevitAddIns&gt;</w:t>
+      </w:r>
+    </w:p>
+    <w:p>
+      <w:pPr>
+        <w:autoSpaceDE w:val="0"/>
+        <w:autoSpaceDN w:val="0"/>
+        <w:adjustRightInd w:val="0"/>
+        <w:spacing w:after="0" w:line="240" w:lineRule="auto"/>
+      </w:pPr>
+    </w:p>
+    <w:p>
+      <w:pPr>
+        <w:autoSpaceDE w:val="0"/>
+        <w:autoSpaceDN w:val="0"/>
+        <w:adjustRightInd w:val="0"/>
+        <w:spacing w:after="0" w:line="240" w:lineRule="auto"/>
+      </w:pPr>
+      <w:r>
+        <w:t xml:space="preserve">Remember to start with Family Editor and use "Metric Column.rft" template.  </w:t>
       </w:r>
     </w:p>
     <w:p>
@@ -21343,15 +20889,7 @@
         <w:spacing w:after="0" w:line="240" w:lineRule="auto"/>
       </w:pPr>
       <w:r>
-        <w:t>“</w:t>
-      </w:r>
-      <w:proofErr w:type="gramStart"/>
-      <w:r>
-        <w:t>flex</w:t>
-      </w:r>
-      <w:proofErr w:type="gramEnd"/>
-      <w:r>
-        <w:t xml:space="preserve"> it” (choose different types and apply) . Do</w:t>
+        <w:t>“flex it” (choose different types and apply) . Do</w:t>
       </w:r>
       <w:r>
         <w:t xml:space="preserve">es your column changes its size accordingly? </w:t>
@@ -21497,18 +21035,8 @@
           <w:numId w:val="13"/>
         </w:numPr>
       </w:pPr>
-      <w:proofErr w:type="spellStart"/>
-      <w:proofErr w:type="gramStart"/>
-      <w:r>
-        <w:t>findFace</w:t>
-      </w:r>
-      <w:proofErr w:type="spellEnd"/>
-      <w:r>
-        <w:t>(</w:t>
-      </w:r>
-      <w:proofErr w:type="gramEnd"/>
-      <w:r>
-        <w:t>)</w:t>
+      <w:r>
+        <w:t>findFace()</w:t>
       </w:r>
       <w:r>
         <w:tab/>
@@ -24173,8 +23701,8 @@
 </file>
 
 <file path=word/numbering.xml><?xml version="1.0" encoding="utf-8"?>
-<w:numbering xmlns:wpc="http://schemas.microsoft.com/office/word/2010/wordprocessingCanvas" xmlns:mc="http://schemas.openxmlformats.org/markup-compatibility/2006" xmlns:o="urn:schemas-microsoft-com:office:office" xmlns:r="http://schemas.openxmlformats.org/officeDocument/2006/relationships" xmlns:m="http://schemas.openxmlformats.org/officeDocument/2006/math" xmlns:v="urn:schemas-microsoft-com:vml" xmlns:wp14="http://schemas.microsoft.com/office/word/2010/wordprocessingDrawing" xmlns:wp="http://schemas.openxmlformats.org/drawingml/2006/wordprocessingDrawing" xmlns:w10="urn:schemas-microsoft-com:office:word" xmlns:w="http://schemas.openxmlformats.org/wordprocessingml/2006/main" xmlns:w14="http://schemas.microsoft.com/office/word/2010/wordml" xmlns:w15="http://schemas.microsoft.com/office/word/2012/wordml" xmlns:wpg="http://schemas.microsoft.com/office/word/2010/wordprocessingGroup" xmlns:wpi="http://schemas.microsoft.com/office/word/2010/wordprocessingInk" xmlns:wne="http://schemas.microsoft.com/office/word/2006/wordml" xmlns:wps="http://schemas.microsoft.com/office/word/2010/wordprocessingShape" mc:Ignorable="w14 w15 wp14">
-  <w:abstractNum w:abstractNumId="0">
+<w:numbering xmlns:wpc="http://schemas.microsoft.com/office/word/2010/wordprocessingCanvas" xmlns:cx="http://schemas.microsoft.com/office/drawing/2014/chartex" xmlns:cx1="http://schemas.microsoft.com/office/drawing/2015/9/8/chartex" xmlns:cx2="http://schemas.microsoft.com/office/drawing/2015/10/21/chartex" xmlns:cx3="http://schemas.microsoft.com/office/drawing/2016/5/9/chartex" xmlns:cx4="http://schemas.microsoft.com/office/drawing/2016/5/10/chartex" xmlns:cx5="http://schemas.microsoft.com/office/drawing/2016/5/11/chartex" xmlns:cx6="http://schemas.microsoft.com/office/drawing/2016/5/12/chartex" xmlns:cx7="http://schemas.microsoft.com/office/drawing/2016/5/13/chartex" xmlns:cx8="http://schemas.microsoft.com/office/drawing/2016/5/14/chartex" xmlns:mc="http://schemas.openxmlformats.org/markup-compatibility/2006" xmlns:aink="http://schemas.microsoft.com/office/drawing/2016/ink" xmlns:am3d="http://schemas.microsoft.com/office/drawing/2017/model3d" xmlns:o="urn:schemas-microsoft-com:office:office" xmlns:r="http://schemas.openxmlformats.org/officeDocument/2006/relationships" xmlns:m="http://schemas.openxmlformats.org/officeDocument/2006/math" xmlns:v="urn:schemas-microsoft-com:vml" xmlns:wp14="http://schemas.microsoft.com/office/word/2010/wordprocessingDrawing" xmlns:wp="http://schemas.openxmlformats.org/drawingml/2006/wordprocessingDrawing" xmlns:w10="urn:schemas-microsoft-com:office:word" xmlns:w="http://schemas.openxmlformats.org/wordprocessingml/2006/main" xmlns:w14="http://schemas.microsoft.com/office/word/2010/wordml" xmlns:w15="http://schemas.microsoft.com/office/word/2012/wordml" xmlns:w16cid="http://schemas.microsoft.com/office/word/2016/wordml/cid" xmlns:w16se="http://schemas.microsoft.com/office/word/2015/wordml/symex" xmlns:wpg="http://schemas.microsoft.com/office/word/2010/wordprocessingGroup" xmlns:wpi="http://schemas.microsoft.com/office/word/2010/wordprocessingInk" xmlns:wne="http://schemas.microsoft.com/office/word/2006/wordml" xmlns:wps="http://schemas.microsoft.com/office/word/2010/wordprocessingShape" mc:Ignorable="w14 w15 w16se w16cid wp14">
+  <w:abstractNum w:abstractNumId="0" w15:restartNumberingAfterBreak="0">
     <w:nsid w:val="012F191E"/>
     <w:multiLevelType w:val="multilevel"/>
     <w:tmpl w:val="E33C2648"/>
@@ -24295,7 +23823,7 @@
       </w:rPr>
     </w:lvl>
   </w:abstractNum>
-  <w:abstractNum w:abstractNumId="1">
+  <w:abstractNum w:abstractNumId="1" w15:restartNumberingAfterBreak="0">
     <w:nsid w:val="01721FC2"/>
     <w:multiLevelType w:val="hybridMultilevel"/>
     <w:tmpl w:val="2DB49FB2"/>
@@ -24408,7 +23936,7 @@
       </w:rPr>
     </w:lvl>
   </w:abstractNum>
-  <w:abstractNum w:abstractNumId="2">
+  <w:abstractNum w:abstractNumId="2" w15:restartNumberingAfterBreak="0">
     <w:nsid w:val="024A7C35"/>
     <w:multiLevelType w:val="hybridMultilevel"/>
     <w:tmpl w:val="87EE272C"/>
@@ -24521,7 +24049,7 @@
       </w:rPr>
     </w:lvl>
   </w:abstractNum>
-  <w:abstractNum w:abstractNumId="3">
+  <w:abstractNum w:abstractNumId="3" w15:restartNumberingAfterBreak="0">
     <w:nsid w:val="131362CF"/>
     <w:multiLevelType w:val="hybridMultilevel"/>
     <w:tmpl w:val="E2A69C72"/>
@@ -24634,7 +24162,7 @@
       </w:rPr>
     </w:lvl>
   </w:abstractNum>
-  <w:abstractNum w:abstractNumId="4">
+  <w:abstractNum w:abstractNumId="4" w15:restartNumberingAfterBreak="0">
     <w:nsid w:val="1C923DB3"/>
     <w:multiLevelType w:val="hybridMultilevel"/>
     <w:tmpl w:val="59A6B76A"/>
@@ -24747,7 +24275,7 @@
       </w:rPr>
     </w:lvl>
   </w:abstractNum>
-  <w:abstractNum w:abstractNumId="5">
+  <w:abstractNum w:abstractNumId="5" w15:restartNumberingAfterBreak="0">
     <w:nsid w:val="1E9F66B7"/>
     <w:multiLevelType w:val="hybridMultilevel"/>
     <w:tmpl w:val="AD9A7E50"/>
@@ -24860,7 +24388,7 @@
       </w:rPr>
     </w:lvl>
   </w:abstractNum>
-  <w:abstractNum w:abstractNumId="6">
+  <w:abstractNum w:abstractNumId="6" w15:restartNumberingAfterBreak="0">
     <w:nsid w:val="1FC4598C"/>
     <w:multiLevelType w:val="hybridMultilevel"/>
     <w:tmpl w:val="3EA8336E"/>
@@ -24973,7 +24501,7 @@
       </w:rPr>
     </w:lvl>
   </w:abstractNum>
-  <w:abstractNum w:abstractNumId="7">
+  <w:abstractNum w:abstractNumId="7" w15:restartNumberingAfterBreak="0">
     <w:nsid w:val="22373EAD"/>
     <w:multiLevelType w:val="hybridMultilevel"/>
     <w:tmpl w:val="5EC887B0"/>
@@ -25086,7 +24614,7 @@
       </w:rPr>
     </w:lvl>
   </w:abstractNum>
-  <w:abstractNum w:abstractNumId="8">
+  <w:abstractNum w:abstractNumId="8" w15:restartNumberingAfterBreak="0">
     <w:nsid w:val="254504CE"/>
     <w:multiLevelType w:val="hybridMultilevel"/>
     <w:tmpl w:val="21DC7BC6"/>
@@ -25199,7 +24727,7 @@
       </w:rPr>
     </w:lvl>
   </w:abstractNum>
-  <w:abstractNum w:abstractNumId="9">
+  <w:abstractNum w:abstractNumId="9" w15:restartNumberingAfterBreak="0">
     <w:nsid w:val="31E976D1"/>
     <w:multiLevelType w:val="hybridMultilevel"/>
     <w:tmpl w:val="09A2D3BC"/>
@@ -25312,7 +24840,7 @@
       </w:rPr>
     </w:lvl>
   </w:abstractNum>
-  <w:abstractNum w:abstractNumId="10">
+  <w:abstractNum w:abstractNumId="10" w15:restartNumberingAfterBreak="0">
     <w:nsid w:val="326F0987"/>
     <w:multiLevelType w:val="hybridMultilevel"/>
     <w:tmpl w:val="73C60708"/>
@@ -25425,7 +24953,7 @@
       </w:rPr>
     </w:lvl>
   </w:abstractNum>
-  <w:abstractNum w:abstractNumId="11">
+  <w:abstractNum w:abstractNumId="11" w15:restartNumberingAfterBreak="0">
     <w:nsid w:val="3CCB017E"/>
     <w:multiLevelType w:val="hybridMultilevel"/>
     <w:tmpl w:val="FC4A3D26"/>
@@ -25538,7 +25066,7 @@
       </w:rPr>
     </w:lvl>
   </w:abstractNum>
-  <w:abstractNum w:abstractNumId="12">
+  <w:abstractNum w:abstractNumId="12" w15:restartNumberingAfterBreak="0">
     <w:nsid w:val="41A63E8D"/>
     <w:multiLevelType w:val="hybridMultilevel"/>
     <w:tmpl w:val="AD4E357A"/>
@@ -25651,7 +25179,7 @@
       </w:rPr>
     </w:lvl>
   </w:abstractNum>
-  <w:abstractNum w:abstractNumId="13">
+  <w:abstractNum w:abstractNumId="13" w15:restartNumberingAfterBreak="0">
     <w:nsid w:val="47455F8B"/>
     <w:multiLevelType w:val="hybridMultilevel"/>
     <w:tmpl w:val="4858C27E"/>
@@ -25764,7 +25292,7 @@
       </w:rPr>
     </w:lvl>
   </w:abstractNum>
-  <w:abstractNum w:abstractNumId="14">
+  <w:abstractNum w:abstractNumId="14" w15:restartNumberingAfterBreak="0">
     <w:nsid w:val="550B51ED"/>
     <w:multiLevelType w:val="hybridMultilevel"/>
     <w:tmpl w:val="68FCF35C"/>
@@ -25877,7 +25405,7 @@
       </w:rPr>
     </w:lvl>
   </w:abstractNum>
-  <w:abstractNum w:abstractNumId="15">
+  <w:abstractNum w:abstractNumId="15" w15:restartNumberingAfterBreak="0">
     <w:nsid w:val="5B7A2926"/>
     <w:multiLevelType w:val="hybridMultilevel"/>
     <w:tmpl w:val="885A737E"/>
@@ -25990,7 +25518,7 @@
       </w:rPr>
     </w:lvl>
   </w:abstractNum>
-  <w:abstractNum w:abstractNumId="16">
+  <w:abstractNum w:abstractNumId="16" w15:restartNumberingAfterBreak="0">
     <w:nsid w:val="5BFC2225"/>
     <w:multiLevelType w:val="hybridMultilevel"/>
     <w:tmpl w:val="2890A95E"/>
@@ -26103,7 +25631,7 @@
       </w:rPr>
     </w:lvl>
   </w:abstractNum>
-  <w:abstractNum w:abstractNumId="17">
+  <w:abstractNum w:abstractNumId="17" w15:restartNumberingAfterBreak="0">
     <w:nsid w:val="5CBA08F6"/>
     <w:multiLevelType w:val="hybridMultilevel"/>
     <w:tmpl w:val="EE641102"/>
@@ -26216,7 +25744,7 @@
       </w:rPr>
     </w:lvl>
   </w:abstractNum>
-  <w:abstractNum w:abstractNumId="18">
+  <w:abstractNum w:abstractNumId="18" w15:restartNumberingAfterBreak="0">
     <w:nsid w:val="5CCB1C30"/>
     <w:multiLevelType w:val="hybridMultilevel"/>
     <w:tmpl w:val="39BE86FE"/>
@@ -26329,7 +25857,7 @@
       </w:rPr>
     </w:lvl>
   </w:abstractNum>
-  <w:abstractNum w:abstractNumId="19">
+  <w:abstractNum w:abstractNumId="19" w15:restartNumberingAfterBreak="0">
     <w:nsid w:val="5F922E37"/>
     <w:multiLevelType w:val="hybridMultilevel"/>
     <w:tmpl w:val="93D6E44C"/>
@@ -26441,7 +25969,7 @@
       </w:rPr>
     </w:lvl>
   </w:abstractNum>
-  <w:abstractNum w:abstractNumId="20">
+  <w:abstractNum w:abstractNumId="20" w15:restartNumberingAfterBreak="0">
     <w:nsid w:val="65791652"/>
     <w:multiLevelType w:val="hybridMultilevel"/>
     <w:tmpl w:val="F0602EA4"/>
@@ -26554,7 +26082,7 @@
       </w:rPr>
     </w:lvl>
   </w:abstractNum>
-  <w:abstractNum w:abstractNumId="21">
+  <w:abstractNum w:abstractNumId="21" w15:restartNumberingAfterBreak="0">
     <w:nsid w:val="732E0607"/>
     <w:multiLevelType w:val="hybridMultilevel"/>
     <w:tmpl w:val="DF961D58"/>
@@ -26667,7 +26195,7 @@
       </w:rPr>
     </w:lvl>
   </w:abstractNum>
-  <w:abstractNum w:abstractNumId="22">
+  <w:abstractNum w:abstractNumId="22" w15:restartNumberingAfterBreak="0">
     <w:nsid w:val="75F87FC6"/>
     <w:multiLevelType w:val="hybridMultilevel"/>
     <w:tmpl w:val="32CAB854"/>
@@ -26780,7 +26308,7 @@
       </w:rPr>
     </w:lvl>
   </w:abstractNum>
-  <w:abstractNum w:abstractNumId="23">
+  <w:abstractNum w:abstractNumId="23" w15:restartNumberingAfterBreak="0">
     <w:nsid w:val="7EBF3979"/>
     <w:multiLevelType w:val="multilevel"/>
     <w:tmpl w:val="6D1AF5C4"/>
@@ -26977,7 +26505,7 @@
 </file>
 
 <file path=word/styles.xml><?xml version="1.0" encoding="utf-8"?>
-<w:styles xmlns:mc="http://schemas.openxmlformats.org/markup-compatibility/2006" xmlns:r="http://schemas.openxmlformats.org/officeDocument/2006/relationships" xmlns:w="http://schemas.openxmlformats.org/wordprocessingml/2006/main" xmlns:w14="http://schemas.microsoft.com/office/word/2010/wordml" xmlns:w15="http://schemas.microsoft.com/office/word/2012/wordml" mc:Ignorable="w14 w15">
+<w:styles xmlns:mc="http://schemas.openxmlformats.org/markup-compatibility/2006" xmlns:r="http://schemas.openxmlformats.org/officeDocument/2006/relationships" xmlns:w="http://schemas.openxmlformats.org/wordprocessingml/2006/main" xmlns:w14="http://schemas.microsoft.com/office/word/2010/wordml" xmlns:w15="http://schemas.microsoft.com/office/word/2012/wordml" xmlns:w16cid="http://schemas.microsoft.com/office/word/2016/wordml/cid" xmlns:w16se="http://schemas.microsoft.com/office/word/2015/wordml/symex" mc:Ignorable="w14 w15 w16se w16cid">
   <w:docDefaults>
     <w:rPrDefault>
       <w:rPr>
@@ -26993,7 +26521,7 @@
       </w:pPr>
     </w:pPrDefault>
   </w:docDefaults>
-  <w:latentStyles w:defLockedState="0" w:defUIPriority="99" w:defSemiHidden="0" w:defUnhideWhenUsed="0" w:defQFormat="0" w:count="371">
+  <w:latentStyles w:defLockedState="0" w:defUIPriority="99" w:defSemiHidden="0" w:defUnhideWhenUsed="0" w:defQFormat="0" w:count="377">
     <w:lsdException w:name="Normal" w:uiPriority="0" w:qFormat="1"/>
     <w:lsdException w:name="heading 1" w:uiPriority="9" w:qFormat="1"/>
     <w:lsdException w:name="heading 2" w:semiHidden="1" w:uiPriority="9" w:unhideWhenUsed="1" w:qFormat="1"/>
@@ -27141,11 +26669,8 @@
     <w:lsdException w:name="Table 3D effects 3" w:semiHidden="1" w:unhideWhenUsed="1"/>
     <w:lsdException w:name="Table Contemporary" w:semiHidden="1" w:unhideWhenUsed="1"/>
     <w:lsdException w:name="Table Elegant" w:semiHidden="1" w:unhideWhenUsed="1"/>
-    <w:lsdException w:name="Table Professional" w:semiHidden="1" w:unhideWhenUsed="1"/>
     <w:lsdException w:name="Table Subtle 1" w:semiHidden="1" w:unhideWhenUsed="1"/>
     <w:lsdException w:name="Table Subtle 2" w:semiHidden="1" w:unhideWhenUsed="1"/>
-    <w:lsdException w:name="Table Web 1" w:semiHidden="1" w:unhideWhenUsed="1"/>
-    <w:lsdException w:name="Table Web 2" w:semiHidden="1" w:unhideWhenUsed="1"/>
     <w:lsdException w:name="Table Web 3" w:semiHidden="1" w:unhideWhenUsed="1"/>
     <w:lsdException w:name="Balloon Text" w:semiHidden="1" w:unhideWhenUsed="1"/>
     <w:lsdException w:name="Table Grid" w:uiPriority="59"/>
@@ -27365,6 +26890,12 @@
     <w:lsdException w:name="List Table 5 Dark Accent 6" w:uiPriority="50"/>
     <w:lsdException w:name="List Table 6 Colorful Accent 6" w:uiPriority="51"/>
     <w:lsdException w:name="List Table 7 Colorful Accent 6" w:uiPriority="52"/>
+    <w:lsdException w:name="Mention" w:semiHidden="1" w:unhideWhenUsed="1"/>
+    <w:lsdException w:name="Smart Hyperlink" w:semiHidden="1" w:unhideWhenUsed="1"/>
+    <w:lsdException w:name="Hashtag" w:semiHidden="1" w:unhideWhenUsed="1"/>
+    <w:lsdException w:name="Unresolved Mention" w:semiHidden="1" w:unhideWhenUsed="1"/>
+    <w:lsdException w:name="Smart Link" w:semiHidden="1" w:unhideWhenUsed="1"/>
+    <w:lsdException w:name="Smart Link Error" w:semiHidden="1" w:unhideWhenUsed="1"/>
   </w:latentStyles>
   <w:style w:type="paragraph" w:default="1" w:styleId="Normal">
     <w:name w:val="Normal"/>
@@ -27746,7 +27277,7 @@
 </file>
 
 <file path=customXml/itemProps1.xml><?xml version="1.0" encoding="utf-8"?>
-<ds:datastoreItem xmlns:ds="http://schemas.openxmlformats.org/officeDocument/2006/customXml" ds:itemID="{12CB911A-81DF-47FE-913D-C07C25289E36}">
+<ds:datastoreItem xmlns:ds="http://schemas.openxmlformats.org/officeDocument/2006/customXml" ds:itemID="{3F1EC42B-7548-4B7A-8062-01161A613B9E}">
   <ds:schemaRefs>
     <ds:schemaRef ds:uri="http://schemas.openxmlformats.org/officeDocument/2006/bibliography"/>
   </ds:schemaRefs>

--- a/Labs/3_Revit_Family_API/DocsCS/Family Lab2 - Create L-Shape Column_CS.docx
+++ b/Labs/3_Revit_Family_API/DocsCS/Family Lab2 - Create L-Shape Column_CS.docx
@@ -325,7 +325,6 @@
           <w:noProof/>
           <w:lang w:eastAsia="zh-CN"/>
         </w:rPr>
-        <w:lastRenderedPageBreak/>
         <w:drawing>
           <wp:inline distT="0" distB="0" distL="0" distR="0">
             <wp:extent cx="5943600" cy="3219450"/>
@@ -1741,7 +1740,6 @@
           <w:szCs w:val="20"/>
           <w:lang w:val="en-GB"/>
         </w:rPr>
-        <w:lastRenderedPageBreak/>
         <w:t xml:space="preserve">      </w:t>
       </w:r>
       <w:r>
@@ -4738,7 +4736,6 @@
           <w:szCs w:val="20"/>
           <w:lang w:val="en-GB"/>
         </w:rPr>
-        <w:lastRenderedPageBreak/>
         <w:t xml:space="preserve">    {</w:t>
       </w:r>
     </w:p>
@@ -6966,7 +6963,6 @@
     <w:p/>
     <w:p>
       <w:r>
-        <w:lastRenderedPageBreak/>
         <w:t>Once again, w</w:t>
       </w:r>
       <w:r>
@@ -8390,7 +8386,6 @@
           <w:szCs w:val="20"/>
           <w:lang w:val="en-GB"/>
         </w:rPr>
-        <w:lastRenderedPageBreak/>
         <w:t xml:space="preserve">      </w:t>
       </w:r>
       <w:r>
@@ -11018,7 +11013,6 @@
           <w:szCs w:val="20"/>
           <w:lang w:val="en-GB"/>
         </w:rPr>
-        <w:lastRenderedPageBreak/>
         <w:t xml:space="preserve">      </w:t>
       </w:r>
       <w:r>
@@ -12330,7 +12324,6 @@
     </w:p>
     <w:p>
       <w:r>
-        <w:lastRenderedPageBreak/>
         <w:t xml:space="preserve">The next thing we need to do is to add two parameters, “Tw” and “Td”. Later, we will associate these parameters with dimensions for thickness of the L-shape profile. </w:t>
       </w:r>
     </w:p>
@@ -13839,7 +13832,6 @@
           <w:sz w:val="20"/>
           <w:szCs w:val="20"/>
         </w:rPr>
-        <w:lastRenderedPageBreak/>
         <w:t xml:space="preserve">        </w:t>
       </w:r>
       <w:r>
@@ -17271,11 +17263,7 @@
         <w:t xml:space="preserve"> </w:t>
       </w:r>
       <w:r>
-        <w:t xml:space="preserve">Here we take the one end from two reference planes. The third is the </w:t>
-      </w:r>
-      <w:r>
-        <w:lastRenderedPageBreak/>
-        <w:t xml:space="preserve">array of references. In our case, it is an array that contains Left reference and OffsetV as following code shows: </w:t>
+        <w:t xml:space="preserve">Here we take the one end from two reference planes. The third is the array of references. In our case, it is an array that contains Left reference and OffsetV as following code shows: </w:t>
       </w:r>
     </w:p>
     <w:p>
@@ -18490,7 +18478,6 @@
           <w:szCs w:val="20"/>
           <w:lang w:val="en-GB"/>
         </w:rPr>
-        <w:lastRenderedPageBreak/>
         <w:t xml:space="preserve">      </w:t>
       </w:r>
       <w:r>
@@ -20382,7 +20369,6 @@
           <w:sz w:val="20"/>
           <w:szCs w:val="20"/>
         </w:rPr>
-        <w:lastRenderedPageBreak/>
         <w:t xml:space="preserve">      addType( </w:t>
       </w:r>
       <w:r>
@@ -20600,10 +20586,10 @@
         <w:spacing w:after="0" w:line="240" w:lineRule="auto"/>
       </w:pPr>
       <w:r>
-        <w:t xml:space="preserve">    &lt;Assembly&gt;C:\Revit SDK 201</w:t>
-      </w:r>
-      <w:r>
-        <w:t>9</w:t>
+        <w:t xml:space="preserve">    &lt;Assembly&gt;C:\Revit SDK 20</w:t>
+      </w:r>
+      <w:r>
+        <w:t>20</w:t>
       </w:r>
       <w:bookmarkStart w:id="8" w:name="_GoBack"/>
       <w:bookmarkEnd w:id="8"/>
@@ -20974,7 +20960,6 @@
           <w:b/>
           <w:sz w:val="28"/>
         </w:rPr>
-        <w:lastRenderedPageBreak/>
         <w:t xml:space="preserve">Appendix A.  Helper Functions </w:t>
       </w:r>
       <w:r>
@@ -23153,7 +23138,6 @@
           <w:szCs w:val="20"/>
           <w:lang w:val="en-GB"/>
         </w:rPr>
-        <w:lastRenderedPageBreak/>
         <w:t xml:space="preserve">        </w:t>
       </w:r>
       <w:r>
@@ -26669,8 +26653,11 @@
     <w:lsdException w:name="Table 3D effects 3" w:semiHidden="1" w:unhideWhenUsed="1"/>
     <w:lsdException w:name="Table Contemporary" w:semiHidden="1" w:unhideWhenUsed="1"/>
     <w:lsdException w:name="Table Elegant" w:semiHidden="1" w:unhideWhenUsed="1"/>
+    <w:lsdException w:name="Table Professional" w:semiHidden="1" w:unhideWhenUsed="1"/>
     <w:lsdException w:name="Table Subtle 1" w:semiHidden="1" w:unhideWhenUsed="1"/>
     <w:lsdException w:name="Table Subtle 2" w:semiHidden="1" w:unhideWhenUsed="1"/>
+    <w:lsdException w:name="Table Web 1" w:semiHidden="1" w:unhideWhenUsed="1"/>
+    <w:lsdException w:name="Table Web 2" w:semiHidden="1" w:unhideWhenUsed="1"/>
     <w:lsdException w:name="Table Web 3" w:semiHidden="1" w:unhideWhenUsed="1"/>
     <w:lsdException w:name="Balloon Text" w:semiHidden="1" w:unhideWhenUsed="1"/>
     <w:lsdException w:name="Table Grid" w:uiPriority="59"/>
@@ -27277,7 +27264,7 @@
 </file>
 
 <file path=customXml/itemProps1.xml><?xml version="1.0" encoding="utf-8"?>
-<ds:datastoreItem xmlns:ds="http://schemas.openxmlformats.org/officeDocument/2006/customXml" ds:itemID="{3F1EC42B-7548-4B7A-8062-01161A613B9E}">
+<ds:datastoreItem xmlns:ds="http://schemas.openxmlformats.org/officeDocument/2006/customXml" ds:itemID="{B409B893-C219-4C1F-BF32-A46C7BD38C7E}">
   <ds:schemaRefs>
     <ds:schemaRef ds:uri="http://schemas.openxmlformats.org/officeDocument/2006/bibliography"/>
   </ds:schemaRefs>

--- a/Labs/3_Revit_Family_API/DocsCS/Family Lab2 - Create L-Shape Column_CS.docx
+++ b/Labs/3_Revit_Family_API/DocsCS/Family Lab2 - Create L-Shape Column_CS.docx
@@ -20589,7 +20589,10 @@
         <w:t xml:space="preserve">    &lt;Assembly&gt;C:\Revit SDK 20</w:t>
       </w:r>
       <w:r>
-        <w:t>20</w:t>
+        <w:t>2</w:t>
+      </w:r>
+      <w:r>
+        <w:t>1</w:t>
       </w:r>
       <w:bookmarkStart w:id="8" w:name="_GoBack"/>
       <w:bookmarkEnd w:id="8"/>
@@ -27264,7 +27267,7 @@
 </file>
 
 <file path=customXml/itemProps1.xml><?xml version="1.0" encoding="utf-8"?>
-<ds:datastoreItem xmlns:ds="http://schemas.openxmlformats.org/officeDocument/2006/customXml" ds:itemID="{B409B893-C219-4C1F-BF32-A46C7BD38C7E}">
+<ds:datastoreItem xmlns:ds="http://schemas.openxmlformats.org/officeDocument/2006/customXml" ds:itemID="{E5D7569C-37FA-4724-8DF7-CD58AE3EFE20}">
   <ds:schemaRefs>
     <ds:schemaRef ds:uri="http://schemas.openxmlformats.org/officeDocument/2006/bibliography"/>
   </ds:schemaRefs>

--- a/Labs/3_Revit_Family_API/DocsCS/Family Lab2 - Create L-Shape Column_CS.docx
+++ b/Labs/3_Revit_Family_API/DocsCS/Family Lab2 - Create L-Shape Column_CS.docx
@@ -1,6 +1,6 @@
 
 <file path=word/document.xml><?xml version="1.0" encoding="utf-8"?>
-<w:document xmlns:wpc="http://schemas.microsoft.com/office/word/2010/wordprocessingCanvas" xmlns:cx="http://schemas.microsoft.com/office/drawing/2014/chartex" xmlns:cx1="http://schemas.microsoft.com/office/drawing/2015/9/8/chartex" xmlns:cx2="http://schemas.microsoft.com/office/drawing/2015/10/21/chartex" xmlns:cx3="http://schemas.microsoft.com/office/drawing/2016/5/9/chartex" xmlns:cx4="http://schemas.microsoft.com/office/drawing/2016/5/10/chartex" xmlns:cx5="http://schemas.microsoft.com/office/drawing/2016/5/11/chartex" xmlns:cx6="http://schemas.microsoft.com/office/drawing/2016/5/12/chartex" xmlns:cx7="http://schemas.microsoft.com/office/drawing/2016/5/13/chartex" xmlns:cx8="http://schemas.microsoft.com/office/drawing/2016/5/14/chartex" xmlns:mc="http://schemas.openxmlformats.org/markup-compatibility/2006" xmlns:aink="http://schemas.microsoft.com/office/drawing/2016/ink" xmlns:am3d="http://schemas.microsoft.com/office/drawing/2017/model3d" xmlns:o="urn:schemas-microsoft-com:office:office" xmlns:r="http://schemas.openxmlformats.org/officeDocument/2006/relationships" xmlns:m="http://schemas.openxmlformats.org/officeDocument/2006/math" xmlns:v="urn:schemas-microsoft-com:vml" xmlns:wp14="http://schemas.microsoft.com/office/word/2010/wordprocessingDrawing" xmlns:wp="http://schemas.openxmlformats.org/drawingml/2006/wordprocessingDrawing" xmlns:w10="urn:schemas-microsoft-com:office:word" xmlns:w="http://schemas.openxmlformats.org/wordprocessingml/2006/main" xmlns:w14="http://schemas.microsoft.com/office/word/2010/wordml" xmlns:w15="http://schemas.microsoft.com/office/word/2012/wordml" xmlns:w16cid="http://schemas.microsoft.com/office/word/2016/wordml/cid" xmlns:w16se="http://schemas.microsoft.com/office/word/2015/wordml/symex" xmlns:wpg="http://schemas.microsoft.com/office/word/2010/wordprocessingGroup" xmlns:wpi="http://schemas.microsoft.com/office/word/2010/wordprocessingInk" xmlns:wne="http://schemas.microsoft.com/office/word/2006/wordml" xmlns:wps="http://schemas.microsoft.com/office/word/2010/wordprocessingShape" mc:Ignorable="w14 w15 w16se w16cid wp14">
+<w:document xmlns:wpc="http://schemas.microsoft.com/office/word/2010/wordprocessingCanvas" xmlns:cx="http://schemas.microsoft.com/office/drawing/2014/chartex" xmlns:cx1="http://schemas.microsoft.com/office/drawing/2015/9/8/chartex" xmlns:cx2="http://schemas.microsoft.com/office/drawing/2015/10/21/chartex" xmlns:cx3="http://schemas.microsoft.com/office/drawing/2016/5/9/chartex" xmlns:cx4="http://schemas.microsoft.com/office/drawing/2016/5/10/chartex" xmlns:cx5="http://schemas.microsoft.com/office/drawing/2016/5/11/chartex" xmlns:cx6="http://schemas.microsoft.com/office/drawing/2016/5/12/chartex" xmlns:cx7="http://schemas.microsoft.com/office/drawing/2016/5/13/chartex" xmlns:cx8="http://schemas.microsoft.com/office/drawing/2016/5/14/chartex" xmlns:mc="http://schemas.openxmlformats.org/markup-compatibility/2006" xmlns:aink="http://schemas.microsoft.com/office/drawing/2016/ink" xmlns:am3d="http://schemas.microsoft.com/office/drawing/2017/model3d" xmlns:o="urn:schemas-microsoft-com:office:office" xmlns:r="http://schemas.openxmlformats.org/officeDocument/2006/relationships" xmlns:m="http://schemas.openxmlformats.org/officeDocument/2006/math" xmlns:v="urn:schemas-microsoft-com:vml" xmlns:wp14="http://schemas.microsoft.com/office/word/2010/wordprocessingDrawing" xmlns:wp="http://schemas.openxmlformats.org/drawingml/2006/wordprocessingDrawing" xmlns:w10="urn:schemas-microsoft-com:office:word" xmlns:w="http://schemas.openxmlformats.org/wordprocessingml/2006/main" xmlns:w14="http://schemas.microsoft.com/office/word/2010/wordml" xmlns:w15="http://schemas.microsoft.com/office/word/2012/wordml" xmlns:w16cex="http://schemas.microsoft.com/office/word/2018/wordml/cex" xmlns:w16cid="http://schemas.microsoft.com/office/word/2016/wordml/cid" xmlns:w16="http://schemas.microsoft.com/office/word/2018/wordml" xmlns:w16se="http://schemas.microsoft.com/office/word/2015/wordml/symex" xmlns:wpg="http://schemas.microsoft.com/office/word/2010/wordprocessingGroup" xmlns:wpi="http://schemas.microsoft.com/office/word/2010/wordprocessingInk" xmlns:wne="http://schemas.microsoft.com/office/word/2006/wordml" xmlns:wps="http://schemas.microsoft.com/office/word/2010/wordprocessingShape" mc:Ignorable="w14 w15 w16se w16cid w16 w16cex wp14">
   <w:body>
     <w:p>
       <w:pPr>
@@ -99,7 +99,16 @@
         <w:jc w:val="right"/>
       </w:pPr>
       <w:r>
-        <w:t>Last updated, Date : March 19, 2014</w:t>
+        <w:t xml:space="preserve">Last updated, Date : </w:t>
+      </w:r>
+      <w:r>
+        <w:t>April 04</w:t>
+      </w:r>
+      <w:r>
+        <w:t>, 20</w:t>
+      </w:r>
+      <w:r>
+        <w:t>21</w:t>
       </w:r>
     </w:p>
     <w:p>
@@ -326,7 +335,7 @@
           <w:lang w:eastAsia="zh-CN"/>
         </w:rPr>
         <w:drawing>
-          <wp:inline distT="0" distB="0" distL="0" distR="0">
+          <wp:inline distT="0" distB="0" distL="0" distR="0" wp14:anchorId="397B3269" wp14:editId="4649C394">
             <wp:extent cx="5943600" cy="3219450"/>
             <wp:effectExtent l="19050" t="0" r="0" b="0"/>
             <wp:docPr id="1" name="Picture 1" descr="Lab2 Lshape plan type dialog.PNG"/>
@@ -385,7 +394,7 @@
           <w:lang w:eastAsia="zh-CN"/>
         </w:rPr>
         <w:drawing>
-          <wp:inline distT="0" distB="0" distL="0" distR="0">
+          <wp:inline distT="0" distB="0" distL="0" distR="0" wp14:anchorId="16E0F204" wp14:editId="4EB1307C">
             <wp:extent cx="4010025" cy="2352675"/>
             <wp:effectExtent l="19050" t="0" r="9525" b="0"/>
             <wp:docPr id="2" name="Picture 3" descr="Lab2 Lshape.PNG"/>
@@ -20592,10 +20601,8 @@
         <w:t>2</w:t>
       </w:r>
       <w:r>
-        <w:t>1</w:t>
-      </w:r>
-      <w:bookmarkStart w:id="8" w:name="_GoBack"/>
-      <w:bookmarkEnd w:id="8"/>
+        <w:t>x</w:t>
+      </w:r>
       <w:r>
         <w:t>\Family Labs\FamilyLabsCS\bin\Debug\FamilyLabsCS.dll&lt;/Assembly&gt;</w:t>
       </w:r>
@@ -20957,7 +20964,7 @@
           <w:u w:val="single"/>
         </w:rPr>
       </w:pPr>
-      <w:bookmarkStart w:id="9" w:name="AppendixAHelperFunctionsInLab2"/>
+      <w:bookmarkStart w:id="8" w:name="AppendixAHelperFunctionsInLab2"/>
       <w:r>
         <w:rPr>
           <w:b/>
@@ -20994,7 +21001,7 @@
         <w:t xml:space="preserve"> </w:t>
       </w:r>
     </w:p>
-    <w:bookmarkEnd w:id="9"/>
+    <w:bookmarkEnd w:id="8"/>
     <w:p>
       <w:r>
         <w:t>In the Lab2</w:t>
@@ -23688,7 +23695,7 @@
 </file>
 
 <file path=word/numbering.xml><?xml version="1.0" encoding="utf-8"?>
-<w:numbering xmlns:wpc="http://schemas.microsoft.com/office/word/2010/wordprocessingCanvas" xmlns:cx="http://schemas.microsoft.com/office/drawing/2014/chartex" xmlns:cx1="http://schemas.microsoft.com/office/drawing/2015/9/8/chartex" xmlns:cx2="http://schemas.microsoft.com/office/drawing/2015/10/21/chartex" xmlns:cx3="http://schemas.microsoft.com/office/drawing/2016/5/9/chartex" xmlns:cx4="http://schemas.microsoft.com/office/drawing/2016/5/10/chartex" xmlns:cx5="http://schemas.microsoft.com/office/drawing/2016/5/11/chartex" xmlns:cx6="http://schemas.microsoft.com/office/drawing/2016/5/12/chartex" xmlns:cx7="http://schemas.microsoft.com/office/drawing/2016/5/13/chartex" xmlns:cx8="http://schemas.microsoft.com/office/drawing/2016/5/14/chartex" xmlns:mc="http://schemas.openxmlformats.org/markup-compatibility/2006" xmlns:aink="http://schemas.microsoft.com/office/drawing/2016/ink" xmlns:am3d="http://schemas.microsoft.com/office/drawing/2017/model3d" xmlns:o="urn:schemas-microsoft-com:office:office" xmlns:r="http://schemas.openxmlformats.org/officeDocument/2006/relationships" xmlns:m="http://schemas.openxmlformats.org/officeDocument/2006/math" xmlns:v="urn:schemas-microsoft-com:vml" xmlns:wp14="http://schemas.microsoft.com/office/word/2010/wordprocessingDrawing" xmlns:wp="http://schemas.openxmlformats.org/drawingml/2006/wordprocessingDrawing" xmlns:w10="urn:schemas-microsoft-com:office:word" xmlns:w="http://schemas.openxmlformats.org/wordprocessingml/2006/main" xmlns:w14="http://schemas.microsoft.com/office/word/2010/wordml" xmlns:w15="http://schemas.microsoft.com/office/word/2012/wordml" xmlns:w16cid="http://schemas.microsoft.com/office/word/2016/wordml/cid" xmlns:w16se="http://schemas.microsoft.com/office/word/2015/wordml/symex" xmlns:wpg="http://schemas.microsoft.com/office/word/2010/wordprocessingGroup" xmlns:wpi="http://schemas.microsoft.com/office/word/2010/wordprocessingInk" xmlns:wne="http://schemas.microsoft.com/office/word/2006/wordml" xmlns:wps="http://schemas.microsoft.com/office/word/2010/wordprocessingShape" mc:Ignorable="w14 w15 w16se w16cid wp14">
+<w:numbering xmlns:wpc="http://schemas.microsoft.com/office/word/2010/wordprocessingCanvas" xmlns:cx="http://schemas.microsoft.com/office/drawing/2014/chartex" xmlns:cx1="http://schemas.microsoft.com/office/drawing/2015/9/8/chartex" xmlns:cx2="http://schemas.microsoft.com/office/drawing/2015/10/21/chartex" xmlns:cx3="http://schemas.microsoft.com/office/drawing/2016/5/9/chartex" xmlns:cx4="http://schemas.microsoft.com/office/drawing/2016/5/10/chartex" xmlns:cx5="http://schemas.microsoft.com/office/drawing/2016/5/11/chartex" xmlns:cx6="http://schemas.microsoft.com/office/drawing/2016/5/12/chartex" xmlns:cx7="http://schemas.microsoft.com/office/drawing/2016/5/13/chartex" xmlns:cx8="http://schemas.microsoft.com/office/drawing/2016/5/14/chartex" xmlns:mc="http://schemas.openxmlformats.org/markup-compatibility/2006" xmlns:aink="http://schemas.microsoft.com/office/drawing/2016/ink" xmlns:am3d="http://schemas.microsoft.com/office/drawing/2017/model3d" xmlns:o="urn:schemas-microsoft-com:office:office" xmlns:r="http://schemas.openxmlformats.org/officeDocument/2006/relationships" xmlns:m="http://schemas.openxmlformats.org/officeDocument/2006/math" xmlns:v="urn:schemas-microsoft-com:vml" xmlns:wp14="http://schemas.microsoft.com/office/word/2010/wordprocessingDrawing" xmlns:wp="http://schemas.openxmlformats.org/drawingml/2006/wordprocessingDrawing" xmlns:w10="urn:schemas-microsoft-com:office:word" xmlns:w="http://schemas.openxmlformats.org/wordprocessingml/2006/main" xmlns:w14="http://schemas.microsoft.com/office/word/2010/wordml" xmlns:w15="http://schemas.microsoft.com/office/word/2012/wordml" xmlns:w16cex="http://schemas.microsoft.com/office/word/2018/wordml/cex" xmlns:w16cid="http://schemas.microsoft.com/office/word/2016/wordml/cid" xmlns:w16="http://schemas.microsoft.com/office/word/2018/wordml" xmlns:w16se="http://schemas.microsoft.com/office/word/2015/wordml/symex" xmlns:wpg="http://schemas.microsoft.com/office/word/2010/wordprocessingGroup" xmlns:wpi="http://schemas.microsoft.com/office/word/2010/wordprocessingInk" xmlns:wne="http://schemas.microsoft.com/office/word/2006/wordml" xmlns:wps="http://schemas.microsoft.com/office/word/2010/wordprocessingShape" mc:Ignorable="w14 w15 w16se w16cid w16 w16cex wp14">
   <w:abstractNum w:abstractNumId="0" w15:restartNumberingAfterBreak="0">
     <w:nsid w:val="012F191E"/>
     <w:multiLevelType w:val="multilevel"/>
@@ -26492,7 +26499,7 @@
 </file>
 
 <file path=word/styles.xml><?xml version="1.0" encoding="utf-8"?>
-<w:styles xmlns:mc="http://schemas.openxmlformats.org/markup-compatibility/2006" xmlns:r="http://schemas.openxmlformats.org/officeDocument/2006/relationships" xmlns:w="http://schemas.openxmlformats.org/wordprocessingml/2006/main" xmlns:w14="http://schemas.microsoft.com/office/word/2010/wordml" xmlns:w15="http://schemas.microsoft.com/office/word/2012/wordml" xmlns:w16cid="http://schemas.microsoft.com/office/word/2016/wordml/cid" xmlns:w16se="http://schemas.microsoft.com/office/word/2015/wordml/symex" mc:Ignorable="w14 w15 w16se w16cid">
+<w:styles xmlns:mc="http://schemas.openxmlformats.org/markup-compatibility/2006" xmlns:r="http://schemas.openxmlformats.org/officeDocument/2006/relationships" xmlns:w="http://schemas.openxmlformats.org/wordprocessingml/2006/main" xmlns:w14="http://schemas.microsoft.com/office/word/2010/wordml" xmlns:w15="http://schemas.microsoft.com/office/word/2012/wordml" xmlns:w16cex="http://schemas.microsoft.com/office/word/2018/wordml/cex" xmlns:w16cid="http://schemas.microsoft.com/office/word/2016/wordml/cid" xmlns:w16="http://schemas.microsoft.com/office/word/2018/wordml" xmlns:w16se="http://schemas.microsoft.com/office/word/2015/wordml/symex" mc:Ignorable="w14 w15 w16se w16cid w16 w16cex">
   <w:docDefaults>
     <w:rPrDefault>
       <w:rPr>
@@ -26508,7 +26515,7 @@
       </w:pPr>
     </w:pPrDefault>
   </w:docDefaults>
-  <w:latentStyles w:defLockedState="0" w:defUIPriority="99" w:defSemiHidden="0" w:defUnhideWhenUsed="0" w:defQFormat="0" w:count="377">
+  <w:latentStyles w:defLockedState="0" w:defUIPriority="99" w:defSemiHidden="0" w:defUnhideWhenUsed="0" w:defQFormat="0" w:count="376">
     <w:lsdException w:name="Normal" w:uiPriority="0" w:qFormat="1"/>
     <w:lsdException w:name="heading 1" w:uiPriority="9" w:qFormat="1"/>
     <w:lsdException w:name="heading 2" w:semiHidden="1" w:uiPriority="9" w:unhideWhenUsed="1" w:qFormat="1"/>
@@ -26885,7 +26892,6 @@
     <w:lsdException w:name="Hashtag" w:semiHidden="1" w:unhideWhenUsed="1"/>
     <w:lsdException w:name="Unresolved Mention" w:semiHidden="1" w:unhideWhenUsed="1"/>
     <w:lsdException w:name="Smart Link" w:semiHidden="1" w:unhideWhenUsed="1"/>
-    <w:lsdException w:name="Smart Link Error" w:semiHidden="1" w:unhideWhenUsed="1"/>
   </w:latentStyles>
   <w:style w:type="paragraph" w:default="1" w:styleId="Normal">
     <w:name w:val="Normal"/>

--- a/Labs/3_Revit_Family_API/DocsCS/Family Lab2 - Create L-Shape Column_CS.docx
+++ b/Labs/3_Revit_Family_API/DocsCS/Family Lab2 - Create L-Shape Column_CS.docx
@@ -99,7 +99,15 @@
         <w:jc w:val="right"/>
       </w:pPr>
       <w:r>
-        <w:t xml:space="preserve">Last updated, Date : </w:t>
+        <w:t xml:space="preserve">Last updated, </w:t>
+      </w:r>
+      <w:proofErr w:type="gramStart"/>
+      <w:r>
+        <w:t>Date :</w:t>
+      </w:r>
+      <w:proofErr w:type="gramEnd"/>
+      <w:r>
+        <w:t xml:space="preserve"> </w:t>
       </w:r>
       <w:r>
         <w:t>April 04</w:t>
@@ -212,7 +220,23 @@
         <w:t>profile</w:t>
       </w:r>
       <w:r>
-        <w:t>.  In the previous lab, we have used predefined reference planes, parameters and dimensions.  In order to define a column with a</w:t>
+        <w:t xml:space="preserve">.  In the previous lab, we have used predefined reference planes, </w:t>
+      </w:r>
+      <w:proofErr w:type="gramStart"/>
+      <w:r>
+        <w:t>parameters</w:t>
+      </w:r>
+      <w:proofErr w:type="gramEnd"/>
+      <w:r>
+        <w:t xml:space="preserve"> and dimensions.  </w:t>
+      </w:r>
+      <w:proofErr w:type="gramStart"/>
+      <w:r>
+        <w:t>In order to</w:t>
+      </w:r>
+      <w:proofErr w:type="gramEnd"/>
+      <w:r>
+        <w:t xml:space="preserve"> define a column with a</w:t>
       </w:r>
       <w:r>
         <w:t>n</w:t>
@@ -239,7 +263,15 @@
         <w:t xml:space="preserve">which </w:t>
       </w:r>
       <w:r>
-        <w:t xml:space="preserve">we have defined in the Lab1. This will be the starting point of this lab. We’ll continue using the Family Editor and "Metric Column.rft" template.  </w:t>
+        <w:t xml:space="preserve">we have defined in the Lab1. This will be the starting point of this lab. We’ll continue using the Family Editor and "Metric </w:t>
+      </w:r>
+      <w:proofErr w:type="spellStart"/>
+      <w:r>
+        <w:t>Column.rft</w:t>
+      </w:r>
+      <w:proofErr w:type="spellEnd"/>
+      <w:r>
+        <w:t xml:space="preserve">" template.  </w:t>
       </w:r>
     </w:p>
     <w:p>
@@ -257,7 +289,23 @@
         <w:t xml:space="preserve">e.g., </w:t>
       </w:r>
       <w:r>
-        <w:t xml:space="preserve">“OffsetH” and “OffsetV”). </w:t>
+        <w:t>“</w:t>
+      </w:r>
+      <w:proofErr w:type="spellStart"/>
+      <w:r>
+        <w:t>OffsetH</w:t>
+      </w:r>
+      <w:proofErr w:type="spellEnd"/>
+      <w:r>
+        <w:t>” and “</w:t>
+      </w:r>
+      <w:proofErr w:type="spellStart"/>
+      <w:r>
+        <w:t>OffsetV</w:t>
+      </w:r>
+      <w:proofErr w:type="spellEnd"/>
+      <w:r>
+        <w:t xml:space="preserve">”). </w:t>
       </w:r>
     </w:p>
     <w:p>
@@ -570,7 +618,32 @@
             <w:rStyle w:val="Hyperlink"/>
             <w:rFonts w:cstheme="minorBidi"/>
           </w:rPr>
-          <w:t>Update addAlignments()</w:t>
+          <w:t xml:space="preserve">Update </w:t>
+        </w:r>
+        <w:proofErr w:type="spellStart"/>
+        <w:proofErr w:type="gramStart"/>
+        <w:r>
+          <w:rPr>
+            <w:rStyle w:val="Hyperlink"/>
+            <w:rFonts w:cstheme="minorBidi"/>
+          </w:rPr>
+          <w:t>addAlignments</w:t>
+        </w:r>
+        <w:proofErr w:type="spellEnd"/>
+        <w:r>
+          <w:rPr>
+            <w:rStyle w:val="Hyperlink"/>
+            <w:rFonts w:cstheme="minorBidi"/>
+          </w:rPr>
+          <w:t>(</w:t>
+        </w:r>
+        <w:proofErr w:type="gramEnd"/>
+        <w:r>
+          <w:rPr>
+            <w:rStyle w:val="Hyperlink"/>
+            <w:rFonts w:cstheme="minorBidi"/>
+          </w:rPr>
+          <w:t>)</w:t>
         </w:r>
       </w:hyperlink>
       <w:r>
@@ -634,7 +707,32 @@
             <w:rStyle w:val="Hyperlink"/>
             <w:rFonts w:cstheme="minorBidi"/>
           </w:rPr>
-          <w:t>Update addTypes()</w:t>
+          <w:t xml:space="preserve">Update </w:t>
+        </w:r>
+        <w:proofErr w:type="spellStart"/>
+        <w:proofErr w:type="gramStart"/>
+        <w:r>
+          <w:rPr>
+            <w:rStyle w:val="Hyperlink"/>
+            <w:rFonts w:cstheme="minorBidi"/>
+          </w:rPr>
+          <w:t>addTypes</w:t>
+        </w:r>
+        <w:proofErr w:type="spellEnd"/>
+        <w:r>
+          <w:rPr>
+            <w:rStyle w:val="Hyperlink"/>
+            <w:rFonts w:cstheme="minorBidi"/>
+          </w:rPr>
+          <w:t>(</w:t>
+        </w:r>
+        <w:proofErr w:type="gramEnd"/>
+        <w:r>
+          <w:rPr>
+            <w:rStyle w:val="Hyperlink"/>
+            <w:rFonts w:cstheme="minorBidi"/>
+          </w:rPr>
+          <w:t>)</w:t>
         </w:r>
       </w:hyperlink>
       <w:r>
@@ -841,8 +939,16 @@
         <w:rPr>
           <w:b/>
         </w:rPr>
-        <w:t>cs (or .vb</w:t>
-      </w:r>
+        <w:t>cs (or .</w:t>
+      </w:r>
+      <w:proofErr w:type="spellStart"/>
+      <w:r>
+        <w:rPr>
+          <w:b/>
+        </w:rPr>
+        <w:t>vb</w:t>
+      </w:r>
+      <w:proofErr w:type="spellEnd"/>
       <w:r>
         <w:rPr>
           <w:b/>
@@ -862,6 +968,7 @@
       <w:r>
         <w:t xml:space="preserve">Command class name: </w:t>
       </w:r>
+      <w:proofErr w:type="spellStart"/>
       <w:r>
         <w:rPr>
           <w:b/>
@@ -874,6 +981,7 @@
         </w:rPr>
         <w:t>LShape</w:t>
       </w:r>
+      <w:proofErr w:type="spellEnd"/>
       <w:r>
         <w:t xml:space="preserve"> </w:t>
       </w:r>
@@ -1171,7 +1279,15 @@
     </w:p>
     <w:p>
       <w:r>
-        <w:t xml:space="preserve">We are going to define a simple L-shape profile.  In order to do so, we will add two reference planes. </w:t>
+        <w:t xml:space="preserve">We are going to define a simple L-shape profile.  </w:t>
+      </w:r>
+      <w:proofErr w:type="gramStart"/>
+      <w:r>
+        <w:t>In order to</w:t>
+      </w:r>
+      <w:proofErr w:type="gramEnd"/>
+      <w:r>
+        <w:t xml:space="preserve"> do so, we will add two reference planes. </w:t>
       </w:r>
     </w:p>
     <w:p>
@@ -1186,7 +1302,15 @@
         <w:t xml:space="preserve">Reference plane </w:t>
       </w:r>
       <w:r>
-        <w:t>“OffsetH” –</w:t>
+        <w:t>“</w:t>
+      </w:r>
+      <w:proofErr w:type="spellStart"/>
+      <w:r>
+        <w:t>OffsetH</w:t>
+      </w:r>
+      <w:proofErr w:type="spellEnd"/>
+      <w:r>
+        <w:t>” –</w:t>
       </w:r>
       <w:r>
         <w:t xml:space="preserve"> </w:t>
@@ -1195,7 +1319,15 @@
         <w:t>ho</w:t>
       </w:r>
       <w:r>
-        <w:t>rizontal, 150mm above the reference plane ” Front”.</w:t>
+        <w:t xml:space="preserve">rizontal, 150mm above the reference </w:t>
+      </w:r>
+      <w:proofErr w:type="gramStart"/>
+      <w:r>
+        <w:t>plane ”</w:t>
+      </w:r>
+      <w:proofErr w:type="gramEnd"/>
+      <w:r>
+        <w:t xml:space="preserve"> Front”.</w:t>
       </w:r>
       <w:r>
         <w:t xml:space="preserve"> </w:t>
@@ -1213,7 +1345,15 @@
         <w:t xml:space="preserve">Reference plane </w:t>
       </w:r>
       <w:r>
-        <w:t xml:space="preserve">“OffsetV” </w:t>
+        <w:t>“</w:t>
+      </w:r>
+      <w:proofErr w:type="spellStart"/>
+      <w:r>
+        <w:t>OffsetV</w:t>
+      </w:r>
+      <w:proofErr w:type="spellEnd"/>
+      <w:r>
+        <w:t xml:space="preserve">” </w:t>
       </w:r>
       <w:r>
         <w:t>–</w:t>
@@ -4104,16 +4244,42 @@
       <w:r>
         <w:t xml:space="preserve">command function </w:t>
       </w:r>
-      <w:r>
-        <w:rPr>
-          <w:rFonts w:ascii="Courier New" w:hAnsi="Courier New" w:cs="Courier New"/>
-          <w:sz w:val="20"/>
-          <w:szCs w:val="20"/>
-        </w:rPr>
-        <w:t>Execute()</w:t>
-      </w:r>
-      <w:r>
-        <w:t xml:space="preserve"> after IsRightTemplate() and before createSolid() call. </w:t>
+      <w:proofErr w:type="gramStart"/>
+      <w:r>
+        <w:rPr>
+          <w:rFonts w:ascii="Courier New" w:hAnsi="Courier New" w:cs="Courier New"/>
+          <w:sz w:val="20"/>
+          <w:szCs w:val="20"/>
+        </w:rPr>
+        <w:t>Execute(</w:t>
+      </w:r>
+      <w:proofErr w:type="gramEnd"/>
+      <w:r>
+        <w:rPr>
+          <w:rFonts w:ascii="Courier New" w:hAnsi="Courier New" w:cs="Courier New"/>
+          <w:sz w:val="20"/>
+          <w:szCs w:val="20"/>
+        </w:rPr>
+        <w:t>)</w:t>
+      </w:r>
+      <w:r>
+        <w:t xml:space="preserve"> after </w:t>
+      </w:r>
+      <w:proofErr w:type="spellStart"/>
+      <w:r>
+        <w:t>IsRightTemplate</w:t>
+      </w:r>
+      <w:proofErr w:type="spellEnd"/>
+      <w:r>
+        <w:t xml:space="preserve">() and before </w:t>
+      </w:r>
+      <w:proofErr w:type="spellStart"/>
+      <w:r>
+        <w:t>createSolid</w:t>
+      </w:r>
+      <w:proofErr w:type="spellEnd"/>
+      <w:r>
+        <w:t xml:space="preserve">() call. </w:t>
       </w:r>
     </w:p>
     <w:p>
@@ -6978,7 +7144,15 @@
         <w:t xml:space="preserve">e are hard-coding the </w:t>
       </w:r>
       <w:r>
-        <w:t xml:space="preserve">initial value for the amount of offset as well as overall size and </w:t>
+        <w:t xml:space="preserve">initial value </w:t>
+      </w:r>
+      <w:proofErr w:type="gramStart"/>
+      <w:r>
+        <w:t>for the amount of</w:t>
+      </w:r>
+      <w:proofErr w:type="gramEnd"/>
+      <w:r>
+        <w:t xml:space="preserve"> offset as well as overall size and </w:t>
       </w:r>
       <w:r>
         <w:t xml:space="preserve">vertices of </w:t>
@@ -6998,7 +7172,15 @@
         <w:t xml:space="preserve">3.2 </w:t>
       </w:r>
       <w:r>
-        <w:t xml:space="preserve">  Using the profile we have just defined, we then create a solid from extrusion. </w:t>
+        <w:t xml:space="preserve">  Using the profile we have just </w:t>
+      </w:r>
+      <w:proofErr w:type="gramStart"/>
+      <w:r>
+        <w:t>defined,</w:t>
+      </w:r>
+      <w:proofErr w:type="gramEnd"/>
+      <w:r>
+        <w:t xml:space="preserve"> we then create a solid from extrusion. </w:t>
       </w:r>
       <w:r>
         <w:t xml:space="preserve"> Go to </w:t>
@@ -7015,11 +7197,18 @@
       <w:r>
         <w:t xml:space="preserve">Replace the call to </w:t>
       </w:r>
+      <w:proofErr w:type="spellStart"/>
+      <w:proofErr w:type="gramStart"/>
       <w:r>
         <w:t>createProfileRectangle</w:t>
       </w:r>
-      <w:r>
-        <w:t>()</w:t>
+      <w:proofErr w:type="spellEnd"/>
+      <w:r>
+        <w:t>(</w:t>
+      </w:r>
+      <w:proofErr w:type="gramEnd"/>
+      <w:r>
+        <w:t>)</w:t>
       </w:r>
       <w:r>
         <w:t xml:space="preserve"> with  call </w:t>
@@ -7475,20 +7664,66 @@
           <w:b/>
           <w:sz w:val="28"/>
         </w:rPr>
-        <w:t>Update addAlignment()</w:t>
-      </w:r>
-      <w:bookmarkEnd w:id="3"/>
+        <w:t xml:space="preserve">Update </w:t>
+      </w:r>
+      <w:proofErr w:type="spellStart"/>
+      <w:proofErr w:type="gramStart"/>
       <w:r>
         <w:rPr>
           <w:b/>
           <w:sz w:val="28"/>
         </w:rPr>
+        <w:t>addAlignment</w:t>
+      </w:r>
+      <w:proofErr w:type="spellEnd"/>
+      <w:r>
+        <w:rPr>
+          <w:b/>
+          <w:sz w:val="28"/>
+        </w:rPr>
+        <w:t>(</w:t>
+      </w:r>
+      <w:proofErr w:type="gramEnd"/>
+      <w:r>
+        <w:rPr>
+          <w:b/>
+          <w:sz w:val="28"/>
+        </w:rPr>
+        <w:t>)</w:t>
+      </w:r>
+      <w:bookmarkEnd w:id="3"/>
+      <w:r>
+        <w:rPr>
+          <w:b/>
+          <w:sz w:val="28"/>
+        </w:rPr>
         <w:t xml:space="preserve"> </w:t>
       </w:r>
     </w:p>
     <w:p>
       <w:r>
-        <w:t xml:space="preserve">The function that adds alignments needs to be updated. With a rectangular profile, we aligned six faces to the six corresponding reference planes. With the L-shape profile we have just defined, we have addition two more faces; one more facing back and one facing right. The basic idea of adding an alignment still remains the same. But our findFace() helper function </w:t>
+        <w:t xml:space="preserve">The function that adds alignments needs to be updated. With a rectangular profile, we aligned six faces to the six corresponding reference planes. With the L-shape profile we have just defined, we have addition two more faces; one more facing back and one facing right. The basic idea of adding an alignment </w:t>
+      </w:r>
+      <w:proofErr w:type="gramStart"/>
+      <w:r>
+        <w:t>still remains</w:t>
+      </w:r>
+      <w:proofErr w:type="gramEnd"/>
+      <w:r>
+        <w:t xml:space="preserve"> the same. But our </w:t>
+      </w:r>
+      <w:proofErr w:type="spellStart"/>
+      <w:proofErr w:type="gramStart"/>
+      <w:r>
+        <w:t>findFace</w:t>
+      </w:r>
+      <w:proofErr w:type="spellEnd"/>
+      <w:r>
+        <w:t>(</w:t>
+      </w:r>
+      <w:proofErr w:type="gramEnd"/>
+      <w:r>
+        <w:t xml:space="preserve">) helper function </w:t>
       </w:r>
       <w:r>
         <w:t xml:space="preserve">needs </w:t>
@@ -7516,8 +7751,18 @@
       <w:r>
         <w:t xml:space="preserve">the </w:t>
       </w:r>
-      <w:r>
-        <w:t>addAlignments() function, and update it with the following code</w:t>
+      <w:proofErr w:type="spellStart"/>
+      <w:proofErr w:type="gramStart"/>
+      <w:r>
+        <w:t>addAlignments</w:t>
+      </w:r>
+      <w:proofErr w:type="spellEnd"/>
+      <w:r>
+        <w:t>(</w:t>
+      </w:r>
+      <w:proofErr w:type="gramEnd"/>
+      <w:r>
+        <w:t>) function, and update it with the following code</w:t>
       </w:r>
       <w:r>
         <w:t>:</w:t>
@@ -12211,10 +12456,34 @@
         </w:rPr>
       </w:pPr>
       <w:r>
-        <w:t xml:space="preserve">The first one is the same as before. The second takes a reference plane that we want intend to align as the third argument. It adds an extra checking if the face with the given normal also lies on the given reference plane. </w:t>
-      </w:r>
-      <w:r>
-        <w:t xml:space="preserve">We need to use the second version to identify faces that lie reference planes on “Right”, “Back”, “OffsetH” and “OffsetV” as normal is not enough to determine the face. </w:t>
+        <w:t xml:space="preserve">The first one is the same as before. The second takes a reference plane that we want </w:t>
+      </w:r>
+      <w:proofErr w:type="gramStart"/>
+      <w:r>
+        <w:t>intend</w:t>
+      </w:r>
+      <w:proofErr w:type="gramEnd"/>
+      <w:r>
+        <w:t xml:space="preserve"> to align as the third argument. It adds an extra checking if the face with the given normal also lies on the given reference plane. </w:t>
+      </w:r>
+      <w:r>
+        <w:t>We need to use the second version to identify faces that lie reference planes on “Right”, “Back”, “</w:t>
+      </w:r>
+      <w:proofErr w:type="spellStart"/>
+      <w:r>
+        <w:t>OffsetH</w:t>
+      </w:r>
+      <w:proofErr w:type="spellEnd"/>
+      <w:r>
+        <w:t>” and “</w:t>
+      </w:r>
+      <w:proofErr w:type="spellStart"/>
+      <w:r>
+        <w:t>OffsetV</w:t>
+      </w:r>
+      <w:proofErr w:type="spellEnd"/>
+      <w:r>
+        <w:t xml:space="preserve">” as normal is not enough to determine the face. </w:t>
       </w:r>
       <w:r>
         <w:t xml:space="preserve">The full code is attached at the end of this doc, the section, </w:t>
@@ -12255,7 +12524,23 @@
         <w:t xml:space="preserve">  </w:t>
       </w:r>
       <w:r>
-        <w:t xml:space="preserve">We have additional alignments with reference planes “OffsetH” and “OffsetV”.  </w:t>
+        <w:t>We have additional alignments with reference planes “</w:t>
+      </w:r>
+      <w:proofErr w:type="spellStart"/>
+      <w:r>
+        <w:t>OffsetH</w:t>
+      </w:r>
+      <w:proofErr w:type="spellEnd"/>
+      <w:r>
+        <w:t>” and “</w:t>
+      </w:r>
+      <w:proofErr w:type="spellStart"/>
+      <w:r>
+        <w:t>OffsetV</w:t>
+      </w:r>
+      <w:proofErr w:type="spellEnd"/>
+      <w:r>
+        <w:t xml:space="preserve">”.  </w:t>
       </w:r>
     </w:p>
     <w:p>
@@ -12508,101 +12793,364 @@
       </w:r>
       <w:r>
         <w:rPr>
-          <w:rFonts w:ascii="Courier New" w:hAnsi="Courier New" w:cs="Courier New"/>
-          <w:noProof/>
+          <w:rStyle w:val="dChar"/>
+        </w:rPr>
+        <w:t>void addParameters</w:t>
+      </w:r>
+      <w:r>
+        <w:rPr>
+          <w:rFonts w:ascii="Courier New" w:hAnsi="Courier New" w:cs="Courier New"/>
+          <w:noProof/>
+          <w:sz w:val="20"/>
+          <w:szCs w:val="20"/>
+          <w:lang w:val="en-GB"/>
+        </w:rPr>
+        <w:t>()</w:t>
+      </w:r>
+    </w:p>
+    <w:p>
+      <w:pPr>
+        <w:shd w:val="clear" w:color="auto" w:fill="D9D9D9" w:themeFill="background1" w:themeFillShade="D9"/>
+        <w:autoSpaceDE w:val="0"/>
+        <w:autoSpaceDN w:val="0"/>
+        <w:adjustRightInd w:val="0"/>
+        <w:spacing w:after="0" w:line="240" w:lineRule="auto"/>
+        <w:rPr>
+          <w:rFonts w:ascii="Courier New" w:hAnsi="Courier New" w:cs="Courier New"/>
+          <w:noProof/>
+          <w:sz w:val="20"/>
+          <w:szCs w:val="20"/>
+          <w:lang w:val="en-GB"/>
+        </w:rPr>
+      </w:pPr>
+      <w:r>
+        <w:rPr>
+          <w:rFonts w:ascii="Courier New" w:hAnsi="Courier New" w:cs="Courier New"/>
+          <w:noProof/>
+          <w:sz w:val="20"/>
+          <w:szCs w:val="20"/>
+          <w:lang w:val="en-GB"/>
+        </w:rPr>
+        <w:t xml:space="preserve">    {</w:t>
+      </w:r>
+    </w:p>
+    <w:p>
+      <w:pPr>
+        <w:shd w:val="clear" w:color="auto" w:fill="D9D9D9" w:themeFill="background1" w:themeFillShade="D9"/>
+        <w:autoSpaceDE w:val="0"/>
+        <w:autoSpaceDN w:val="0"/>
+        <w:adjustRightInd w:val="0"/>
+        <w:spacing w:after="0" w:line="240" w:lineRule="auto"/>
+        <w:rPr>
+          <w:rFonts w:ascii="Courier New" w:hAnsi="Courier New" w:cs="Courier New"/>
+          <w:noProof/>
+          <w:color w:val="008000"/>
+          <w:sz w:val="20"/>
+          <w:szCs w:val="20"/>
+          <w:lang w:val="en-GB"/>
+        </w:rPr>
+      </w:pPr>
+      <w:r>
+        <w:rPr>
+          <w:rFonts w:ascii="Courier New" w:hAnsi="Courier New" w:cs="Courier New"/>
+          <w:noProof/>
+          <w:sz w:val="20"/>
+          <w:szCs w:val="20"/>
+          <w:lang w:val="en-GB"/>
+        </w:rPr>
+        <w:t xml:space="preserve">      </w:t>
+      </w:r>
+      <w:r>
+        <w:rPr>
+          <w:rFonts w:ascii="Courier New" w:hAnsi="Courier New" w:cs="Courier New"/>
+          <w:noProof/>
+          <w:color w:val="008000"/>
+          <w:sz w:val="20"/>
+          <w:szCs w:val="20"/>
+          <w:lang w:val="en-GB"/>
+        </w:rPr>
+        <w:t>// parameter group for Dimension is PG_GEOMETRY in API</w:t>
+      </w:r>
+    </w:p>
+    <w:p>
+      <w:pPr>
+        <w:shd w:val="clear" w:color="auto" w:fill="D9D9D9" w:themeFill="background1" w:themeFillShade="D9"/>
+        <w:autoSpaceDE w:val="0"/>
+        <w:autoSpaceDN w:val="0"/>
+        <w:adjustRightInd w:val="0"/>
+        <w:spacing w:after="0" w:line="240" w:lineRule="auto"/>
+        <w:rPr>
+          <w:rFonts w:ascii="Courier New" w:hAnsi="Courier New" w:cs="Courier New"/>
+          <w:noProof/>
+          <w:color w:val="008000"/>
+          <w:sz w:val="20"/>
+          <w:szCs w:val="20"/>
+          <w:lang w:val="en-GB"/>
+        </w:rPr>
+      </w:pPr>
+      <w:r>
+        <w:rPr>
+          <w:rFonts w:ascii="Courier New" w:hAnsi="Courier New" w:cs="Courier New"/>
+          <w:noProof/>
+          <w:sz w:val="20"/>
+          <w:szCs w:val="20"/>
+          <w:lang w:val="en-GB"/>
+        </w:rPr>
+        <w:t xml:space="preserve">      </w:t>
+      </w:r>
+      <w:r>
+        <w:rPr>
+          <w:rFonts w:ascii="Courier New" w:hAnsi="Courier New" w:cs="Courier New"/>
+          <w:noProof/>
+          <w:color w:val="008000"/>
+          <w:sz w:val="20"/>
+          <w:szCs w:val="20"/>
+          <w:lang w:val="en-GB"/>
+        </w:rPr>
+        <w:t>//</w:t>
+      </w:r>
+    </w:p>
+    <w:p>
+      <w:pPr>
+        <w:pStyle w:val="Style1"/>
+      </w:pPr>
+      <w:r>
+        <w:rPr>
+          <w:color w:val="008000"/>
+        </w:rPr>
+        <w:t xml:space="preserve">      </w:t>
+      </w:r>
+      <w:r>
+        <w:t>ForgeTypeId builtinParamGroup=</w:t>
+      </w:r>
+      <w:r>
+        <w:rPr>
           <w:color w:val="0000FF"/>
-          <w:sz w:val="20"/>
-          <w:szCs w:val="20"/>
-          <w:lang w:val="en-GB"/>
-        </w:rPr>
-        <w:t>void</w:t>
-      </w:r>
-      <w:r>
-        <w:rPr>
-          <w:rFonts w:ascii="Courier New" w:hAnsi="Courier New" w:cs="Courier New"/>
-          <w:noProof/>
-          <w:sz w:val="20"/>
-          <w:szCs w:val="20"/>
-          <w:lang w:val="en-GB"/>
-        </w:rPr>
-        <w:t xml:space="preserve"> addParameters()</w:t>
-      </w:r>
-    </w:p>
-    <w:p>
-      <w:pPr>
-        <w:shd w:val="clear" w:color="auto" w:fill="D9D9D9" w:themeFill="background1" w:themeFillShade="D9"/>
-        <w:autoSpaceDE w:val="0"/>
-        <w:autoSpaceDN w:val="0"/>
-        <w:adjustRightInd w:val="0"/>
-        <w:spacing w:after="0" w:line="240" w:lineRule="auto"/>
-        <w:rPr>
-          <w:rFonts w:ascii="Courier New" w:hAnsi="Courier New" w:cs="Courier New"/>
-          <w:noProof/>
-          <w:sz w:val="20"/>
-          <w:szCs w:val="20"/>
-          <w:lang w:val="en-GB"/>
-        </w:rPr>
-      </w:pPr>
-      <w:r>
-        <w:rPr>
-          <w:rFonts w:ascii="Courier New" w:hAnsi="Courier New" w:cs="Courier New"/>
-          <w:noProof/>
-          <w:sz w:val="20"/>
-          <w:szCs w:val="20"/>
-          <w:lang w:val="en-GB"/>
-        </w:rPr>
-        <w:t xml:space="preserve">    {</w:t>
-      </w:r>
-    </w:p>
-    <w:p>
-      <w:pPr>
-        <w:shd w:val="clear" w:color="auto" w:fill="D9D9D9" w:themeFill="background1" w:themeFillShade="D9"/>
-        <w:autoSpaceDE w:val="0"/>
-        <w:autoSpaceDN w:val="0"/>
-        <w:adjustRightInd w:val="0"/>
-        <w:spacing w:after="0" w:line="240" w:lineRule="auto"/>
-        <w:rPr>
-          <w:rFonts w:ascii="Courier New" w:hAnsi="Courier New" w:cs="Courier New"/>
-          <w:noProof/>
-          <w:color w:val="008000"/>
-          <w:sz w:val="20"/>
-          <w:szCs w:val="20"/>
-          <w:lang w:val="en-GB"/>
-        </w:rPr>
-      </w:pPr>
-      <w:r>
-        <w:rPr>
-          <w:rFonts w:ascii="Courier New" w:hAnsi="Courier New" w:cs="Courier New"/>
-          <w:noProof/>
+        </w:rPr>
+        <w:t>new</w:t>
+      </w:r>
+      <w:r>
+        <w:t xml:space="preserve"> ForgeTypeId(BuiltInParameterGroup.PG_GEOMETRY.ToString());</w:t>
+      </w:r>
+    </w:p>
+    <w:p>
+      <w:pPr>
+        <w:pStyle w:val="Style1"/>
+        <w:rPr>
+          <w:rFonts w:ascii="Consolas" w:hAnsi="Consolas" w:cs="Consolas"/>
+          <w:color w:val="000000"/>
+          <w:sz w:val="19"/>
+          <w:szCs w:val="19"/>
+        </w:rPr>
+      </w:pPr>
+      <w:r>
+        <w:t xml:space="preserve">      ForgeTypeId parametertype = </w:t>
+      </w:r>
+      <w:r>
+        <w:rPr>
+          <w:color w:val="0000FF"/>
+        </w:rPr>
+        <w:t>new</w:t>
+      </w:r>
+      <w:r>
+        <w:t xml:space="preserve"> ForgeTypeId(SpecTypeId.Length.ToString());      </w:t>
+      </w:r>
+    </w:p>
+    <w:p>
+      <w:pPr>
+        <w:pStyle w:val="Style1"/>
+        <w:rPr>
+          <w:color w:val="008000"/>
+        </w:rPr>
+      </w:pPr>
+    </w:p>
+    <w:p>
+      <w:pPr>
+        <w:shd w:val="clear" w:color="auto" w:fill="D9D9D9" w:themeFill="background1" w:themeFillShade="D9"/>
+        <w:autoSpaceDE w:val="0"/>
+        <w:autoSpaceDN w:val="0"/>
+        <w:adjustRightInd w:val="0"/>
+        <w:spacing w:after="0" w:line="240" w:lineRule="auto"/>
+        <w:rPr>
+          <w:rFonts w:ascii="Courier New" w:hAnsi="Courier New" w:cs="Courier New"/>
+          <w:noProof/>
+          <w:sz w:val="20"/>
+          <w:szCs w:val="20"/>
+          <w:lang w:val="en-GB"/>
+        </w:rPr>
+      </w:pPr>
+      <w:r>
+        <w:rPr>
+          <w:rStyle w:val="Style1Char"/>
+        </w:rPr>
+        <w:t xml:space="preserve">      FamilyParameter paramTw</w:t>
+      </w:r>
+      <w:r>
+        <w:rPr>
+          <w:rFonts w:ascii="Courier New" w:hAnsi="Courier New" w:cs="Courier New"/>
+          <w:noProof/>
+          <w:sz w:val="20"/>
+          <w:szCs w:val="20"/>
+          <w:lang w:val="en-GB"/>
+        </w:rPr>
+        <w:t xml:space="preserve"> = _rvtDoc.FamilyManager.AddParameter( </w:t>
+      </w:r>
+    </w:p>
+    <w:p>
+      <w:pPr>
+        <w:shd w:val="clear" w:color="auto" w:fill="D9D9D9" w:themeFill="background1" w:themeFillShade="D9"/>
+        <w:autoSpaceDE w:val="0"/>
+        <w:autoSpaceDN w:val="0"/>
+        <w:adjustRightInd w:val="0"/>
+        <w:spacing w:after="0" w:line="240" w:lineRule="auto"/>
+        <w:rPr>
+          <w:rFonts w:ascii="Courier New" w:hAnsi="Courier New" w:cs="Courier New"/>
+          <w:noProof/>
+          <w:sz w:val="20"/>
+          <w:szCs w:val="20"/>
+          <w:lang w:val="en-GB"/>
+        </w:rPr>
+      </w:pPr>
+      <w:r>
+        <w:rPr>
+          <w:rFonts w:ascii="Courier New" w:hAnsi="Courier New" w:cs="Courier New"/>
+          <w:noProof/>
+          <w:sz w:val="20"/>
+          <w:szCs w:val="20"/>
+          <w:lang w:val="en-GB"/>
+        </w:rPr>
+        <w:t xml:space="preserve">        </w:t>
+      </w:r>
+      <w:r>
+        <w:rPr>
+          <w:rFonts w:ascii="Courier New" w:hAnsi="Courier New" w:cs="Courier New"/>
+          <w:noProof/>
+          <w:color w:val="A31515"/>
+          <w:sz w:val="20"/>
+          <w:szCs w:val="20"/>
+          <w:lang w:val="en-GB"/>
+        </w:rPr>
+        <w:t>"Tw"</w:t>
+      </w:r>
+      <w:r>
+        <w:rPr>
+          <w:rFonts w:ascii="Courier New" w:hAnsi="Courier New" w:cs="Courier New"/>
+          <w:noProof/>
+          <w:sz w:val="20"/>
+          <w:szCs w:val="20"/>
+          <w:lang w:val="en-GB"/>
+        </w:rPr>
+        <w:t>,</w:t>
+      </w:r>
+      <w:r>
+        <w:t xml:space="preserve"> </w:t>
+      </w:r>
+      <w:r>
+        <w:rPr>
+          <w:rStyle w:val="Style2Char"/>
+        </w:rPr>
+        <w:t>builtinParamGroup</w:t>
+      </w:r>
+      <w:r>
+        <w:rPr>
+          <w:rStyle w:val="Style2Char"/>
+        </w:rPr>
+        <w:t>,</w:t>
+      </w:r>
+      <w:r>
+        <w:rPr>
+          <w:rStyle w:val="Style2Char"/>
+        </w:rPr>
+        <w:t xml:space="preserve"> </w:t>
+      </w:r>
+      <w:r>
+        <w:rPr>
+          <w:rStyle w:val="Style2Char"/>
+        </w:rPr>
+        <w:t>parametertype</w:t>
+      </w:r>
+      <w:r>
+        <w:t>,</w:t>
+      </w:r>
+      <w:r>
+        <w:rPr>
+          <w:rFonts w:ascii="Courier New" w:hAnsi="Courier New" w:cs="Courier New"/>
+          <w:noProof/>
+          <w:sz w:val="20"/>
+          <w:szCs w:val="20"/>
+          <w:lang w:val="en-GB"/>
+        </w:rPr>
+        <w:t xml:space="preserve"> </w:t>
+      </w:r>
+    </w:p>
+    <w:p>
+      <w:pPr>
+        <w:shd w:val="clear" w:color="auto" w:fill="D9D9D9" w:themeFill="background1" w:themeFillShade="D9"/>
+        <w:autoSpaceDE w:val="0"/>
+        <w:autoSpaceDN w:val="0"/>
+        <w:adjustRightInd w:val="0"/>
+        <w:spacing w:after="0" w:line="240" w:lineRule="auto"/>
+        <w:rPr>
+          <w:rFonts w:ascii="Courier New" w:hAnsi="Courier New" w:cs="Courier New"/>
+          <w:noProof/>
+          <w:sz w:val="20"/>
+          <w:szCs w:val="20"/>
+          <w:lang w:val="en-GB"/>
+        </w:rPr>
+      </w:pPr>
+      <w:r>
+        <w:rPr>
+          <w:rFonts w:ascii="Courier New" w:hAnsi="Courier New" w:cs="Courier New"/>
+          <w:noProof/>
+          <w:sz w:val="20"/>
+          <w:szCs w:val="20"/>
+          <w:lang w:val="en-GB"/>
+        </w:rPr>
+        <w:t xml:space="preserve">        </w:t>
+      </w:r>
+      <w:r>
+        <w:rPr>
+          <w:rFonts w:ascii="Courier New" w:hAnsi="Courier New" w:cs="Courier New"/>
+          <w:noProof/>
+          <w:color w:val="0000FF"/>
+          <w:sz w:val="20"/>
+          <w:szCs w:val="20"/>
+          <w:lang w:val="en-GB"/>
+        </w:rPr>
+        <w:t>false</w:t>
+      </w:r>
+      <w:r>
+        <w:rPr>
+          <w:rFonts w:ascii="Courier New" w:hAnsi="Courier New" w:cs="Courier New"/>
+          <w:noProof/>
+          <w:sz w:val="20"/>
+          <w:szCs w:val="20"/>
+          <w:lang w:val="en-GB"/>
+        </w:rPr>
+        <w:t xml:space="preserve"> );</w:t>
+      </w:r>
+      <w:r>
+        <w:rPr>
+          <w:rFonts w:ascii="Courier New" w:hAnsi="Courier New" w:cs="Courier New"/>
+          <w:noProof/>
+          <w:color w:val="008000"/>
           <w:sz w:val="20"/>
           <w:szCs w:val="20"/>
           <w:lang w:val="en-GB"/>
         </w:rPr>
         <w:t xml:space="preserve">      </w:t>
       </w:r>
-      <w:r>
-        <w:rPr>
-          <w:rFonts w:ascii="Courier New" w:hAnsi="Courier New" w:cs="Courier New"/>
-          <w:noProof/>
-          <w:color w:val="008000"/>
-          <w:sz w:val="20"/>
-          <w:szCs w:val="20"/>
-          <w:lang w:val="en-GB"/>
-        </w:rPr>
-        <w:t>// parameter group for Dimension is PG_GEOMETRY in API</w:t>
-      </w:r>
-    </w:p>
-    <w:p>
-      <w:pPr>
-        <w:shd w:val="clear" w:color="auto" w:fill="D9D9D9" w:themeFill="background1" w:themeFillShade="D9"/>
-        <w:autoSpaceDE w:val="0"/>
-        <w:autoSpaceDN w:val="0"/>
-        <w:adjustRightInd w:val="0"/>
-        <w:spacing w:after="0" w:line="240" w:lineRule="auto"/>
-        <w:rPr>
-          <w:rFonts w:ascii="Courier New" w:hAnsi="Courier New" w:cs="Courier New"/>
-          <w:noProof/>
-          <w:color w:val="008000"/>
+    </w:p>
+    <w:p>
+      <w:pPr>
+        <w:shd w:val="clear" w:color="auto" w:fill="D9D9D9" w:themeFill="background1" w:themeFillShade="D9"/>
+        <w:autoSpaceDE w:val="0"/>
+        <w:autoSpaceDN w:val="0"/>
+        <w:adjustRightInd w:val="0"/>
+        <w:spacing w:after="0" w:line="240" w:lineRule="auto"/>
+        <w:rPr>
+          <w:rFonts w:ascii="Courier New" w:hAnsi="Courier New" w:cs="Courier New"/>
+          <w:noProof/>
           <w:sz w:val="20"/>
           <w:szCs w:val="20"/>
           <w:lang w:val="en-GB"/>
@@ -12618,6 +13166,258 @@
         </w:rPr>
         <w:t xml:space="preserve">      </w:t>
       </w:r>
+    </w:p>
+    <w:p>
+      <w:pPr>
+        <w:shd w:val="clear" w:color="auto" w:fill="D9D9D9" w:themeFill="background1" w:themeFillShade="D9"/>
+        <w:autoSpaceDE w:val="0"/>
+        <w:autoSpaceDN w:val="0"/>
+        <w:adjustRightInd w:val="0"/>
+        <w:spacing w:after="0" w:line="240" w:lineRule="auto"/>
+        <w:rPr>
+          <w:rFonts w:ascii="Courier New" w:hAnsi="Courier New" w:cs="Courier New"/>
+          <w:noProof/>
+          <w:sz w:val="20"/>
+          <w:szCs w:val="20"/>
+          <w:lang w:val="en-GB"/>
+        </w:rPr>
+      </w:pPr>
+      <w:r>
+        <w:rPr>
+          <w:rFonts w:ascii="Courier New" w:hAnsi="Courier New" w:cs="Courier New"/>
+          <w:noProof/>
+          <w:sz w:val="20"/>
+          <w:szCs w:val="20"/>
+          <w:lang w:val="en-GB"/>
+        </w:rPr>
+        <w:t xml:space="preserve">      </w:t>
+      </w:r>
+      <w:r>
+        <w:rPr>
+          <w:rFonts w:ascii="Courier New" w:hAnsi="Courier New" w:cs="Courier New"/>
+          <w:noProof/>
+          <w:color w:val="2B91AF"/>
+          <w:sz w:val="20"/>
+          <w:szCs w:val="20"/>
+          <w:lang w:val="en-GB"/>
+        </w:rPr>
+        <w:t>FamilyParameter</w:t>
+      </w:r>
+      <w:r>
+        <w:rPr>
+          <w:rFonts w:ascii="Courier New" w:hAnsi="Courier New" w:cs="Courier New"/>
+          <w:noProof/>
+          <w:sz w:val="20"/>
+          <w:szCs w:val="20"/>
+          <w:lang w:val="en-GB"/>
+        </w:rPr>
+        <w:t xml:space="preserve"> paramTd = _rvtDoc.FamilyManager.AddParameter( </w:t>
+      </w:r>
+    </w:p>
+    <w:p>
+      <w:pPr>
+        <w:shd w:val="clear" w:color="auto" w:fill="D9D9D9" w:themeFill="background1" w:themeFillShade="D9"/>
+        <w:autoSpaceDE w:val="0"/>
+        <w:autoSpaceDN w:val="0"/>
+        <w:adjustRightInd w:val="0"/>
+        <w:spacing w:after="0" w:line="240" w:lineRule="auto"/>
+        <w:rPr>
+          <w:rFonts w:ascii="Courier New" w:hAnsi="Courier New" w:cs="Courier New"/>
+          <w:noProof/>
+          <w:sz w:val="20"/>
+          <w:szCs w:val="20"/>
+          <w:lang w:val="en-GB"/>
+        </w:rPr>
+      </w:pPr>
+      <w:r>
+        <w:rPr>
+          <w:rFonts w:ascii="Courier New" w:hAnsi="Courier New" w:cs="Courier New"/>
+          <w:noProof/>
+          <w:sz w:val="20"/>
+          <w:szCs w:val="20"/>
+          <w:lang w:val="en-GB"/>
+        </w:rPr>
+        <w:t xml:space="preserve">        </w:t>
+      </w:r>
+      <w:r>
+        <w:rPr>
+          <w:rFonts w:ascii="Courier New" w:hAnsi="Courier New" w:cs="Courier New"/>
+          <w:noProof/>
+          <w:color w:val="A31515"/>
+          <w:sz w:val="20"/>
+          <w:szCs w:val="20"/>
+          <w:lang w:val="en-GB"/>
+        </w:rPr>
+        <w:t>"Td"</w:t>
+      </w:r>
+      <w:r>
+        <w:rPr>
+          <w:rFonts w:ascii="Courier New" w:hAnsi="Courier New" w:cs="Courier New"/>
+          <w:noProof/>
+          <w:sz w:val="20"/>
+          <w:szCs w:val="20"/>
+          <w:lang w:val="en-GB"/>
+        </w:rPr>
+        <w:t xml:space="preserve">, </w:t>
+      </w:r>
+      <w:r>
+        <w:rPr>
+          <w:rStyle w:val="Style2Char"/>
+        </w:rPr>
+        <w:t>builtinParamGroup, parametertype</w:t>
+      </w:r>
+      <w:r>
+        <w:t>,</w:t>
+      </w:r>
+      <w:r>
+        <w:rPr>
+          <w:rFonts w:ascii="Courier New" w:hAnsi="Courier New" w:cs="Courier New"/>
+          <w:noProof/>
+          <w:sz w:val="20"/>
+          <w:szCs w:val="20"/>
+          <w:lang w:val="en-GB"/>
+        </w:rPr>
+        <w:t xml:space="preserve"> </w:t>
+      </w:r>
+    </w:p>
+    <w:p>
+      <w:pPr>
+        <w:shd w:val="clear" w:color="auto" w:fill="D9D9D9" w:themeFill="background1" w:themeFillShade="D9"/>
+        <w:autoSpaceDE w:val="0"/>
+        <w:autoSpaceDN w:val="0"/>
+        <w:adjustRightInd w:val="0"/>
+        <w:spacing w:after="0" w:line="240" w:lineRule="auto"/>
+        <w:rPr>
+          <w:rFonts w:ascii="Courier New" w:hAnsi="Courier New" w:cs="Courier New"/>
+          <w:noProof/>
+          <w:sz w:val="20"/>
+          <w:szCs w:val="20"/>
+          <w:lang w:val="en-GB"/>
+        </w:rPr>
+      </w:pPr>
+      <w:r>
+        <w:rPr>
+          <w:rFonts w:ascii="Courier New" w:hAnsi="Courier New" w:cs="Courier New"/>
+          <w:noProof/>
+          <w:sz w:val="20"/>
+          <w:szCs w:val="20"/>
+          <w:lang w:val="en-GB"/>
+        </w:rPr>
+        <w:t xml:space="preserve">        </w:t>
+      </w:r>
+      <w:r>
+        <w:rPr>
+          <w:rFonts w:ascii="Courier New" w:hAnsi="Courier New" w:cs="Courier New"/>
+          <w:noProof/>
+          <w:color w:val="0000FF"/>
+          <w:sz w:val="20"/>
+          <w:szCs w:val="20"/>
+          <w:lang w:val="en-GB"/>
+        </w:rPr>
+        <w:t>false</w:t>
+      </w:r>
+      <w:r>
+        <w:rPr>
+          <w:rFonts w:ascii="Courier New" w:hAnsi="Courier New" w:cs="Courier New"/>
+          <w:noProof/>
+          <w:sz w:val="20"/>
+          <w:szCs w:val="20"/>
+          <w:lang w:val="en-GB"/>
+        </w:rPr>
+        <w:t xml:space="preserve"> );</w:t>
+      </w:r>
+      <w:r>
+        <w:rPr>
+          <w:rFonts w:ascii="Courier New" w:hAnsi="Courier New" w:cs="Courier New"/>
+          <w:noProof/>
+          <w:color w:val="008000"/>
+          <w:sz w:val="20"/>
+          <w:szCs w:val="20"/>
+          <w:lang w:val="en-GB"/>
+        </w:rPr>
+        <w:t xml:space="preserve">      </w:t>
+      </w:r>
+    </w:p>
+    <w:p>
+      <w:pPr>
+        <w:shd w:val="clear" w:color="auto" w:fill="D9D9D9" w:themeFill="background1" w:themeFillShade="D9"/>
+        <w:autoSpaceDE w:val="0"/>
+        <w:autoSpaceDN w:val="0"/>
+        <w:adjustRightInd w:val="0"/>
+        <w:spacing w:after="0" w:line="240" w:lineRule="auto"/>
+        <w:rPr>
+          <w:rFonts w:ascii="Courier New" w:hAnsi="Courier New" w:cs="Courier New"/>
+          <w:noProof/>
+          <w:sz w:val="20"/>
+          <w:szCs w:val="20"/>
+          <w:lang w:val="en-GB"/>
+        </w:rPr>
+      </w:pPr>
+    </w:p>
+    <w:p>
+      <w:pPr>
+        <w:shd w:val="clear" w:color="auto" w:fill="D9D9D9" w:themeFill="background1" w:themeFillShade="D9"/>
+        <w:autoSpaceDE w:val="0"/>
+        <w:autoSpaceDN w:val="0"/>
+        <w:adjustRightInd w:val="0"/>
+        <w:spacing w:after="0" w:line="240" w:lineRule="auto"/>
+        <w:rPr>
+          <w:rFonts w:ascii="Courier New" w:hAnsi="Courier New" w:cs="Courier New"/>
+          <w:noProof/>
+          <w:color w:val="008000"/>
+          <w:sz w:val="20"/>
+          <w:szCs w:val="20"/>
+          <w:lang w:val="en-GB"/>
+        </w:rPr>
+      </w:pPr>
+      <w:r>
+        <w:rPr>
+          <w:rFonts w:ascii="Courier New" w:hAnsi="Courier New" w:cs="Courier New"/>
+          <w:noProof/>
+          <w:sz w:val="20"/>
+          <w:szCs w:val="20"/>
+          <w:lang w:val="en-GB"/>
+        </w:rPr>
+        <w:t xml:space="preserve">      </w:t>
+      </w:r>
+      <w:r>
+        <w:rPr>
+          <w:rFonts w:ascii="Courier New" w:hAnsi="Courier New" w:cs="Courier New"/>
+          <w:noProof/>
+          <w:color w:val="008000"/>
+          <w:sz w:val="20"/>
+          <w:szCs w:val="20"/>
+          <w:lang w:val="en-GB"/>
+        </w:rPr>
+        <w:t>// give initial values</w:t>
+      </w:r>
+    </w:p>
+    <w:p>
+      <w:pPr>
+        <w:shd w:val="clear" w:color="auto" w:fill="D9D9D9" w:themeFill="background1" w:themeFillShade="D9"/>
+        <w:autoSpaceDE w:val="0"/>
+        <w:autoSpaceDN w:val="0"/>
+        <w:adjustRightInd w:val="0"/>
+        <w:spacing w:after="0" w:line="240" w:lineRule="auto"/>
+        <w:rPr>
+          <w:rFonts w:ascii="Courier New" w:hAnsi="Courier New" w:cs="Courier New"/>
+          <w:noProof/>
+          <w:color w:val="008000"/>
+          <w:sz w:val="20"/>
+          <w:szCs w:val="20"/>
+          <w:lang w:val="en-GB"/>
+        </w:rPr>
+      </w:pPr>
+      <w:r>
+        <w:rPr>
+          <w:rFonts w:ascii="Courier New" w:hAnsi="Courier New" w:cs="Courier New"/>
+          <w:noProof/>
+          <w:sz w:val="20"/>
+          <w:szCs w:val="20"/>
+          <w:lang w:val="en-GB"/>
+        </w:rPr>
+        <w:t xml:space="preserve">      </w:t>
+      </w:r>
       <w:r>
         <w:rPr>
           <w:rFonts w:ascii="Courier New" w:hAnsi="Courier New" w:cs="Courier New"/>
@@ -12640,6 +13440,7 @@
         <w:rPr>
           <w:rFonts w:ascii="Courier New" w:hAnsi="Courier New" w:cs="Courier New"/>
           <w:noProof/>
+          <w:color w:val="008000"/>
           <w:sz w:val="20"/>
           <w:szCs w:val="20"/>
           <w:lang w:val="en-GB"/>
@@ -12659,48 +13460,249 @@
         <w:rPr>
           <w:rFonts w:ascii="Courier New" w:hAnsi="Courier New" w:cs="Courier New"/>
           <w:noProof/>
-          <w:color w:val="2B91AF"/>
-          <w:sz w:val="20"/>
-          <w:szCs w:val="20"/>
-          <w:lang w:val="en-GB"/>
-        </w:rPr>
-        <w:t>FamilyParameter</w:t>
-      </w:r>
-      <w:r>
-        <w:rPr>
-          <w:rFonts w:ascii="Courier New" w:hAnsi="Courier New" w:cs="Courier New"/>
-          <w:noProof/>
-          <w:sz w:val="20"/>
-          <w:szCs w:val="20"/>
-          <w:lang w:val="en-GB"/>
-        </w:rPr>
-        <w:t xml:space="preserve"> paramTw = _rvtDoc.FamilyManager.AddParameter( </w:t>
-      </w:r>
-    </w:p>
-    <w:p>
-      <w:pPr>
-        <w:shd w:val="clear" w:color="auto" w:fill="D9D9D9" w:themeFill="background1" w:themeFillShade="D9"/>
-        <w:autoSpaceDE w:val="0"/>
-        <w:autoSpaceDN w:val="0"/>
-        <w:adjustRightInd w:val="0"/>
-        <w:spacing w:after="0" w:line="240" w:lineRule="auto"/>
-        <w:rPr>
-          <w:rFonts w:ascii="Courier New" w:hAnsi="Courier New" w:cs="Courier New"/>
-          <w:noProof/>
-          <w:sz w:val="20"/>
-          <w:szCs w:val="20"/>
-          <w:lang w:val="en-GB"/>
-        </w:rPr>
-      </w:pPr>
-      <w:r>
-        <w:rPr>
-          <w:rFonts w:ascii="Courier New" w:hAnsi="Courier New" w:cs="Courier New"/>
-          <w:noProof/>
-          <w:sz w:val="20"/>
-          <w:szCs w:val="20"/>
-          <w:lang w:val="en-GB"/>
-        </w:rPr>
-        <w:t xml:space="preserve">        </w:t>
+          <w:color w:val="0000FF"/>
+          <w:sz w:val="20"/>
+          <w:szCs w:val="20"/>
+          <w:lang w:val="en-GB"/>
+        </w:rPr>
+        <w:t>double</w:t>
+      </w:r>
+      <w:r>
+        <w:rPr>
+          <w:rFonts w:ascii="Courier New" w:hAnsi="Courier New" w:cs="Courier New"/>
+          <w:noProof/>
+          <w:sz w:val="20"/>
+          <w:szCs w:val="20"/>
+          <w:lang w:val="en-GB"/>
+        </w:rPr>
+        <w:t xml:space="preserve"> tw = mmToFeet( 150.0 ); </w:t>
+      </w:r>
+      <w:r>
+        <w:rPr>
+          <w:rFonts w:ascii="Courier New" w:hAnsi="Courier New" w:cs="Courier New"/>
+          <w:noProof/>
+          <w:color w:val="008000"/>
+          <w:sz w:val="20"/>
+          <w:szCs w:val="20"/>
+          <w:lang w:val="en-GB"/>
+        </w:rPr>
+        <w:t>// hard coded for simplicity</w:t>
+      </w:r>
+    </w:p>
+    <w:p>
+      <w:pPr>
+        <w:shd w:val="clear" w:color="auto" w:fill="D9D9D9" w:themeFill="background1" w:themeFillShade="D9"/>
+        <w:autoSpaceDE w:val="0"/>
+        <w:autoSpaceDN w:val="0"/>
+        <w:adjustRightInd w:val="0"/>
+        <w:spacing w:after="0" w:line="240" w:lineRule="auto"/>
+        <w:rPr>
+          <w:rFonts w:ascii="Courier New" w:hAnsi="Courier New" w:cs="Courier New"/>
+          <w:noProof/>
+          <w:sz w:val="20"/>
+          <w:szCs w:val="20"/>
+          <w:lang w:val="en-GB"/>
+        </w:rPr>
+      </w:pPr>
+      <w:r>
+        <w:rPr>
+          <w:rFonts w:ascii="Courier New" w:hAnsi="Courier New" w:cs="Courier New"/>
+          <w:noProof/>
+          <w:sz w:val="20"/>
+          <w:szCs w:val="20"/>
+          <w:lang w:val="en-GB"/>
+        </w:rPr>
+        <w:t xml:space="preserve">      </w:t>
+      </w:r>
+      <w:r>
+        <w:rPr>
+          <w:rFonts w:ascii="Courier New" w:hAnsi="Courier New" w:cs="Courier New"/>
+          <w:noProof/>
+          <w:color w:val="0000FF"/>
+          <w:sz w:val="20"/>
+          <w:szCs w:val="20"/>
+          <w:lang w:val="en-GB"/>
+        </w:rPr>
+        <w:t>double</w:t>
+      </w:r>
+      <w:r>
+        <w:rPr>
+          <w:rFonts w:ascii="Courier New" w:hAnsi="Courier New" w:cs="Courier New"/>
+          <w:noProof/>
+          <w:sz w:val="20"/>
+          <w:szCs w:val="20"/>
+          <w:lang w:val="en-GB"/>
+        </w:rPr>
+        <w:t xml:space="preserve"> td = mmToFeet( 150.0 );</w:t>
+      </w:r>
+    </w:p>
+    <w:p>
+      <w:pPr>
+        <w:shd w:val="clear" w:color="auto" w:fill="D9D9D9" w:themeFill="background1" w:themeFillShade="D9"/>
+        <w:autoSpaceDE w:val="0"/>
+        <w:autoSpaceDN w:val="0"/>
+        <w:adjustRightInd w:val="0"/>
+        <w:spacing w:after="0" w:line="240" w:lineRule="auto"/>
+        <w:rPr>
+          <w:rFonts w:ascii="Courier New" w:hAnsi="Courier New" w:cs="Courier New"/>
+          <w:noProof/>
+          <w:sz w:val="20"/>
+          <w:szCs w:val="20"/>
+          <w:lang w:val="en-GB"/>
+        </w:rPr>
+      </w:pPr>
+      <w:r>
+        <w:rPr>
+          <w:rFonts w:ascii="Courier New" w:hAnsi="Courier New" w:cs="Courier New"/>
+          <w:noProof/>
+          <w:sz w:val="20"/>
+          <w:szCs w:val="20"/>
+          <w:lang w:val="en-GB"/>
+        </w:rPr>
+        <w:t xml:space="preserve">      _rvtDoc.FamilyManager.Set( paramTw, tw );</w:t>
+      </w:r>
+    </w:p>
+    <w:p>
+      <w:pPr>
+        <w:shd w:val="clear" w:color="auto" w:fill="D9D9D9" w:themeFill="background1" w:themeFillShade="D9"/>
+        <w:autoSpaceDE w:val="0"/>
+        <w:autoSpaceDN w:val="0"/>
+        <w:adjustRightInd w:val="0"/>
+        <w:spacing w:after="0" w:line="240" w:lineRule="auto"/>
+        <w:rPr>
+          <w:rFonts w:ascii="Courier New" w:hAnsi="Courier New" w:cs="Courier New"/>
+          <w:noProof/>
+          <w:sz w:val="20"/>
+          <w:szCs w:val="20"/>
+          <w:lang w:val="en-GB"/>
+        </w:rPr>
+      </w:pPr>
+      <w:r>
+        <w:rPr>
+          <w:rFonts w:ascii="Courier New" w:hAnsi="Courier New" w:cs="Courier New"/>
+          <w:noProof/>
+          <w:sz w:val="20"/>
+          <w:szCs w:val="20"/>
+          <w:lang w:val="en-GB"/>
+        </w:rPr>
+        <w:t xml:space="preserve">      _rvtDoc.FamilyManager.Set( paramTd, td );</w:t>
+      </w:r>
+    </w:p>
+    <w:p>
+      <w:pPr>
+        <w:shd w:val="clear" w:color="auto" w:fill="D9D9D9" w:themeFill="background1" w:themeFillShade="D9"/>
+        <w:autoSpaceDE w:val="0"/>
+        <w:autoSpaceDN w:val="0"/>
+        <w:adjustRightInd w:val="0"/>
+        <w:spacing w:after="0" w:line="240" w:lineRule="auto"/>
+        <w:rPr>
+          <w:rFonts w:ascii="Courier New" w:hAnsi="Courier New" w:cs="Courier New"/>
+          <w:noProof/>
+          <w:sz w:val="20"/>
+          <w:szCs w:val="20"/>
+          <w:lang w:val="en-GB"/>
+        </w:rPr>
+      </w:pPr>
+      <w:r>
+        <w:rPr>
+          <w:rFonts w:ascii="Courier New" w:hAnsi="Courier New" w:cs="Courier New"/>
+          <w:noProof/>
+          <w:sz w:val="20"/>
+          <w:szCs w:val="20"/>
+          <w:lang w:val="en-GB"/>
+        </w:rPr>
+        <w:t xml:space="preserve">    }</w:t>
+      </w:r>
+    </w:p>
+    <w:p>
+      <w:pPr>
+        <w:autoSpaceDE w:val="0"/>
+        <w:autoSpaceDN w:val="0"/>
+        <w:adjustRightInd w:val="0"/>
+        <w:spacing w:after="0" w:line="240" w:lineRule="auto"/>
+      </w:pPr>
+    </w:p>
+    <w:p>
+      <w:pPr>
+        <w:autoSpaceDE w:val="0"/>
+        <w:autoSpaceDN w:val="0"/>
+        <w:adjustRightInd w:val="0"/>
+        <w:spacing w:after="0" w:line="240" w:lineRule="auto"/>
+      </w:pPr>
+      <w:r>
+        <w:t>To ad</w:t>
+      </w:r>
+      <w:r>
+        <w:t xml:space="preserve">d a parameter, we use a method </w:t>
+      </w:r>
+      <w:proofErr w:type="spellStart"/>
+      <w:proofErr w:type="gramStart"/>
+      <w:r>
+        <w:t>a</w:t>
+      </w:r>
+      <w:r>
+        <w:t>ddParameter</w:t>
+      </w:r>
+      <w:proofErr w:type="spellEnd"/>
+      <w:r>
+        <w:t>(</w:t>
+      </w:r>
+      <w:proofErr w:type="gramEnd"/>
+      <w:r>
+        <w:t>) of the Family Manager class</w:t>
+      </w:r>
+      <w:r>
+        <w:t xml:space="preserve">: </w:t>
+      </w:r>
+    </w:p>
+    <w:p>
+      <w:pPr>
+        <w:autoSpaceDE w:val="0"/>
+        <w:autoSpaceDN w:val="0"/>
+        <w:adjustRightInd w:val="0"/>
+        <w:spacing w:after="0" w:line="240" w:lineRule="auto"/>
+      </w:pPr>
+    </w:p>
+    <w:p>
+      <w:pPr>
+        <w:autoSpaceDE w:val="0"/>
+        <w:autoSpaceDN w:val="0"/>
+        <w:adjustRightInd w:val="0"/>
+        <w:spacing w:after="0" w:line="240" w:lineRule="auto"/>
+        <w:ind w:left="720"/>
+        <w:rPr>
+          <w:rFonts w:ascii="Courier New" w:hAnsi="Courier New" w:cs="Courier New"/>
+          <w:noProof/>
+          <w:sz w:val="20"/>
+          <w:szCs w:val="20"/>
+        </w:rPr>
+      </w:pPr>
+      <w:r>
+        <w:rPr>
+          <w:rFonts w:ascii="Courier New" w:hAnsi="Courier New" w:cs="Courier New"/>
+          <w:noProof/>
+          <w:sz w:val="20"/>
+          <w:szCs w:val="20"/>
+        </w:rPr>
+        <w:t>_rvtDoc</w:t>
+      </w:r>
+      <w:r>
+        <w:rPr>
+          <w:rFonts w:ascii="Courier New" w:hAnsi="Courier New" w:cs="Courier New"/>
+          <w:noProof/>
+          <w:sz w:val="20"/>
+          <w:szCs w:val="20"/>
+        </w:rPr>
+        <w:t>.FamilyManager.AddParameter(</w:t>
+      </w:r>
+      <w:r>
+        <w:rPr>
+          <w:rFonts w:ascii="Courier New" w:hAnsi="Courier New" w:cs="Courier New"/>
+          <w:noProof/>
+          <w:sz w:val="20"/>
+          <w:szCs w:val="20"/>
+        </w:rPr>
+        <w:t xml:space="preserve"> </w:t>
       </w:r>
       <w:r>
         <w:rPr>
@@ -12709,7 +13711,6 @@
           <w:color w:val="A31515"/>
           <w:sz w:val="20"/>
           <w:szCs w:val="20"/>
-          <w:lang w:val="en-GB"/>
         </w:rPr>
         <w:t>"Tw"</w:t>
       </w:r>
@@ -12719,77 +13720,41 @@
           <w:noProof/>
           <w:sz w:val="20"/>
           <w:szCs w:val="20"/>
-          <w:lang w:val="en-GB"/>
-        </w:rPr>
-        <w:t xml:space="preserve">, </w:t>
-      </w:r>
-      <w:r>
-        <w:rPr>
-          <w:rFonts w:ascii="Courier New" w:hAnsi="Courier New" w:cs="Courier New"/>
-          <w:noProof/>
-          <w:color w:val="2B91AF"/>
-          <w:sz w:val="20"/>
-          <w:szCs w:val="20"/>
-          <w:lang w:val="en-GB"/>
-        </w:rPr>
-        <w:t>BuiltInParameterGroup</w:t>
-      </w:r>
-      <w:r>
-        <w:rPr>
-          <w:rFonts w:ascii="Courier New" w:hAnsi="Courier New" w:cs="Courier New"/>
-          <w:noProof/>
-          <w:sz w:val="20"/>
-          <w:szCs w:val="20"/>
-          <w:lang w:val="en-GB"/>
-        </w:rPr>
-        <w:t xml:space="preserve">.PG_GEOMETRY, </w:t>
-      </w:r>
-      <w:r>
-        <w:rPr>
-          <w:rFonts w:ascii="Courier New" w:hAnsi="Courier New" w:cs="Courier New"/>
-          <w:noProof/>
-          <w:color w:val="2B91AF"/>
-          <w:sz w:val="20"/>
-          <w:szCs w:val="20"/>
-          <w:lang w:val="en-GB"/>
-        </w:rPr>
-        <w:t>ParameterType</w:t>
-      </w:r>
-      <w:r>
-        <w:rPr>
-          <w:rFonts w:ascii="Courier New" w:hAnsi="Courier New" w:cs="Courier New"/>
-          <w:noProof/>
-          <w:sz w:val="20"/>
-          <w:szCs w:val="20"/>
-          <w:lang w:val="en-GB"/>
-        </w:rPr>
-        <w:t xml:space="preserve">.Length, </w:t>
-      </w:r>
-    </w:p>
-    <w:p>
-      <w:pPr>
-        <w:shd w:val="clear" w:color="auto" w:fill="D9D9D9" w:themeFill="background1" w:themeFillShade="D9"/>
-        <w:autoSpaceDE w:val="0"/>
-        <w:autoSpaceDN w:val="0"/>
-        <w:adjustRightInd w:val="0"/>
-        <w:spacing w:after="0" w:line="240" w:lineRule="auto"/>
-        <w:rPr>
-          <w:rFonts w:ascii="Courier New" w:hAnsi="Courier New" w:cs="Courier New"/>
-          <w:noProof/>
-          <w:sz w:val="20"/>
-          <w:szCs w:val="20"/>
-          <w:lang w:val="en-GB"/>
-        </w:rPr>
-      </w:pPr>
-      <w:r>
-        <w:rPr>
-          <w:rFonts w:ascii="Courier New" w:hAnsi="Courier New" w:cs="Courier New"/>
-          <w:noProof/>
-          <w:sz w:val="20"/>
-          <w:szCs w:val="20"/>
-          <w:lang w:val="en-GB"/>
-        </w:rPr>
-        <w:t xml:space="preserve">        </w:t>
+        </w:rPr>
+        <w:t>,</w:t>
+      </w:r>
+    </w:p>
+    <w:p>
+      <w:pPr>
+        <w:autoSpaceDE w:val="0"/>
+        <w:autoSpaceDN w:val="0"/>
+        <w:adjustRightInd w:val="0"/>
+        <w:spacing w:after="0" w:line="240" w:lineRule="auto"/>
+        <w:ind w:left="720"/>
+        <w:rPr>
+          <w:rFonts w:ascii="Courier New" w:hAnsi="Courier New" w:cs="Courier New"/>
+          <w:noProof/>
+          <w:sz w:val="20"/>
+          <w:szCs w:val="20"/>
+        </w:rPr>
+      </w:pPr>
+      <w:r>
+        <w:rPr>
+          <w:rFonts w:ascii="Courier New" w:hAnsi="Courier New" w:cs="Courier New"/>
+          <w:noProof/>
+          <w:sz w:val="20"/>
+          <w:szCs w:val="20"/>
+        </w:rPr>
+        <w:t xml:space="preserve">  </w:t>
+      </w:r>
+      <w:r>
+        <w:rPr>
+          <w:rFonts w:ascii="Courier New" w:hAnsi="Courier New" w:cs="Courier New"/>
+          <w:noProof/>
+          <w:sz w:val="20"/>
+          <w:szCs w:val="20"/>
+        </w:rPr>
+        <w:t xml:space="preserve">BuiltInParameterGroup.PG_GEOMETRY, ParameterType.Length, </w:t>
       </w:r>
       <w:r>
         <w:rPr>
@@ -12798,632 +13763,6 @@
           <w:color w:val="0000FF"/>
           <w:sz w:val="20"/>
           <w:szCs w:val="20"/>
-          <w:lang w:val="en-GB"/>
-        </w:rPr>
-        <w:t>false</w:t>
-      </w:r>
-      <w:r>
-        <w:rPr>
-          <w:rFonts w:ascii="Courier New" w:hAnsi="Courier New" w:cs="Courier New"/>
-          <w:noProof/>
-          <w:sz w:val="20"/>
-          <w:szCs w:val="20"/>
-          <w:lang w:val="en-GB"/>
-        </w:rPr>
-        <w:t xml:space="preserve"> );</w:t>
-      </w:r>
-    </w:p>
-    <w:p>
-      <w:pPr>
-        <w:shd w:val="clear" w:color="auto" w:fill="D9D9D9" w:themeFill="background1" w:themeFillShade="D9"/>
-        <w:autoSpaceDE w:val="0"/>
-        <w:autoSpaceDN w:val="0"/>
-        <w:adjustRightInd w:val="0"/>
-        <w:spacing w:after="0" w:line="240" w:lineRule="auto"/>
-        <w:rPr>
-          <w:rFonts w:ascii="Courier New" w:hAnsi="Courier New" w:cs="Courier New"/>
-          <w:noProof/>
-          <w:sz w:val="20"/>
-          <w:szCs w:val="20"/>
-          <w:lang w:val="en-GB"/>
-        </w:rPr>
-      </w:pPr>
-    </w:p>
-    <w:p>
-      <w:pPr>
-        <w:shd w:val="clear" w:color="auto" w:fill="D9D9D9" w:themeFill="background1" w:themeFillShade="D9"/>
-        <w:autoSpaceDE w:val="0"/>
-        <w:autoSpaceDN w:val="0"/>
-        <w:adjustRightInd w:val="0"/>
-        <w:spacing w:after="0" w:line="240" w:lineRule="auto"/>
-        <w:rPr>
-          <w:rFonts w:ascii="Courier New" w:hAnsi="Courier New" w:cs="Courier New"/>
-          <w:noProof/>
-          <w:sz w:val="20"/>
-          <w:szCs w:val="20"/>
-          <w:lang w:val="en-GB"/>
-        </w:rPr>
-      </w:pPr>
-      <w:r>
-        <w:rPr>
-          <w:rFonts w:ascii="Courier New" w:hAnsi="Courier New" w:cs="Courier New"/>
-          <w:noProof/>
-          <w:sz w:val="20"/>
-          <w:szCs w:val="20"/>
-          <w:lang w:val="en-GB"/>
-        </w:rPr>
-        <w:t xml:space="preserve">      </w:t>
-      </w:r>
-      <w:r>
-        <w:rPr>
-          <w:rFonts w:ascii="Courier New" w:hAnsi="Courier New" w:cs="Courier New"/>
-          <w:noProof/>
-          <w:color w:val="2B91AF"/>
-          <w:sz w:val="20"/>
-          <w:szCs w:val="20"/>
-          <w:lang w:val="en-GB"/>
-        </w:rPr>
-        <w:t>FamilyParameter</w:t>
-      </w:r>
-      <w:r>
-        <w:rPr>
-          <w:rFonts w:ascii="Courier New" w:hAnsi="Courier New" w:cs="Courier New"/>
-          <w:noProof/>
-          <w:sz w:val="20"/>
-          <w:szCs w:val="20"/>
-          <w:lang w:val="en-GB"/>
-        </w:rPr>
-        <w:t xml:space="preserve"> paramTd = _rvtDoc.FamilyManager.AddParameter( </w:t>
-      </w:r>
-    </w:p>
-    <w:p>
-      <w:pPr>
-        <w:shd w:val="clear" w:color="auto" w:fill="D9D9D9" w:themeFill="background1" w:themeFillShade="D9"/>
-        <w:autoSpaceDE w:val="0"/>
-        <w:autoSpaceDN w:val="0"/>
-        <w:adjustRightInd w:val="0"/>
-        <w:spacing w:after="0" w:line="240" w:lineRule="auto"/>
-        <w:rPr>
-          <w:rFonts w:ascii="Courier New" w:hAnsi="Courier New" w:cs="Courier New"/>
-          <w:noProof/>
-          <w:sz w:val="20"/>
-          <w:szCs w:val="20"/>
-          <w:lang w:val="en-GB"/>
-        </w:rPr>
-      </w:pPr>
-      <w:r>
-        <w:rPr>
-          <w:rFonts w:ascii="Courier New" w:hAnsi="Courier New" w:cs="Courier New"/>
-          <w:noProof/>
-          <w:sz w:val="20"/>
-          <w:szCs w:val="20"/>
-          <w:lang w:val="en-GB"/>
-        </w:rPr>
-        <w:t xml:space="preserve">        </w:t>
-      </w:r>
-      <w:r>
-        <w:rPr>
-          <w:rFonts w:ascii="Courier New" w:hAnsi="Courier New" w:cs="Courier New"/>
-          <w:noProof/>
-          <w:color w:val="A31515"/>
-          <w:sz w:val="20"/>
-          <w:szCs w:val="20"/>
-          <w:lang w:val="en-GB"/>
-        </w:rPr>
-        <w:t>"Td"</w:t>
-      </w:r>
-      <w:r>
-        <w:rPr>
-          <w:rFonts w:ascii="Courier New" w:hAnsi="Courier New" w:cs="Courier New"/>
-          <w:noProof/>
-          <w:sz w:val="20"/>
-          <w:szCs w:val="20"/>
-          <w:lang w:val="en-GB"/>
-        </w:rPr>
-        <w:t xml:space="preserve">, </w:t>
-      </w:r>
-      <w:r>
-        <w:rPr>
-          <w:rFonts w:ascii="Courier New" w:hAnsi="Courier New" w:cs="Courier New"/>
-          <w:noProof/>
-          <w:color w:val="2B91AF"/>
-          <w:sz w:val="20"/>
-          <w:szCs w:val="20"/>
-          <w:lang w:val="en-GB"/>
-        </w:rPr>
-        <w:t>BuiltInParameterGroup</w:t>
-      </w:r>
-      <w:r>
-        <w:rPr>
-          <w:rFonts w:ascii="Courier New" w:hAnsi="Courier New" w:cs="Courier New"/>
-          <w:noProof/>
-          <w:sz w:val="20"/>
-          <w:szCs w:val="20"/>
-          <w:lang w:val="en-GB"/>
-        </w:rPr>
-        <w:t xml:space="preserve">.PG_GEOMETRY, </w:t>
-      </w:r>
-      <w:r>
-        <w:rPr>
-          <w:rFonts w:ascii="Courier New" w:hAnsi="Courier New" w:cs="Courier New"/>
-          <w:noProof/>
-          <w:color w:val="2B91AF"/>
-          <w:sz w:val="20"/>
-          <w:szCs w:val="20"/>
-          <w:lang w:val="en-GB"/>
-        </w:rPr>
-        <w:t>ParameterType</w:t>
-      </w:r>
-      <w:r>
-        <w:rPr>
-          <w:rFonts w:ascii="Courier New" w:hAnsi="Courier New" w:cs="Courier New"/>
-          <w:noProof/>
-          <w:sz w:val="20"/>
-          <w:szCs w:val="20"/>
-          <w:lang w:val="en-GB"/>
-        </w:rPr>
-        <w:t xml:space="preserve">.Length, </w:t>
-      </w:r>
-    </w:p>
-    <w:p>
-      <w:pPr>
-        <w:shd w:val="clear" w:color="auto" w:fill="D9D9D9" w:themeFill="background1" w:themeFillShade="D9"/>
-        <w:autoSpaceDE w:val="0"/>
-        <w:autoSpaceDN w:val="0"/>
-        <w:adjustRightInd w:val="0"/>
-        <w:spacing w:after="0" w:line="240" w:lineRule="auto"/>
-        <w:rPr>
-          <w:rFonts w:ascii="Courier New" w:hAnsi="Courier New" w:cs="Courier New"/>
-          <w:noProof/>
-          <w:sz w:val="20"/>
-          <w:szCs w:val="20"/>
-          <w:lang w:val="en-GB"/>
-        </w:rPr>
-      </w:pPr>
-      <w:r>
-        <w:rPr>
-          <w:rFonts w:ascii="Courier New" w:hAnsi="Courier New" w:cs="Courier New"/>
-          <w:noProof/>
-          <w:sz w:val="20"/>
-          <w:szCs w:val="20"/>
-          <w:lang w:val="en-GB"/>
-        </w:rPr>
-        <w:t xml:space="preserve">        </w:t>
-      </w:r>
-      <w:r>
-        <w:rPr>
-          <w:rFonts w:ascii="Courier New" w:hAnsi="Courier New" w:cs="Courier New"/>
-          <w:noProof/>
-          <w:color w:val="0000FF"/>
-          <w:sz w:val="20"/>
-          <w:szCs w:val="20"/>
-          <w:lang w:val="en-GB"/>
-        </w:rPr>
-        <w:t>false</w:t>
-      </w:r>
-      <w:r>
-        <w:rPr>
-          <w:rFonts w:ascii="Courier New" w:hAnsi="Courier New" w:cs="Courier New"/>
-          <w:noProof/>
-          <w:sz w:val="20"/>
-          <w:szCs w:val="20"/>
-          <w:lang w:val="en-GB"/>
-        </w:rPr>
-        <w:t xml:space="preserve"> );</w:t>
-      </w:r>
-    </w:p>
-    <w:p>
-      <w:pPr>
-        <w:shd w:val="clear" w:color="auto" w:fill="D9D9D9" w:themeFill="background1" w:themeFillShade="D9"/>
-        <w:autoSpaceDE w:val="0"/>
-        <w:autoSpaceDN w:val="0"/>
-        <w:adjustRightInd w:val="0"/>
-        <w:spacing w:after="0" w:line="240" w:lineRule="auto"/>
-        <w:rPr>
-          <w:rFonts w:ascii="Courier New" w:hAnsi="Courier New" w:cs="Courier New"/>
-          <w:noProof/>
-          <w:sz w:val="20"/>
-          <w:szCs w:val="20"/>
-          <w:lang w:val="en-GB"/>
-        </w:rPr>
-      </w:pPr>
-    </w:p>
-    <w:p>
-      <w:pPr>
-        <w:shd w:val="clear" w:color="auto" w:fill="D9D9D9" w:themeFill="background1" w:themeFillShade="D9"/>
-        <w:autoSpaceDE w:val="0"/>
-        <w:autoSpaceDN w:val="0"/>
-        <w:adjustRightInd w:val="0"/>
-        <w:spacing w:after="0" w:line="240" w:lineRule="auto"/>
-        <w:rPr>
-          <w:rFonts w:ascii="Courier New" w:hAnsi="Courier New" w:cs="Courier New"/>
-          <w:noProof/>
-          <w:color w:val="008000"/>
-          <w:sz w:val="20"/>
-          <w:szCs w:val="20"/>
-          <w:lang w:val="en-GB"/>
-        </w:rPr>
-      </w:pPr>
-      <w:r>
-        <w:rPr>
-          <w:rFonts w:ascii="Courier New" w:hAnsi="Courier New" w:cs="Courier New"/>
-          <w:noProof/>
-          <w:sz w:val="20"/>
-          <w:szCs w:val="20"/>
-          <w:lang w:val="en-GB"/>
-        </w:rPr>
-        <w:t xml:space="preserve">      </w:t>
-      </w:r>
-      <w:r>
-        <w:rPr>
-          <w:rFonts w:ascii="Courier New" w:hAnsi="Courier New" w:cs="Courier New"/>
-          <w:noProof/>
-          <w:color w:val="008000"/>
-          <w:sz w:val="20"/>
-          <w:szCs w:val="20"/>
-          <w:lang w:val="en-GB"/>
-        </w:rPr>
-        <w:t>// give initial values</w:t>
-      </w:r>
-    </w:p>
-    <w:p>
-      <w:pPr>
-        <w:shd w:val="clear" w:color="auto" w:fill="D9D9D9" w:themeFill="background1" w:themeFillShade="D9"/>
-        <w:autoSpaceDE w:val="0"/>
-        <w:autoSpaceDN w:val="0"/>
-        <w:adjustRightInd w:val="0"/>
-        <w:spacing w:after="0" w:line="240" w:lineRule="auto"/>
-        <w:rPr>
-          <w:rFonts w:ascii="Courier New" w:hAnsi="Courier New" w:cs="Courier New"/>
-          <w:noProof/>
-          <w:color w:val="008000"/>
-          <w:sz w:val="20"/>
-          <w:szCs w:val="20"/>
-          <w:lang w:val="en-GB"/>
-        </w:rPr>
-      </w:pPr>
-      <w:r>
-        <w:rPr>
-          <w:rFonts w:ascii="Courier New" w:hAnsi="Courier New" w:cs="Courier New"/>
-          <w:noProof/>
-          <w:sz w:val="20"/>
-          <w:szCs w:val="20"/>
-          <w:lang w:val="en-GB"/>
-        </w:rPr>
-        <w:t xml:space="preserve">      </w:t>
-      </w:r>
-      <w:r>
-        <w:rPr>
-          <w:rFonts w:ascii="Courier New" w:hAnsi="Courier New" w:cs="Courier New"/>
-          <w:noProof/>
-          <w:color w:val="008000"/>
-          <w:sz w:val="20"/>
-          <w:szCs w:val="20"/>
-          <w:lang w:val="en-GB"/>
-        </w:rPr>
-        <w:t>//</w:t>
-      </w:r>
-    </w:p>
-    <w:p>
-      <w:pPr>
-        <w:shd w:val="clear" w:color="auto" w:fill="D9D9D9" w:themeFill="background1" w:themeFillShade="D9"/>
-        <w:autoSpaceDE w:val="0"/>
-        <w:autoSpaceDN w:val="0"/>
-        <w:adjustRightInd w:val="0"/>
-        <w:spacing w:after="0" w:line="240" w:lineRule="auto"/>
-        <w:rPr>
-          <w:rFonts w:ascii="Courier New" w:hAnsi="Courier New" w:cs="Courier New"/>
-          <w:noProof/>
-          <w:color w:val="008000"/>
-          <w:sz w:val="20"/>
-          <w:szCs w:val="20"/>
-          <w:lang w:val="en-GB"/>
-        </w:rPr>
-      </w:pPr>
-      <w:r>
-        <w:rPr>
-          <w:rFonts w:ascii="Courier New" w:hAnsi="Courier New" w:cs="Courier New"/>
-          <w:noProof/>
-          <w:sz w:val="20"/>
-          <w:szCs w:val="20"/>
-          <w:lang w:val="en-GB"/>
-        </w:rPr>
-        <w:t xml:space="preserve">      </w:t>
-      </w:r>
-      <w:r>
-        <w:rPr>
-          <w:rFonts w:ascii="Courier New" w:hAnsi="Courier New" w:cs="Courier New"/>
-          <w:noProof/>
-          <w:color w:val="0000FF"/>
-          <w:sz w:val="20"/>
-          <w:szCs w:val="20"/>
-          <w:lang w:val="en-GB"/>
-        </w:rPr>
-        <w:t>double</w:t>
-      </w:r>
-      <w:r>
-        <w:rPr>
-          <w:rFonts w:ascii="Courier New" w:hAnsi="Courier New" w:cs="Courier New"/>
-          <w:noProof/>
-          <w:sz w:val="20"/>
-          <w:szCs w:val="20"/>
-          <w:lang w:val="en-GB"/>
-        </w:rPr>
-        <w:t xml:space="preserve"> tw = mmToFeet( 150.0 ); </w:t>
-      </w:r>
-      <w:r>
-        <w:rPr>
-          <w:rFonts w:ascii="Courier New" w:hAnsi="Courier New" w:cs="Courier New"/>
-          <w:noProof/>
-          <w:color w:val="008000"/>
-          <w:sz w:val="20"/>
-          <w:szCs w:val="20"/>
-          <w:lang w:val="en-GB"/>
-        </w:rPr>
-        <w:t>// hard coded for simplicity</w:t>
-      </w:r>
-    </w:p>
-    <w:p>
-      <w:pPr>
-        <w:shd w:val="clear" w:color="auto" w:fill="D9D9D9" w:themeFill="background1" w:themeFillShade="D9"/>
-        <w:autoSpaceDE w:val="0"/>
-        <w:autoSpaceDN w:val="0"/>
-        <w:adjustRightInd w:val="0"/>
-        <w:spacing w:after="0" w:line="240" w:lineRule="auto"/>
-        <w:rPr>
-          <w:rFonts w:ascii="Courier New" w:hAnsi="Courier New" w:cs="Courier New"/>
-          <w:noProof/>
-          <w:sz w:val="20"/>
-          <w:szCs w:val="20"/>
-          <w:lang w:val="en-GB"/>
-        </w:rPr>
-      </w:pPr>
-      <w:r>
-        <w:rPr>
-          <w:rFonts w:ascii="Courier New" w:hAnsi="Courier New" w:cs="Courier New"/>
-          <w:noProof/>
-          <w:sz w:val="20"/>
-          <w:szCs w:val="20"/>
-          <w:lang w:val="en-GB"/>
-        </w:rPr>
-        <w:t xml:space="preserve">      </w:t>
-      </w:r>
-      <w:r>
-        <w:rPr>
-          <w:rFonts w:ascii="Courier New" w:hAnsi="Courier New" w:cs="Courier New"/>
-          <w:noProof/>
-          <w:color w:val="0000FF"/>
-          <w:sz w:val="20"/>
-          <w:szCs w:val="20"/>
-          <w:lang w:val="en-GB"/>
-        </w:rPr>
-        <w:t>double</w:t>
-      </w:r>
-      <w:r>
-        <w:rPr>
-          <w:rFonts w:ascii="Courier New" w:hAnsi="Courier New" w:cs="Courier New"/>
-          <w:noProof/>
-          <w:sz w:val="20"/>
-          <w:szCs w:val="20"/>
-          <w:lang w:val="en-GB"/>
-        </w:rPr>
-        <w:t xml:space="preserve"> td = mmToFeet( 150.0 );</w:t>
-      </w:r>
-    </w:p>
-    <w:p>
-      <w:pPr>
-        <w:shd w:val="clear" w:color="auto" w:fill="D9D9D9" w:themeFill="background1" w:themeFillShade="D9"/>
-        <w:autoSpaceDE w:val="0"/>
-        <w:autoSpaceDN w:val="0"/>
-        <w:adjustRightInd w:val="0"/>
-        <w:spacing w:after="0" w:line="240" w:lineRule="auto"/>
-        <w:rPr>
-          <w:rFonts w:ascii="Courier New" w:hAnsi="Courier New" w:cs="Courier New"/>
-          <w:noProof/>
-          <w:sz w:val="20"/>
-          <w:szCs w:val="20"/>
-          <w:lang w:val="en-GB"/>
-        </w:rPr>
-      </w:pPr>
-      <w:r>
-        <w:rPr>
-          <w:rFonts w:ascii="Courier New" w:hAnsi="Courier New" w:cs="Courier New"/>
-          <w:noProof/>
-          <w:sz w:val="20"/>
-          <w:szCs w:val="20"/>
-          <w:lang w:val="en-GB"/>
-        </w:rPr>
-        <w:t xml:space="preserve">      _rvtDoc.FamilyManager.Set( paramTw, tw );</w:t>
-      </w:r>
-    </w:p>
-    <w:p>
-      <w:pPr>
-        <w:shd w:val="clear" w:color="auto" w:fill="D9D9D9" w:themeFill="background1" w:themeFillShade="D9"/>
-        <w:autoSpaceDE w:val="0"/>
-        <w:autoSpaceDN w:val="0"/>
-        <w:adjustRightInd w:val="0"/>
-        <w:spacing w:after="0" w:line="240" w:lineRule="auto"/>
-        <w:rPr>
-          <w:rFonts w:ascii="Courier New" w:hAnsi="Courier New" w:cs="Courier New"/>
-          <w:noProof/>
-          <w:sz w:val="20"/>
-          <w:szCs w:val="20"/>
-          <w:lang w:val="en-GB"/>
-        </w:rPr>
-      </w:pPr>
-      <w:r>
-        <w:rPr>
-          <w:rFonts w:ascii="Courier New" w:hAnsi="Courier New" w:cs="Courier New"/>
-          <w:noProof/>
-          <w:sz w:val="20"/>
-          <w:szCs w:val="20"/>
-          <w:lang w:val="en-GB"/>
-        </w:rPr>
-        <w:t xml:space="preserve">      _rvtDoc.FamilyManager.Set( paramTd, td );</w:t>
-      </w:r>
-    </w:p>
-    <w:p>
-      <w:pPr>
-        <w:shd w:val="clear" w:color="auto" w:fill="D9D9D9" w:themeFill="background1" w:themeFillShade="D9"/>
-        <w:autoSpaceDE w:val="0"/>
-        <w:autoSpaceDN w:val="0"/>
-        <w:adjustRightInd w:val="0"/>
-        <w:spacing w:after="0" w:line="240" w:lineRule="auto"/>
-        <w:rPr>
-          <w:rFonts w:ascii="Courier New" w:hAnsi="Courier New" w:cs="Courier New"/>
-          <w:noProof/>
-          <w:sz w:val="20"/>
-          <w:szCs w:val="20"/>
-          <w:lang w:val="en-GB"/>
-        </w:rPr>
-      </w:pPr>
-      <w:r>
-        <w:rPr>
-          <w:rFonts w:ascii="Courier New" w:hAnsi="Courier New" w:cs="Courier New"/>
-          <w:noProof/>
-          <w:sz w:val="20"/>
-          <w:szCs w:val="20"/>
-          <w:lang w:val="en-GB"/>
-        </w:rPr>
-        <w:t xml:space="preserve">    }</w:t>
-      </w:r>
-    </w:p>
-    <w:p>
-      <w:pPr>
-        <w:autoSpaceDE w:val="0"/>
-        <w:autoSpaceDN w:val="0"/>
-        <w:adjustRightInd w:val="0"/>
-        <w:spacing w:after="0" w:line="240" w:lineRule="auto"/>
-      </w:pPr>
-    </w:p>
-    <w:p>
-      <w:pPr>
-        <w:autoSpaceDE w:val="0"/>
-        <w:autoSpaceDN w:val="0"/>
-        <w:adjustRightInd w:val="0"/>
-        <w:spacing w:after="0" w:line="240" w:lineRule="auto"/>
-      </w:pPr>
-      <w:r>
-        <w:t>To ad</w:t>
-      </w:r>
-      <w:r>
-        <w:t>d a parameter, we use a method a</w:t>
-      </w:r>
-      <w:r>
-        <w:t>ddParameter() of the Family Manager class</w:t>
-      </w:r>
-      <w:r>
-        <w:t xml:space="preserve">: </w:t>
-      </w:r>
-    </w:p>
-    <w:p>
-      <w:pPr>
-        <w:autoSpaceDE w:val="0"/>
-        <w:autoSpaceDN w:val="0"/>
-        <w:adjustRightInd w:val="0"/>
-        <w:spacing w:after="0" w:line="240" w:lineRule="auto"/>
-      </w:pPr>
-    </w:p>
-    <w:p>
-      <w:pPr>
-        <w:autoSpaceDE w:val="0"/>
-        <w:autoSpaceDN w:val="0"/>
-        <w:adjustRightInd w:val="0"/>
-        <w:spacing w:after="0" w:line="240" w:lineRule="auto"/>
-        <w:ind w:left="720"/>
-        <w:rPr>
-          <w:rFonts w:ascii="Courier New" w:hAnsi="Courier New" w:cs="Courier New"/>
-          <w:noProof/>
-          <w:sz w:val="20"/>
-          <w:szCs w:val="20"/>
-        </w:rPr>
-      </w:pPr>
-      <w:r>
-        <w:rPr>
-          <w:rFonts w:ascii="Courier New" w:hAnsi="Courier New" w:cs="Courier New"/>
-          <w:noProof/>
-          <w:sz w:val="20"/>
-          <w:szCs w:val="20"/>
-        </w:rPr>
-        <w:t>_rvtDoc</w:t>
-      </w:r>
-      <w:r>
-        <w:rPr>
-          <w:rFonts w:ascii="Courier New" w:hAnsi="Courier New" w:cs="Courier New"/>
-          <w:noProof/>
-          <w:sz w:val="20"/>
-          <w:szCs w:val="20"/>
-        </w:rPr>
-        <w:t>.FamilyManager.AddParameter(</w:t>
-      </w:r>
-      <w:r>
-        <w:rPr>
-          <w:rFonts w:ascii="Courier New" w:hAnsi="Courier New" w:cs="Courier New"/>
-          <w:noProof/>
-          <w:sz w:val="20"/>
-          <w:szCs w:val="20"/>
-        </w:rPr>
-        <w:t xml:space="preserve"> </w:t>
-      </w:r>
-      <w:r>
-        <w:rPr>
-          <w:rFonts w:ascii="Courier New" w:hAnsi="Courier New" w:cs="Courier New"/>
-          <w:noProof/>
-          <w:color w:val="A31515"/>
-          <w:sz w:val="20"/>
-          <w:szCs w:val="20"/>
-        </w:rPr>
-        <w:t>"Tw"</w:t>
-      </w:r>
-      <w:r>
-        <w:rPr>
-          <w:rFonts w:ascii="Courier New" w:hAnsi="Courier New" w:cs="Courier New"/>
-          <w:noProof/>
-          <w:sz w:val="20"/>
-          <w:szCs w:val="20"/>
-        </w:rPr>
-        <w:t>,</w:t>
-      </w:r>
-    </w:p>
-    <w:p>
-      <w:pPr>
-        <w:autoSpaceDE w:val="0"/>
-        <w:autoSpaceDN w:val="0"/>
-        <w:adjustRightInd w:val="0"/>
-        <w:spacing w:after="0" w:line="240" w:lineRule="auto"/>
-        <w:ind w:left="720"/>
-        <w:rPr>
-          <w:rFonts w:ascii="Courier New" w:hAnsi="Courier New" w:cs="Courier New"/>
-          <w:noProof/>
-          <w:sz w:val="20"/>
-          <w:szCs w:val="20"/>
-        </w:rPr>
-      </w:pPr>
-      <w:r>
-        <w:rPr>
-          <w:rFonts w:ascii="Courier New" w:hAnsi="Courier New" w:cs="Courier New"/>
-          <w:noProof/>
-          <w:sz w:val="20"/>
-          <w:szCs w:val="20"/>
-        </w:rPr>
-        <w:t xml:space="preserve">  </w:t>
-      </w:r>
-      <w:r>
-        <w:rPr>
-          <w:rFonts w:ascii="Courier New" w:hAnsi="Courier New" w:cs="Courier New"/>
-          <w:noProof/>
-          <w:sz w:val="20"/>
-          <w:szCs w:val="20"/>
-        </w:rPr>
-        <w:t xml:space="preserve">BuiltInParameterGroup.PG_GEOMETRY, ParameterType.Length, </w:t>
-      </w:r>
-      <w:r>
-        <w:rPr>
-          <w:rFonts w:ascii="Courier New" w:hAnsi="Courier New" w:cs="Courier New"/>
-          <w:noProof/>
-          <w:color w:val="0000FF"/>
-          <w:sz w:val="20"/>
-          <w:szCs w:val="20"/>
         </w:rPr>
         <w:t>False</w:t>
       </w:r>
@@ -13463,7 +13802,15 @@
         <w:t xml:space="preserve">The first argument is the name of the parameter. The second is the parameter group, which determines where in the type dialog the parameter appears. </w:t>
       </w:r>
       <w:r>
-        <w:t>In our case, PG_Geometry will put our parameter under “</w:t>
+        <w:t xml:space="preserve">In our case, </w:t>
+      </w:r>
+      <w:proofErr w:type="spellStart"/>
+      <w:r>
+        <w:t>PG_Geometry</w:t>
+      </w:r>
+      <w:proofErr w:type="spellEnd"/>
+      <w:r>
+        <w:t xml:space="preserve"> will put our parameter under “</w:t>
       </w:r>
       <w:r>
         <w:t>Dimensions</w:t>
@@ -14172,7 +14519,15 @@
         </w:numPr>
       </w:pPr>
       <w:r>
-        <w:t xml:space="preserve"> Dimension between “Left” and “OffsetV” – parameter “Tw”</w:t>
+        <w:t xml:space="preserve"> Dimension between “Left” and “</w:t>
+      </w:r>
+      <w:proofErr w:type="spellStart"/>
+      <w:r>
+        <w:t>OffsetV</w:t>
+      </w:r>
+      <w:proofErr w:type="spellEnd"/>
+      <w:r>
+        <w:t>” – parameter “Tw”</w:t>
       </w:r>
     </w:p>
     <w:p>
@@ -14184,7 +14539,15 @@
         </w:numPr>
       </w:pPr>
       <w:r>
-        <w:t xml:space="preserve"> Dimension between “Front” and “OffsetH” – parameter “Td” </w:t>
+        <w:t xml:space="preserve"> Dimension between “Front” and “</w:t>
+      </w:r>
+      <w:proofErr w:type="spellStart"/>
+      <w:r>
+        <w:t>OffsetH</w:t>
+      </w:r>
+      <w:proofErr w:type="spellEnd"/>
+      <w:r>
+        <w:t xml:space="preserve">” – parameter “Td” </w:t>
       </w:r>
     </w:p>
     <w:p>
@@ -17272,7 +17635,15 @@
         <w:t xml:space="preserve"> </w:t>
       </w:r>
       <w:r>
-        <w:t xml:space="preserve">Here we take the one end from two reference planes. The third is the array of references. In our case, it is an array that contains Left reference and OffsetV as following code shows: </w:t>
+        <w:t xml:space="preserve">Here we take the one end from two reference planes. The third is the array of references. In our case, it is an array that contains Left reference and </w:t>
+      </w:r>
+      <w:proofErr w:type="spellStart"/>
+      <w:r>
+        <w:t>OffsetV</w:t>
+      </w:r>
+      <w:proofErr w:type="spellEnd"/>
+      <w:r>
+        <w:t xml:space="preserve"> as following code shows: </w:t>
       </w:r>
     </w:p>
     <w:p>
@@ -17960,7 +18331,32 @@
           <w:b/>
           <w:sz w:val="28"/>
         </w:rPr>
-        <w:t>Update addTypes()</w:t>
+        <w:t xml:space="preserve">Update </w:t>
+      </w:r>
+      <w:proofErr w:type="spellStart"/>
+      <w:proofErr w:type="gramStart"/>
+      <w:r>
+        <w:rPr>
+          <w:b/>
+          <w:sz w:val="28"/>
+        </w:rPr>
+        <w:t>addTypes</w:t>
+      </w:r>
+      <w:proofErr w:type="spellEnd"/>
+      <w:r>
+        <w:rPr>
+          <w:b/>
+          <w:sz w:val="28"/>
+        </w:rPr>
+        <w:t>(</w:t>
+      </w:r>
+      <w:proofErr w:type="gramEnd"/>
+      <w:r>
+        <w:rPr>
+          <w:b/>
+          <w:sz w:val="28"/>
+        </w:rPr>
+        <w:t>)</w:t>
       </w:r>
       <w:bookmarkEnd w:id="6"/>
     </w:p>
@@ -17972,10 +18368,20 @@
         <w:t xml:space="preserve">e </w:t>
       </w:r>
       <w:r>
-        <w:t>have two more parameters to consider when defining types. Let’s make an updated version of addType</w:t>
-      </w:r>
-      <w:r>
-        <w:t>()</w:t>
+        <w:t xml:space="preserve">have two more parameters to consider when defining types. Let’s make an updated version of </w:t>
+      </w:r>
+      <w:proofErr w:type="spellStart"/>
+      <w:proofErr w:type="gramStart"/>
+      <w:r>
+        <w:t>addType</w:t>
+      </w:r>
+      <w:proofErr w:type="spellEnd"/>
+      <w:r>
+        <w:t>(</w:t>
+      </w:r>
+      <w:proofErr w:type="gramEnd"/>
+      <w:r>
+        <w:t>)</w:t>
       </w:r>
       <w:r>
         <w:t xml:space="preserve"> function. This time, it takes </w:t>
@@ -17996,10 +18402,18 @@
         <w:t xml:space="preserve"> name, </w:t>
       </w:r>
       <w:r>
-        <w:t xml:space="preserve">“Width” </w:t>
-      </w:r>
-      <w:r>
-        <w:t xml:space="preserve">, </w:t>
+        <w:t>“Width</w:t>
+      </w:r>
+      <w:proofErr w:type="gramStart"/>
+      <w:r>
+        <w:t xml:space="preserve">” </w:t>
+      </w:r>
+      <w:r>
+        <w:t>,</w:t>
+      </w:r>
+      <w:proofErr w:type="gramEnd"/>
+      <w:r>
+        <w:t xml:space="preserve"> </w:t>
       </w:r>
       <w:r>
         <w:t>“Depth”</w:t>
@@ -20041,26 +20455,47 @@
         <w:spacing w:after="0" w:line="240" w:lineRule="auto"/>
       </w:pPr>
       <w:r>
-        <w:t xml:space="preserve">Other than setting two more parameters, there is nothing new here. Exactly the same logic works for setting “Tw” and “Td”.  </w:t>
-      </w:r>
-    </w:p>
-    <w:p>
-      <w:pPr>
-        <w:autoSpaceDE w:val="0"/>
-        <w:autoSpaceDN w:val="0"/>
-        <w:adjustRightInd w:val="0"/>
-        <w:spacing w:after="0" w:line="240" w:lineRule="auto"/>
-      </w:pPr>
-    </w:p>
-    <w:p>
-      <w:pPr>
-        <w:autoSpaceDE w:val="0"/>
-        <w:autoSpaceDN w:val="0"/>
-        <w:adjustRightInd w:val="0"/>
-        <w:spacing w:after="0" w:line="240" w:lineRule="auto"/>
-      </w:pPr>
-      <w:r>
-        <w:t xml:space="preserve">7.2   update addType() with the following: </w:t>
+        <w:t xml:space="preserve">Other than setting two more parameters, there is nothing new here. </w:t>
+      </w:r>
+      <w:proofErr w:type="gramStart"/>
+      <w:r>
+        <w:t>Exactly the same</w:t>
+      </w:r>
+      <w:proofErr w:type="gramEnd"/>
+      <w:r>
+        <w:t xml:space="preserve"> logic works for setting “Tw” and “Td”.  </w:t>
+      </w:r>
+    </w:p>
+    <w:p>
+      <w:pPr>
+        <w:autoSpaceDE w:val="0"/>
+        <w:autoSpaceDN w:val="0"/>
+        <w:adjustRightInd w:val="0"/>
+        <w:spacing w:after="0" w:line="240" w:lineRule="auto"/>
+      </w:pPr>
+    </w:p>
+    <w:p>
+      <w:pPr>
+        <w:autoSpaceDE w:val="0"/>
+        <w:autoSpaceDN w:val="0"/>
+        <w:adjustRightInd w:val="0"/>
+        <w:spacing w:after="0" w:line="240" w:lineRule="auto"/>
+      </w:pPr>
+      <w:r>
+        <w:t xml:space="preserve">7.2   update </w:t>
+      </w:r>
+      <w:proofErr w:type="spellStart"/>
+      <w:proofErr w:type="gramStart"/>
+      <w:r>
+        <w:t>addType</w:t>
+      </w:r>
+      <w:proofErr w:type="spellEnd"/>
+      <w:r>
+        <w:t>(</w:t>
+      </w:r>
+      <w:proofErr w:type="gramEnd"/>
+      <w:r>
+        <w:t xml:space="preserve">) with the following: </w:t>
       </w:r>
     </w:p>
     <w:p>
@@ -20515,7 +20950,15 @@
         <w:spacing w:after="0" w:line="240" w:lineRule="auto"/>
       </w:pPr>
       <w:r>
-        <w:t>You can add lines like the following to your Revit .addin manifest file to test this.  (You can either add a new command or replace with one from Lab 1). Make necessary adjustment to match with your environment, of course.</w:t>
+        <w:t>You can add lines like the following to your Revit .</w:t>
+      </w:r>
+      <w:proofErr w:type="spellStart"/>
+      <w:r>
+        <w:t>addin</w:t>
+      </w:r>
+      <w:proofErr w:type="spellEnd"/>
+      <w:r>
+        <w:t xml:space="preserve"> manifest file to test this.  (You can either add a new command or replace with one from Lab 1). Make necessary adjustment to match with your environment, of course.</w:t>
       </w:r>
     </w:p>
     <w:p>
@@ -20562,7 +21005,21 @@
         <w:rPr>
           <w:color w:val="808080" w:themeColor="background1" w:themeShade="80"/>
         </w:rPr>
-        <w:t>&lt;RevitAddIns&gt;</w:t>
+        <w:t>&lt;</w:t>
+      </w:r>
+      <w:proofErr w:type="spellStart"/>
+      <w:r>
+        <w:rPr>
+          <w:color w:val="808080" w:themeColor="background1" w:themeShade="80"/>
+        </w:rPr>
+        <w:t>RevitAddIns</w:t>
+      </w:r>
+      <w:proofErr w:type="spellEnd"/>
+      <w:r>
+        <w:rPr>
+          <w:color w:val="808080" w:themeColor="background1" w:themeShade="80"/>
+        </w:rPr>
+        <w:t>&gt;</w:t>
       </w:r>
     </w:p>
     <w:p>
@@ -20583,7 +21040,15 @@
         <w:spacing w:after="0" w:line="240" w:lineRule="auto"/>
       </w:pPr>
       <w:r>
-        <w:t xml:space="preserve">  &lt;AddIn Type="Command"&gt;</w:t>
+        <w:t xml:space="preserve">  &lt;</w:t>
+      </w:r>
+      <w:proofErr w:type="spellStart"/>
+      <w:r>
+        <w:t>AddIn</w:t>
+      </w:r>
+      <w:proofErr w:type="spellEnd"/>
+      <w:r>
+        <w:t xml:space="preserve"> Type="Command"&gt;</w:t>
       </w:r>
     </w:p>
     <w:p>
@@ -20604,7 +21069,15 @@
         <w:t>x</w:t>
       </w:r>
       <w:r>
-        <w:t>\Family Labs\FamilyLabsCS\bin\Debug\FamilyLabsCS.dll&lt;/Assembly&gt;</w:t>
+        <w:t>\Family Labs\</w:t>
+      </w:r>
+      <w:proofErr w:type="spellStart"/>
+      <w:r>
+        <w:t>FamilyLabsCS</w:t>
+      </w:r>
+      <w:proofErr w:type="spellEnd"/>
+      <w:r>
+        <w:t>\bin\Debug\FamilyLabsCS.dll&lt;/Assembly&gt;</w:t>
       </w:r>
     </w:p>
     <w:p>
@@ -20616,7 +21089,23 @@
         <w:spacing w:after="0" w:line="240" w:lineRule="auto"/>
       </w:pPr>
       <w:r>
-        <w:t xml:space="preserve">    &lt;AddInId&gt;FC5E150A-967B-4cc9-A7B0-3AA29C5DA9D9&lt;/AddInId&gt;</w:t>
+        <w:t xml:space="preserve">    &lt;</w:t>
+      </w:r>
+      <w:proofErr w:type="spellStart"/>
+      <w:r>
+        <w:t>AddInId</w:t>
+      </w:r>
+      <w:proofErr w:type="spellEnd"/>
+      <w:r>
+        <w:t>&gt;FC5E150A-967B-4cc9-A7B0-3AA29C5DA9D9&lt;/</w:t>
+      </w:r>
+      <w:proofErr w:type="spellStart"/>
+      <w:r>
+        <w:t>AddInId</w:t>
+      </w:r>
+      <w:proofErr w:type="spellEnd"/>
+      <w:r>
+        <w:t>&gt;</w:t>
       </w:r>
     </w:p>
     <w:p>
@@ -20664,7 +21153,31 @@
         <w:spacing w:after="0" w:line="240" w:lineRule="auto"/>
       </w:pPr>
       <w:r>
-        <w:t xml:space="preserve">    &lt;VisibilityMode&gt;NotVisibleInProject&lt;/VisibilityMode&gt;</w:t>
+        <w:t xml:space="preserve">    &lt;</w:t>
+      </w:r>
+      <w:proofErr w:type="spellStart"/>
+      <w:r>
+        <w:t>VisibilityMode</w:t>
+      </w:r>
+      <w:proofErr w:type="spellEnd"/>
+      <w:r>
+        <w:t>&gt;</w:t>
+      </w:r>
+      <w:proofErr w:type="spellStart"/>
+      <w:r>
+        <w:t>NotVisibleInProject</w:t>
+      </w:r>
+      <w:proofErr w:type="spellEnd"/>
+      <w:r>
+        <w:t>&lt;/</w:t>
+      </w:r>
+      <w:proofErr w:type="spellStart"/>
+      <w:r>
+        <w:t>VisibilityMode</w:t>
+      </w:r>
+      <w:proofErr w:type="spellEnd"/>
+      <w:r>
+        <w:t>&gt;</w:t>
       </w:r>
     </w:p>
     <w:p>
@@ -20676,7 +21189,36 @@
         <w:spacing w:after="0" w:line="240" w:lineRule="auto"/>
       </w:pPr>
       <w:r>
-        <w:t xml:space="preserve">    &lt;AccessibilityClassName&gt;Revit.Samples.SampleAccessibilityCheck &lt;/AccessibilityClassName&gt;</w:t>
+        <w:t xml:space="preserve">    </w:t>
+      </w:r>
+      <w:proofErr w:type="gramStart"/>
+      <w:r>
+        <w:t>&lt;</w:t>
+      </w:r>
+      <w:proofErr w:type="spellStart"/>
+      <w:r>
+        <w:t>AccessibilityClassName</w:t>
+      </w:r>
+      <w:proofErr w:type="spellEnd"/>
+      <w:r>
+        <w:t>&gt;</w:t>
+      </w:r>
+      <w:proofErr w:type="spellStart"/>
+      <w:r>
+        <w:t>Revit.Samples.SampleAccessibilityCheck</w:t>
+      </w:r>
+      <w:proofErr w:type="spellEnd"/>
+      <w:proofErr w:type="gramEnd"/>
+      <w:r>
+        <w:t xml:space="preserve"> &lt;/</w:t>
+      </w:r>
+      <w:proofErr w:type="spellStart"/>
+      <w:r>
+        <w:t>AccessibilityClassName</w:t>
+      </w:r>
+      <w:proofErr w:type="spellEnd"/>
+      <w:r>
+        <w:t>&gt;</w:t>
       </w:r>
     </w:p>
     <w:p>
@@ -20691,7 +21233,23 @@
         <w:t xml:space="preserve">    </w:t>
       </w:r>
       <w:r>
-        <w:t>&lt;VendorId&gt;ADNP&lt;/VendorId&gt;</w:t>
+        <w:t>&lt;</w:t>
+      </w:r>
+      <w:proofErr w:type="spellStart"/>
+      <w:r>
+        <w:t>VendorId</w:t>
+      </w:r>
+      <w:proofErr w:type="spellEnd"/>
+      <w:r>
+        <w:t>&gt;ADNP&lt;/</w:t>
+      </w:r>
+      <w:proofErr w:type="spellStart"/>
+      <w:r>
+        <w:t>VendorId</w:t>
+      </w:r>
+      <w:proofErr w:type="spellEnd"/>
+      <w:r>
+        <w:t>&gt;</w:t>
       </w:r>
     </w:p>
     <w:p>
@@ -20703,7 +21261,15 @@
         <w:spacing w:after="0" w:line="240" w:lineRule="auto"/>
       </w:pPr>
       <w:r>
-        <w:t xml:space="preserve">    &lt;VendorDescription&gt;Autodesk, Inc. www.autodesk.com&lt;/VendorDescription&gt;</w:t>
+        <w:t xml:space="preserve">    &lt;</w:t>
+      </w:r>
+      <w:proofErr w:type="spellStart"/>
+      <w:r>
+        <w:t>VendorDescription</w:t>
+      </w:r>
+      <w:proofErr w:type="spellEnd"/>
+      <w:r>
+        <w:t>&gt;Autodesk, Inc. www.autodesk.com&lt;/VendorDescription&gt;</w:t>
       </w:r>
     </w:p>
     <w:p>
@@ -20716,7 +21282,15 @@
         <w:ind w:firstLine="90"/>
       </w:pPr>
       <w:r>
-        <w:t>&lt;/AddIn&gt;</w:t>
+        <w:t>&lt;/</w:t>
+      </w:r>
+      <w:proofErr w:type="spellStart"/>
+      <w:r>
+        <w:t>AddIn</w:t>
+      </w:r>
+      <w:proofErr w:type="spellEnd"/>
+      <w:r>
+        <w:t>&gt;</w:t>
       </w:r>
     </w:p>
     <w:p>
@@ -20744,26 +21318,48 @@
         <w:rPr>
           <w:color w:val="808080" w:themeColor="background1" w:themeShade="80"/>
         </w:rPr>
-        <w:t>&lt;/RevitAddIns&gt;</w:t>
-      </w:r>
-    </w:p>
-    <w:p>
-      <w:pPr>
-        <w:autoSpaceDE w:val="0"/>
-        <w:autoSpaceDN w:val="0"/>
-        <w:adjustRightInd w:val="0"/>
-        <w:spacing w:after="0" w:line="240" w:lineRule="auto"/>
-      </w:pPr>
-    </w:p>
-    <w:p>
-      <w:pPr>
-        <w:autoSpaceDE w:val="0"/>
-        <w:autoSpaceDN w:val="0"/>
-        <w:adjustRightInd w:val="0"/>
-        <w:spacing w:after="0" w:line="240" w:lineRule="auto"/>
-      </w:pPr>
-      <w:r>
-        <w:t xml:space="preserve">Remember to start with Family Editor and use "Metric Column.rft" template.  </w:t>
+        <w:t>&lt;/</w:t>
+      </w:r>
+      <w:proofErr w:type="spellStart"/>
+      <w:r>
+        <w:rPr>
+          <w:color w:val="808080" w:themeColor="background1" w:themeShade="80"/>
+        </w:rPr>
+        <w:t>RevitAddIns</w:t>
+      </w:r>
+      <w:proofErr w:type="spellEnd"/>
+      <w:r>
+        <w:rPr>
+          <w:color w:val="808080" w:themeColor="background1" w:themeShade="80"/>
+        </w:rPr>
+        <w:t>&gt;</w:t>
+      </w:r>
+    </w:p>
+    <w:p>
+      <w:pPr>
+        <w:autoSpaceDE w:val="0"/>
+        <w:autoSpaceDN w:val="0"/>
+        <w:adjustRightInd w:val="0"/>
+        <w:spacing w:after="0" w:line="240" w:lineRule="auto"/>
+      </w:pPr>
+    </w:p>
+    <w:p>
+      <w:pPr>
+        <w:autoSpaceDE w:val="0"/>
+        <w:autoSpaceDN w:val="0"/>
+        <w:adjustRightInd w:val="0"/>
+        <w:spacing w:after="0" w:line="240" w:lineRule="auto"/>
+      </w:pPr>
+      <w:r>
+        <w:t xml:space="preserve">Remember to start with Family Editor and use "Metric </w:t>
+      </w:r>
+      <w:proofErr w:type="spellStart"/>
+      <w:r>
+        <w:t>Column.rft</w:t>
+      </w:r>
+      <w:proofErr w:type="spellEnd"/>
+      <w:r>
+        <w:t xml:space="preserve">" template.  </w:t>
       </w:r>
     </w:p>
     <w:p>
@@ -20885,10 +21481,26 @@
         <w:spacing w:after="0" w:line="240" w:lineRule="auto"/>
       </w:pPr>
       <w:r>
-        <w:t>“flex it” (choose different types and apply) . Do</w:t>
-      </w:r>
-      <w:r>
-        <w:t xml:space="preserve">es your column changes its size accordingly? </w:t>
+        <w:t>“flex it” (choose different types and apply</w:t>
+      </w:r>
+      <w:proofErr w:type="gramStart"/>
+      <w:r>
+        <w:t>) .</w:t>
+      </w:r>
+      <w:proofErr w:type="gramEnd"/>
+      <w:r>
+        <w:t xml:space="preserve"> Do</w:t>
+      </w:r>
+      <w:r>
+        <w:t xml:space="preserve">es your column </w:t>
+      </w:r>
+      <w:proofErr w:type="gramStart"/>
+      <w:r>
+        <w:t>changes</w:t>
+      </w:r>
+      <w:proofErr w:type="gramEnd"/>
+      <w:r>
+        <w:t xml:space="preserve"> its size accordingly? </w:t>
       </w:r>
       <w:r>
         <w:t xml:space="preserve"> </w:t>
@@ -21030,8 +21642,18 @@
           <w:numId w:val="13"/>
         </w:numPr>
       </w:pPr>
-      <w:r>
-        <w:t>findFace()</w:t>
+      <w:proofErr w:type="spellStart"/>
+      <w:proofErr w:type="gramStart"/>
+      <w:r>
+        <w:t>findFace</w:t>
+      </w:r>
+      <w:proofErr w:type="spellEnd"/>
+      <w:r>
+        <w:t>(</w:t>
+      </w:r>
+      <w:proofErr w:type="gramEnd"/>
+      <w:r>
+        <w:t>)</w:t>
       </w:r>
       <w:r>
         <w:tab/>
@@ -26982,6 +27604,113 @@
       <w:u w:val="single"/>
     </w:rPr>
   </w:style>
+  <w:style w:type="paragraph" w:customStyle="1" w:styleId="d">
+    <w:name w:val="d"/>
+    <w:basedOn w:val="Normal"/>
+    <w:link w:val="dChar"/>
+    <w:qFormat/>
+    <w:rsid w:val="00ED35E4"/>
+    <w:pPr>
+      <w:shd w:val="clear" w:color="auto" w:fill="D9D9D9" w:themeFill="background1" w:themeFillShade="D9"/>
+      <w:autoSpaceDE w:val="0"/>
+      <w:autoSpaceDN w:val="0"/>
+      <w:adjustRightInd w:val="0"/>
+      <w:spacing w:after="0" w:line="240" w:lineRule="auto"/>
+    </w:pPr>
+    <w:rPr>
+      <w:rFonts w:ascii="Courier New" w:hAnsi="Courier New" w:cs="Courier New"/>
+      <w:noProof/>
+      <w:color w:val="0000FF"/>
+      <w:sz w:val="20"/>
+      <w:szCs w:val="20"/>
+      <w:lang w:val="en-GB"/>
+    </w:rPr>
+  </w:style>
+  <w:style w:type="paragraph" w:customStyle="1" w:styleId="Style1">
+    <w:name w:val="Style1"/>
+    <w:basedOn w:val="Normal"/>
+    <w:link w:val="Style1Char"/>
+    <w:qFormat/>
+    <w:rsid w:val="00ED35E4"/>
+    <w:pPr>
+      <w:shd w:val="clear" w:color="auto" w:fill="D9D9D9" w:themeFill="background1" w:themeFillShade="D9"/>
+      <w:autoSpaceDE w:val="0"/>
+      <w:autoSpaceDN w:val="0"/>
+      <w:adjustRightInd w:val="0"/>
+      <w:spacing w:after="0" w:line="240" w:lineRule="auto"/>
+    </w:pPr>
+    <w:rPr>
+      <w:rFonts w:ascii="Courier New" w:hAnsi="Courier New" w:cs="Courier New"/>
+      <w:noProof/>
+      <w:sz w:val="20"/>
+      <w:szCs w:val="20"/>
+      <w:lang w:val="en-GB"/>
+    </w:rPr>
+  </w:style>
+  <w:style w:type="character" w:customStyle="1" w:styleId="dChar">
+    <w:name w:val="d Char"/>
+    <w:basedOn w:val="DefaultParagraphFont"/>
+    <w:link w:val="d"/>
+    <w:rsid w:val="00ED35E4"/>
+    <w:rPr>
+      <w:rFonts w:ascii="Courier New" w:hAnsi="Courier New" w:cs="Courier New"/>
+      <w:noProof/>
+      <w:color w:val="0000FF"/>
+      <w:sz w:val="20"/>
+      <w:szCs w:val="20"/>
+      <w:shd w:val="clear" w:color="auto" w:fill="D9D9D9" w:themeFill="background1" w:themeFillShade="D9"/>
+      <w:lang w:val="en-GB"/>
+    </w:rPr>
+  </w:style>
+  <w:style w:type="paragraph" w:customStyle="1" w:styleId="Style2">
+    <w:name w:val="Style2"/>
+    <w:basedOn w:val="Normal"/>
+    <w:link w:val="Style2Char"/>
+    <w:qFormat/>
+    <w:rsid w:val="00ED35E4"/>
+    <w:pPr>
+      <w:shd w:val="clear" w:color="auto" w:fill="D9D9D9" w:themeFill="background1" w:themeFillShade="D9"/>
+      <w:autoSpaceDE w:val="0"/>
+      <w:autoSpaceDN w:val="0"/>
+      <w:adjustRightInd w:val="0"/>
+      <w:spacing w:after="0" w:line="240" w:lineRule="auto"/>
+    </w:pPr>
+    <w:rPr>
+      <w:rFonts w:ascii="Courier New" w:hAnsi="Courier New" w:cs="Courier New"/>
+      <w:noProof/>
+      <w:sz w:val="20"/>
+      <w:szCs w:val="20"/>
+      <w:lang w:val="en-GB"/>
+    </w:rPr>
+  </w:style>
+  <w:style w:type="character" w:customStyle="1" w:styleId="Style1Char">
+    <w:name w:val="Style1 Char"/>
+    <w:basedOn w:val="DefaultParagraphFont"/>
+    <w:link w:val="Style1"/>
+    <w:rsid w:val="00ED35E4"/>
+    <w:rPr>
+      <w:rFonts w:ascii="Courier New" w:hAnsi="Courier New" w:cs="Courier New"/>
+      <w:noProof/>
+      <w:sz w:val="20"/>
+      <w:szCs w:val="20"/>
+      <w:shd w:val="clear" w:color="auto" w:fill="D9D9D9" w:themeFill="background1" w:themeFillShade="D9"/>
+      <w:lang w:val="en-GB"/>
+    </w:rPr>
+  </w:style>
+  <w:style w:type="character" w:customStyle="1" w:styleId="Style2Char">
+    <w:name w:val="Style2 Char"/>
+    <w:basedOn w:val="DefaultParagraphFont"/>
+    <w:link w:val="Style2"/>
+    <w:rsid w:val="00ED35E4"/>
+    <w:rPr>
+      <w:rFonts w:ascii="Courier New" w:hAnsi="Courier New" w:cs="Courier New"/>
+      <w:noProof/>
+      <w:sz w:val="20"/>
+      <w:szCs w:val="20"/>
+      <w:shd w:val="clear" w:color="auto" w:fill="D9D9D9" w:themeFill="background1" w:themeFillShade="D9"/>
+      <w:lang w:val="en-GB"/>
+    </w:rPr>
+  </w:style>
 </w:styles>
 </file>
 

--- a/Labs/3_Revit_Family_API/DocsCS/Family Lab2 - Create L-Shape Column_CS.docx
+++ b/Labs/3_Revit_Family_API/DocsCS/Family Lab2 - Create L-Shape Column_CS.docx
@@ -12930,7 +12930,10 @@
         <w:t>new</w:t>
       </w:r>
       <w:r>
-        <w:t xml:space="preserve"> ForgeTypeId(BuiltInParameterGroup.PG_GEOMETRY.ToString());</w:t>
+        <w:t xml:space="preserve"> ForgeTypeId</w:t>
+      </w:r>
+      <w:r>
+        <w:t>(GroupTypeId.Geometry.TypeId);</w:t>
       </w:r>
     </w:p>
     <w:p>
@@ -12944,16 +12947,7 @@
         </w:rPr>
       </w:pPr>
       <w:r>
-        <w:t xml:space="preserve">      ForgeTypeId parametertype = </w:t>
-      </w:r>
-      <w:r>
-        <w:rPr>
-          <w:color w:val="0000FF"/>
-        </w:rPr>
-        <w:t>new</w:t>
-      </w:r>
-      <w:r>
-        <w:t xml:space="preserve"> ForgeTypeId(SpecTypeId.Length.ToString());      </w:t>
+        <w:t xml:space="preserve">      ForgeTypeId parametertype = SpecTypeId.Length;      </w:t>
       </w:r>
     </w:p>
     <w:p>
@@ -13061,13 +13055,7 @@
         <w:rPr>
           <w:rStyle w:val="Style2Char"/>
         </w:rPr>
-        <w:t xml:space="preserve"> </w:t>
-      </w:r>
-      <w:r>
-        <w:rPr>
-          <w:rStyle w:val="Style2Char"/>
-        </w:rPr>
-        <w:t>parametertype</w:t>
+        <w:t xml:space="preserve"> parametertype</w:t>
       </w:r>
       <w:r>
         <w:t>,</w:t>
@@ -27526,7 +27514,6 @@
   <w:style w:type="character" w:default="1" w:styleId="DefaultParagraphFont">
     <w:name w:val="Default Paragraph Font"/>
     <w:uiPriority w:val="1"/>
-    <w:semiHidden/>
     <w:unhideWhenUsed/>
   </w:style>
   <w:style w:type="table" w:default="1" w:styleId="TableNormal">
